--- a/src/main/resources/docs/规则引擎在促销系统中的应用.docx
+++ b/src/main/resources/docs/规则引擎在促销系统中的应用.docx
@@ -16,6 +16,16 @@
         </w:rPr>
         <w:t>重要的不是规则有多灵活，而是在于针对自己的业务形成一套框架，规则语言再灵活，让运营人员编写规则都是不现实的。我们要方便运营人员快速新增自己的规则，开发人员能够按照统一的规范，轻松开发出对应的规则。用简单的原子规则组成复杂的场景。因此最重要的是模式。</w:t>
       </w:r>
+    </w:p>
+    <w:p>
+      <w:pPr>
+        <w:rPr>
+          <w:rFonts w:hint="eastAsia"/>
+          <w:lang w:val="en-US" w:eastAsia="zh-CN"/>
+        </w:rPr>
+      </w:pPr>
+      <w:bookmarkStart w:id="0" w:name="_GoBack"/>
+      <w:bookmarkEnd w:id="0"/>
     </w:p>
     <w:p>
       <w:pPr>
@@ -1248,16 +1258,7 @@
           <w:rFonts w:hint="eastAsia"/>
           <w:lang w:val="en-US" w:eastAsia="zh-CN"/>
         </w:rPr>
-        <w:t>实际上是</w:t>
-      </w:r>
-      <w:bookmarkStart w:id="0" w:name="_GoBack"/>
-      <w:bookmarkEnd w:id="0"/>
-      <w:r>
-        <w:rPr>
-          <w:rFonts w:hint="eastAsia"/>
-          <w:lang w:val="en-US" w:eastAsia="zh-CN"/>
-        </w:rPr>
-        <w:t>针对时间段的筛选：</w:t>
+        <w:t>实际上是针对时间段的筛选：</w:t>
       </w:r>
     </w:p>
     <w:p>

--- a/src/main/resources/docs/规则引擎在促销系统中的应用.docx
+++ b/src/main/resources/docs/规则引擎在促销系统中的应用.docx
@@ -24,8 +24,6 @@
           <w:lang w:val="en-US" w:eastAsia="zh-CN"/>
         </w:rPr>
       </w:pPr>
-      <w:bookmarkStart w:id="0" w:name="_GoBack"/>
-      <w:bookmarkEnd w:id="0"/>
     </w:p>
     <w:p>
       <w:pPr>
@@ -1215,6 +1213,29 @@
           <w:lang w:val="en-US" w:eastAsia="zh-CN"/>
         </w:rPr>
       </w:pPr>
+    </w:p>
+    <w:p>
+      <w:pPr>
+        <w:rPr>
+          <w:rFonts w:hint="eastAsia"/>
+          <w:lang w:val="en-US" w:eastAsia="zh-CN"/>
+        </w:rPr>
+      </w:pPr>
+      <w:r>
+        <w:rPr>
+          <w:rFonts w:hint="eastAsia"/>
+          <w:lang w:val="en-US" w:eastAsia="zh-CN"/>
+        </w:rPr>
+        <w:t>需要计算的基础条件：</w:t>
+      </w:r>
+    </w:p>
+    <w:p>
+      <w:pPr>
+        <w:rPr>
+          <w:rFonts w:hint="eastAsia"/>
+          <w:lang w:val="en-US" w:eastAsia="zh-CN"/>
+        </w:rPr>
+      </w:pPr>
       <w:r>
         <w:rPr>
           <w:rFonts w:hint="eastAsia"/>
@@ -1222,6 +1243,38 @@
         </w:rPr>
         <w:t>是否首投、累计投资金额小于x元、首次投资且发生在注册后20天内、是否已经实名</w:t>
       </w:r>
+    </w:p>
+    <w:p>
+      <w:pPr>
+        <w:rPr>
+          <w:rFonts w:hint="eastAsia"/>
+          <w:lang w:val="en-US" w:eastAsia="zh-CN"/>
+        </w:rPr>
+      </w:pPr>
+      <w:r>
+        <w:rPr>
+          <w:rFonts w:hint="eastAsia"/>
+          <w:lang w:val="en-US" w:eastAsia="zh-CN"/>
+        </w:rPr>
+        <w:t>采用when中引入service变量实现。</w:t>
+      </w:r>
+    </w:p>
+    <w:p>
+      <w:pPr>
+        <w:rPr>
+          <w:rFonts w:hint="eastAsia"/>
+          <w:lang w:val="en-US" w:eastAsia="zh-CN"/>
+        </w:rPr>
+      </w:pPr>
+      <w:r>
+        <w:rPr>
+          <w:rFonts w:hint="eastAsia"/>
+          <w:lang w:val="en-US" w:eastAsia="zh-CN"/>
+        </w:rPr>
+        <w:t>一定要懒计算。</w:t>
+      </w:r>
+      <w:bookmarkStart w:id="0" w:name="_GoBack"/>
+      <w:bookmarkEnd w:id="0"/>
     </w:p>
     <w:p>
       <w:pPr>

--- a/src/main/resources/docs/规则引擎在促销系统中的应用.docx
+++ b/src/main/resources/docs/规则引擎在促销系统中的应用.docx
@@ -1271,7 +1271,7 @@
           <w:rFonts w:hint="eastAsia"/>
           <w:lang w:val="en-US" w:eastAsia="zh-CN"/>
         </w:rPr>
-        <w:t>一定要懒计算。</w:t>
+        <w:t>一定要懒计算（需要时计算），而不是在跑规则前将所有条件需要的数据预先计算好。</w:t>
       </w:r>
       <w:bookmarkStart w:id="0" w:name="_GoBack"/>
       <w:bookmarkEnd w:id="0"/>

--- a/src/main/resources/docs/规则引擎在促销系统中的应用.docx
+++ b/src/main/resources/docs/规则引擎在促销系统中的应用.docx
@@ -67,12 +67,16 @@
       <w:pPr>
         <w:rPr>
           <w:rFonts w:hint="eastAsia"/>
-          <w:lang w:val="en-US" w:eastAsia="zh-CN"/>
-        </w:rPr>
-      </w:pPr>
-      <w:r>
-        <w:rPr>
-          <w:rFonts w:hint="eastAsia"/>
+          <w:strike/>
+          <w:dstrike w:val="0"/>
+          <w:lang w:val="en-US" w:eastAsia="zh-CN"/>
+        </w:rPr>
+      </w:pPr>
+      <w:r>
+        <w:rPr>
+          <w:rFonts w:hint="eastAsia"/>
+          <w:strike/>
+          <w:dstrike w:val="0"/>
           <w:lang w:val="en-US" w:eastAsia="zh-CN"/>
         </w:rPr>
         <w:t>Condition-1 &amp;&amp;Condition-2 &amp;&amp;... &amp;&amp;Condition-n -&gt; actions</w:t>
@@ -82,12 +86,16 @@
       <w:pPr>
         <w:rPr>
           <w:rFonts w:hint="eastAsia"/>
-          <w:lang w:val="en-US" w:eastAsia="zh-CN"/>
-        </w:rPr>
-      </w:pPr>
-      <w:r>
-        <w:rPr>
-          <w:rFonts w:hint="eastAsia"/>
+          <w:strike/>
+          <w:dstrike w:val="0"/>
+          <w:lang w:val="en-US" w:eastAsia="zh-CN"/>
+        </w:rPr>
+      </w:pPr>
+      <w:r>
+        <w:rPr>
+          <w:rFonts w:hint="eastAsia"/>
+          <w:strike/>
+          <w:dstrike w:val="0"/>
           <w:lang w:val="en-US" w:eastAsia="zh-CN"/>
         </w:rPr>
         <w:t>其中condition-n可表示为：fn(data-n) compare-method condition-n-data</w:t>
@@ -97,12 +105,16 @@
       <w:pPr>
         <w:rPr>
           <w:rFonts w:hint="eastAsia"/>
-          <w:lang w:val="en-US" w:eastAsia="zh-CN"/>
-        </w:rPr>
-      </w:pPr>
-      <w:r>
-        <w:rPr>
-          <w:rFonts w:hint="eastAsia"/>
+          <w:strike/>
+          <w:dstrike w:val="0"/>
+          <w:lang w:val="en-US" w:eastAsia="zh-CN"/>
+        </w:rPr>
+      </w:pPr>
+      <w:r>
+        <w:rPr>
+          <w:rFonts w:hint="eastAsia"/>
+          <w:strike/>
+          <w:dstrike w:val="0"/>
           <w:lang w:val="en-US" w:eastAsia="zh-CN"/>
         </w:rPr>
         <w:t>其中compare-method包含==，&gt;=, &gt;, &lt;=, &lt;, contains等</w:t>
@@ -1241,22 +1253,38 @@
           <w:rFonts w:hint="eastAsia"/>
           <w:lang w:val="en-US" w:eastAsia="zh-CN"/>
         </w:rPr>
-        <w:t>是否首投、累计投资金额小于x元、首次投资且发生在注册后20天内、是否已经实名</w:t>
-      </w:r>
-    </w:p>
-    <w:p>
-      <w:pPr>
-        <w:rPr>
-          <w:rFonts w:hint="eastAsia"/>
-          <w:lang w:val="en-US" w:eastAsia="zh-CN"/>
-        </w:rPr>
-      </w:pPr>
-      <w:r>
-        <w:rPr>
-          <w:rFonts w:hint="eastAsia"/>
-          <w:lang w:val="en-US" w:eastAsia="zh-CN"/>
-        </w:rPr>
-        <w:t>采用when中引入service变量实现。</w:t>
+        <w:t>是否首投、</w:t>
+      </w:r>
+      <w:r>
+        <w:rPr>
+          <w:rFonts w:hint="eastAsia"/>
+          <w:strike/>
+          <w:dstrike w:val="0"/>
+          <w:lang w:val="en-US" w:eastAsia="zh-CN"/>
+        </w:rPr>
+        <w:t>累计投资金额小于x元</w:t>
+      </w:r>
+      <w:r>
+        <w:rPr>
+          <w:rFonts w:hint="eastAsia"/>
+          <w:lang w:val="en-US" w:eastAsia="zh-CN"/>
+        </w:rPr>
+        <w:t>、首次投资且发生在注册后20天内、是否已经实名</w:t>
+      </w:r>
+    </w:p>
+    <w:p>
+      <w:pPr>
+        <w:rPr>
+          <w:rFonts w:hint="eastAsia"/>
+          <w:lang w:val="en-US" w:eastAsia="zh-CN"/>
+        </w:rPr>
+      </w:pPr>
+      <w:r>
+        <w:rPr>
+          <w:rFonts w:hint="eastAsia"/>
+          <w:lang w:val="en-US" w:eastAsia="zh-CN"/>
+        </w:rPr>
+        <w:t>采用LHS中引入service变量实现。</w:t>
       </w:r>
     </w:p>
     <w:p>
@@ -1272,6 +1300,214 @@
           <w:lang w:val="en-US" w:eastAsia="zh-CN"/>
         </w:rPr>
         <w:t>一定要懒计算（需要时计算），而不是在跑规则前将所有条件需要的数据预先计算好。</w:t>
+      </w:r>
+    </w:p>
+    <w:p>
+      <w:pPr>
+        <w:rPr>
+          <w:rFonts w:hint="eastAsia"/>
+          <w:lang w:val="en-US" w:eastAsia="zh-CN"/>
+        </w:rPr>
+      </w:pPr>
+    </w:p>
+    <w:p>
+      <w:pPr>
+        <w:rPr>
+          <w:rFonts w:hint="eastAsia"/>
+          <w:lang w:val="en-US" w:eastAsia="zh-CN"/>
+        </w:rPr>
+      </w:pPr>
+      <w:r>
+        <w:rPr>
+          <w:rFonts w:hint="eastAsia"/>
+          <w:lang w:val="en-US" w:eastAsia="zh-CN"/>
+        </w:rPr>
+        <w:t>基础条件的延伸：</w:t>
+      </w:r>
+    </w:p>
+    <w:p>
+      <w:pPr>
+        <w:rPr>
+          <w:rFonts w:hint="eastAsia"/>
+          <w:strike/>
+          <w:dstrike w:val="0"/>
+          <w:lang w:val="en-US" w:eastAsia="zh-CN"/>
+        </w:rPr>
+      </w:pPr>
+      <w:r>
+        <w:rPr>
+          <w:rFonts w:hint="eastAsia"/>
+          <w:strike/>
+          <w:dstrike w:val="0"/>
+          <w:lang w:val="en-US" w:eastAsia="zh-CN"/>
+        </w:rPr>
+        <w:t>实际上是针对时间段的筛选：</w:t>
+      </w:r>
+    </w:p>
+    <w:p>
+      <w:pPr>
+        <w:rPr>
+          <w:rFonts w:hint="eastAsia"/>
+          <w:lang w:val="en-US" w:eastAsia="zh-CN"/>
+        </w:rPr>
+      </w:pPr>
+      <w:r>
+        <w:rPr>
+          <w:rFonts w:hint="eastAsia"/>
+          <w:lang w:val="en-US" w:eastAsia="zh-CN"/>
+        </w:rPr>
+        <w:t>最近x天投资次数</w:t>
+      </w:r>
+    </w:p>
+    <w:p>
+      <w:pPr>
+        <w:rPr>
+          <w:rFonts w:hint="eastAsia"/>
+          <w:lang w:val="en-US" w:eastAsia="zh-CN"/>
+        </w:rPr>
+      </w:pPr>
+      <w:r>
+        <w:rPr>
+          <w:rFonts w:hint="eastAsia"/>
+          <w:lang w:val="en-US" w:eastAsia="zh-CN"/>
+        </w:rPr>
+        <w:t xml:space="preserve">投资大于y万的次数 </w:t>
+      </w:r>
+    </w:p>
+    <w:p>
+      <w:pPr>
+        <w:rPr>
+          <w:rFonts w:hint="eastAsia"/>
+          <w:lang w:val="en-US" w:eastAsia="zh-CN"/>
+        </w:rPr>
+      </w:pPr>
+      <w:r>
+        <w:rPr>
+          <w:rFonts w:hint="eastAsia"/>
+          <w:lang w:val="en-US" w:eastAsia="zh-CN"/>
+        </w:rPr>
+        <w:t>最近x天投资大于y万的次数</w:t>
+      </w:r>
+    </w:p>
+    <w:p>
+      <w:pPr>
+        <w:rPr>
+          <w:rFonts w:hint="eastAsia"/>
+          <w:lang w:val="en-US" w:eastAsia="zh-CN"/>
+        </w:rPr>
+      </w:pPr>
+      <w:r>
+        <w:rPr>
+          <w:rFonts w:hint="eastAsia"/>
+          <w:lang w:val="en-US" w:eastAsia="zh-CN"/>
+        </w:rPr>
+        <w:t>最近x次投资大于y万的次数</w:t>
+      </w:r>
+    </w:p>
+    <w:p>
+      <w:pPr>
+        <w:rPr>
+          <w:rFonts w:hint="eastAsia"/>
+          <w:lang w:val="en-US" w:eastAsia="zh-CN"/>
+        </w:rPr>
+      </w:pPr>
+    </w:p>
+    <w:p>
+      <w:pPr>
+        <w:rPr>
+          <w:rFonts w:hint="eastAsia"/>
+          <w:lang w:val="en-US" w:eastAsia="zh-CN"/>
+        </w:rPr>
+      </w:pPr>
+      <w:r>
+        <w:rPr>
+          <w:rFonts w:hint="eastAsia"/>
+          <w:lang w:val="en-US" w:eastAsia="zh-CN"/>
+        </w:rPr>
+        <w:t>实际上是针对用户投资、退团、注册等行为记录的筛选（大于y万），然后选择性增加时间限制（最近x天/最近y次）或者sum/count等计算（accumulate）。</w:t>
+      </w:r>
+    </w:p>
+    <w:p>
+      <w:pPr>
+        <w:rPr>
+          <w:rFonts w:hint="eastAsia"/>
+          <w:lang w:val="en-US" w:eastAsia="zh-CN"/>
+        </w:rPr>
+      </w:pPr>
+    </w:p>
+    <w:p>
+      <w:pPr>
+        <w:rPr>
+          <w:rFonts w:hint="eastAsia"/>
+          <w:lang w:val="en-US" w:eastAsia="zh-CN"/>
+        </w:rPr>
+      </w:pPr>
+      <w:r>
+        <w:rPr>
+          <w:rFonts w:hint="eastAsia"/>
+          <w:lang w:val="en-US" w:eastAsia="zh-CN"/>
+        </w:rPr>
+        <w:t>行为：</w:t>
+      </w:r>
+    </w:p>
+    <w:p>
+      <w:pPr>
+        <w:rPr>
+          <w:rFonts w:hint="eastAsia"/>
+          <w:lang w:val="en-US" w:eastAsia="zh-CN"/>
+        </w:rPr>
+      </w:pPr>
+      <w:r>
+        <w:rPr>
+          <w:rFonts w:hint="eastAsia"/>
+          <w:lang w:val="en-US" w:eastAsia="zh-CN"/>
+        </w:rPr>
+        <w:t>1 用户投资、退团、注册、实名记录</w:t>
+      </w:r>
+    </w:p>
+    <w:p>
+      <w:pPr>
+        <w:rPr>
+          <w:rFonts w:hint="eastAsia"/>
+          <w:lang w:val="en-US" w:eastAsia="zh-CN"/>
+        </w:rPr>
+      </w:pPr>
+      <w:r>
+        <w:rPr>
+          <w:rFonts w:hint="eastAsia"/>
+          <w:lang w:val="en-US" w:eastAsia="zh-CN"/>
+        </w:rPr>
+        <w:t>2 用户推荐的投资、退团、注册、实名记录</w:t>
+      </w:r>
+    </w:p>
+    <w:p>
+      <w:pPr>
+        <w:rPr>
+          <w:rFonts w:hint="eastAsia"/>
+          <w:lang w:val="en-US" w:eastAsia="zh-CN"/>
+        </w:rPr>
+      </w:pPr>
+      <w:r>
+        <w:rPr>
+          <w:rFonts w:hint="eastAsia"/>
+          <w:lang w:val="en-US" w:eastAsia="zh-CN"/>
+        </w:rPr>
+        <w:t>基于用户，数据量可控。</w:t>
+      </w:r>
+    </w:p>
+    <w:p>
+      <w:pPr>
+        <w:rPr>
+          <w:rFonts w:hint="eastAsia"/>
+          <w:lang w:val="en-US" w:eastAsia="zh-CN"/>
+        </w:rPr>
+      </w:pPr>
+      <w:r>
+        <w:rPr>
+          <w:rFonts w:hint="eastAsia"/>
+          <w:lang w:val="en-US" w:eastAsia="zh-CN"/>
+        </w:rPr>
+        <w:t>存储到redis，设置阈值，比如1年过期。</w:t>
       </w:r>
       <w:bookmarkStart w:id="0" w:name="_GoBack"/>
       <w:bookmarkEnd w:id="0"/>
@@ -1285,102 +1521,87 @@
       </w:pPr>
     </w:p>
     <w:p>
-      <w:pPr>
-        <w:rPr>
-          <w:rFonts w:hint="eastAsia"/>
-          <w:lang w:val="en-US" w:eastAsia="zh-CN"/>
-        </w:rPr>
-      </w:pPr>
-      <w:r>
-        <w:rPr>
-          <w:rFonts w:hint="eastAsia"/>
-          <w:lang w:val="en-US" w:eastAsia="zh-CN"/>
-        </w:rPr>
-        <w:t>基础条件的延伸：</w:t>
-      </w:r>
-    </w:p>
-    <w:p>
-      <w:pPr>
-        <w:rPr>
-          <w:rFonts w:hint="eastAsia"/>
-          <w:lang w:val="en-US" w:eastAsia="zh-CN"/>
-        </w:rPr>
-      </w:pPr>
-      <w:r>
-        <w:rPr>
-          <w:rFonts w:hint="eastAsia"/>
-          <w:lang w:val="en-US" w:eastAsia="zh-CN"/>
-        </w:rPr>
-        <w:t>实际上是针对时间段的筛选：</w:t>
-      </w:r>
-    </w:p>
-    <w:p>
-      <w:pPr>
-        <w:rPr>
-          <w:rFonts w:hint="eastAsia"/>
-          <w:lang w:val="en-US" w:eastAsia="zh-CN"/>
-        </w:rPr>
-      </w:pPr>
-      <w:r>
-        <w:rPr>
-          <w:rFonts w:hint="eastAsia"/>
-          <w:lang w:val="en-US" w:eastAsia="zh-CN"/>
-        </w:rPr>
-        <w:t>最近x天投资次数</w:t>
-      </w:r>
-    </w:p>
-    <w:p>
-      <w:pPr>
-        <w:rPr>
-          <w:rFonts w:hint="eastAsia"/>
-          <w:lang w:val="en-US" w:eastAsia="zh-CN"/>
-        </w:rPr>
-      </w:pPr>
-      <w:r>
-        <w:rPr>
-          <w:rFonts w:hint="eastAsia"/>
-          <w:lang w:val="en-US" w:eastAsia="zh-CN"/>
-        </w:rPr>
-        <w:t xml:space="preserve">投资大于y万的次数 </w:t>
-      </w:r>
-    </w:p>
-    <w:p>
-      <w:pPr>
-        <w:rPr>
-          <w:rFonts w:hint="eastAsia"/>
-          <w:lang w:val="en-US" w:eastAsia="zh-CN"/>
-        </w:rPr>
-      </w:pPr>
-      <w:r>
-        <w:rPr>
-          <w:rFonts w:hint="eastAsia"/>
-          <w:lang w:val="en-US" w:eastAsia="zh-CN"/>
-        </w:rPr>
-        <w:t>最近x天投资大于y万的次数</w:t>
-      </w:r>
-    </w:p>
-    <w:p>
-      <w:pPr>
-        <w:rPr>
-          <w:rFonts w:hint="eastAsia"/>
-          <w:lang w:val="en-US" w:eastAsia="zh-CN"/>
-        </w:rPr>
-      </w:pPr>
-      <w:r>
-        <w:rPr>
-          <w:rFonts w:hint="eastAsia"/>
-          <w:lang w:val="en-US" w:eastAsia="zh-CN"/>
-        </w:rPr>
-        <w:t>最近x次投资大于y万的次数</w:t>
-      </w:r>
-    </w:p>
-    <w:p>
-      <w:pPr>
-        <w:rPr>
-          <w:rFonts w:hint="eastAsia"/>
-          <w:lang w:val="en-US" w:eastAsia="zh-CN"/>
-        </w:rPr>
-      </w:pPr>
+      <w:r>
+        <w:drawing>
+          <wp:inline distT="0" distB="0" distL="114300" distR="114300">
+            <wp:extent cx="5269865" cy="3116580"/>
+            <wp:effectExtent l="0" t="0" r="635" b="7620"/>
+            <wp:docPr id="1" name="图片 1"/>
+            <wp:cNvGraphicFramePr>
+              <a:graphicFrameLocks xmlns:a="http://schemas.openxmlformats.org/drawingml/2006/main" noChangeAspect="1"/>
+            </wp:cNvGraphicFramePr>
+            <a:graphic xmlns:a="http://schemas.openxmlformats.org/drawingml/2006/main">
+              <a:graphicData uri="http://schemas.openxmlformats.org/drawingml/2006/picture">
+                <pic:pic xmlns:pic="http://schemas.openxmlformats.org/drawingml/2006/picture">
+                  <pic:nvPicPr>
+                    <pic:cNvPr id="1" name="图片 1"/>
+                    <pic:cNvPicPr>
+                      <a:picLocks noChangeAspect="1"/>
+                    </pic:cNvPicPr>
+                  </pic:nvPicPr>
+                  <pic:blipFill>
+                    <a:blip r:embed="rId6"/>
+                    <a:stretch>
+                      <a:fillRect/>
+                    </a:stretch>
+                  </pic:blipFill>
+                  <pic:spPr>
+                    <a:xfrm>
+                      <a:off x="0" y="0"/>
+                      <a:ext cx="5269865" cy="3116580"/>
+                    </a:xfrm>
+                    <a:prstGeom prst="rect">
+                      <a:avLst/>
+                    </a:prstGeom>
+                    <a:noFill/>
+                    <a:ln w="9525">
+                      <a:noFill/>
+                    </a:ln>
+                  </pic:spPr>
+                </pic:pic>
+              </a:graphicData>
+            </a:graphic>
+          </wp:inline>
+        </w:drawing>
+      </w:r>
+    </w:p>
+    <w:p>
+      <w:pPr>
+        <w:rPr>
+          <w:rFonts w:hint="eastAsia" w:eastAsiaTheme="minorEastAsia"/>
+          <w:lang w:val="en-US" w:eastAsia="zh-CN"/>
+        </w:rPr>
+      </w:pPr>
+      <w:r>
+        <w:rPr>
+          <w:rFonts w:hint="eastAsia"/>
+          <w:lang w:val="en-US" w:eastAsia="zh-CN"/>
+        </w:rPr>
+        <w:t>最后三个通过自定义accumulate函数实现。</w:t>
+      </w:r>
+    </w:p>
+    <w:p>
+      <w:pPr>
+        <w:rPr>
+          <w:rFonts w:hint="eastAsia"/>
+          <w:lang w:val="en-US" w:eastAsia="zh-CN"/>
+        </w:rPr>
+      </w:pPr>
+    </w:p>
+    <w:p>
+      <w:pPr>
+        <w:rPr>
+          <w:rFonts w:hint="eastAsia"/>
+          <w:lang w:val="en-US" w:eastAsia="zh-CN"/>
+        </w:rPr>
+      </w:pPr>
+      <w:r>
+        <w:rPr>
+          <w:rFonts w:hint="eastAsia"/>
+          <w:lang w:val="en-US" w:eastAsia="zh-CN"/>
+        </w:rPr>
+        <w:t>================================</w:t>
+      </w:r>
     </w:p>
     <w:p>
       <w:pPr>

--- a/src/main/resources/docs/规则引擎在促销系统中的应用.docx
+++ b/src/main/resources/docs/规则引擎在促销系统中的应用.docx
@@ -431,6 +431,7 @@
     <w:p>
       <w:pPr>
         <w:numPr>
+          <w:ilvl w:val="0"/>
           <w:numId w:val="0"/>
         </w:numPr>
         <w:rPr>
@@ -449,6 +450,7 @@
     <w:p>
       <w:pPr>
         <w:numPr>
+          <w:ilvl w:val="0"/>
           <w:numId w:val="0"/>
         </w:numPr>
         <w:rPr>
@@ -467,6 +469,7 @@
     <w:p>
       <w:pPr>
         <w:numPr>
+          <w:ilvl w:val="0"/>
           <w:numId w:val="0"/>
         </w:numPr>
         <w:rPr>
@@ -638,6 +641,7 @@
     <w:p>
       <w:pPr>
         <w:numPr>
+          <w:ilvl w:val="0"/>
           <w:numId w:val="0"/>
         </w:numPr>
         <w:rPr>
@@ -781,115 +785,371 @@
         </w:rPr>
         <w:t>1 优先级规则</w:t>
       </w:r>
+    </w:p>
+    <w:p>
+      <w:pPr>
+        <w:rPr>
+          <w:rFonts w:hint="eastAsia"/>
+          <w:lang w:val="en-US" w:eastAsia="zh-CN"/>
+        </w:rPr>
+      </w:pPr>
+      <w:r>
+        <w:rPr>
+          <w:rFonts w:hint="eastAsia"/>
+          <w:lang w:val="en-US" w:eastAsia="zh-CN"/>
+        </w:rPr>
+        <w:t>2 互斥规则</w:t>
+      </w:r>
+    </w:p>
+    <w:p>
+      <w:pPr>
+        <w:rPr>
+          <w:rFonts w:hint="eastAsia"/>
+          <w:lang w:val="en-US" w:eastAsia="zh-CN"/>
+        </w:rPr>
+      </w:pPr>
+      <w:r>
+        <w:rPr>
+          <w:rFonts w:hint="eastAsia"/>
+          <w:lang w:val="en-US" w:eastAsia="zh-CN"/>
+        </w:rPr>
+        <w:t>2.1 执行相同action：</w:t>
+      </w:r>
+    </w:p>
+    <w:p>
+      <w:pPr>
+        <w:rPr>
+          <w:rFonts w:hint="eastAsia"/>
+          <w:lang w:val="en-US" w:eastAsia="zh-CN"/>
+        </w:rPr>
+      </w:pPr>
+      <w:r>
+        <w:rPr>
+          <w:rFonts w:hint="eastAsia"/>
+          <w:lang w:val="en-US" w:eastAsia="zh-CN"/>
+        </w:rPr>
+        <w:t>Person( age &gt; 30 &amp;&amp; &lt; 40 || location == "london" )</w:t>
+      </w:r>
+    </w:p>
+    <w:p>
+      <w:pPr>
+        <w:rPr>
+          <w:rFonts w:hint="eastAsia"/>
+          <w:lang w:val="en-US" w:eastAsia="zh-CN"/>
+        </w:rPr>
+      </w:pPr>
+      <w:r>
+        <w:rPr>
+          <w:rFonts w:hint="eastAsia"/>
+          <w:lang w:val="en-US" w:eastAsia="zh-CN"/>
+        </w:rPr>
+        <w:t>2.2 执行不同的action：</w:t>
+      </w:r>
+    </w:p>
+    <w:p>
+      <w:pPr>
+        <w:rPr>
+          <w:rFonts w:hint="eastAsia"/>
+          <w:lang w:val="en-US" w:eastAsia="zh-CN"/>
+        </w:rPr>
+      </w:pPr>
+      <w:r>
+        <w:rPr>
+          <w:rFonts w:hint="eastAsia"/>
+          <w:lang w:val="en-US" w:eastAsia="zh-CN"/>
+        </w:rPr>
+        <w:t>比如给近期活跃用户体验金奖励，以下几种情况都可以定义为活跃用户：（1）一次性投资超过5w且已经完成风险测评；（2）近10天投资次数超过5次；（3）近5天跟帖次数超过10次且完成过至少一次投资；以上几种情况完成任意一种都会发放体验金，但是满足其中一种，其他规则就不能继续执行，比如满足情况1的有可能情况2也满足，但是情况1的规则通过后，其他规则就不能再被触发。</w:t>
+      </w:r>
+    </w:p>
+    <w:p>
+      <w:pPr>
+        <w:rPr>
+          <w:rFonts w:hint="eastAsia"/>
+          <w:lang w:val="en-US" w:eastAsia="zh-CN"/>
+        </w:rPr>
+      </w:pPr>
+    </w:p>
+    <w:p>
+      <w:pPr>
+        <w:rPr>
+          <w:rFonts w:hint="eastAsia"/>
+          <w:lang w:val="en-US" w:eastAsia="zh-CN"/>
+        </w:rPr>
+      </w:pPr>
+    </w:p>
+    <w:p>
+      <w:pPr>
+        <w:rPr>
+          <w:rFonts w:hint="eastAsia"/>
+          <w:lang w:val="en-US" w:eastAsia="zh-CN"/>
+        </w:rPr>
+      </w:pPr>
+    </w:p>
+    <w:p>
+      <w:pPr>
+        <w:rPr>
+          <w:rFonts w:hint="eastAsia"/>
+          <w:lang w:val="en-US" w:eastAsia="zh-CN"/>
+        </w:rPr>
+      </w:pPr>
+    </w:p>
+    <w:p>
+      <w:pPr>
+        <w:rPr>
+          <w:rFonts w:hint="eastAsia"/>
+          <w:lang w:val="en-US" w:eastAsia="zh-CN"/>
+        </w:rPr>
+      </w:pPr>
+    </w:p>
+    <w:p>
+      <w:pPr>
+        <w:rPr>
+          <w:rFonts w:hint="eastAsia"/>
+          <w:lang w:val="en-US" w:eastAsia="zh-CN"/>
+        </w:rPr>
+      </w:pPr>
+    </w:p>
+    <w:p>
+      <w:pPr>
+        <w:rPr>
+          <w:rFonts w:hint="eastAsia"/>
+          <w:lang w:val="en-US" w:eastAsia="zh-CN"/>
+        </w:rPr>
+      </w:pPr>
+    </w:p>
+    <w:p>
+      <w:pPr>
+        <w:rPr>
+          <w:rFonts w:hint="eastAsia"/>
+          <w:lang w:val="en-US" w:eastAsia="zh-CN"/>
+        </w:rPr>
+      </w:pPr>
+    </w:p>
+    <w:p>
+      <w:pPr>
+        <w:rPr>
+          <w:rFonts w:hint="eastAsia"/>
+          <w:lang w:val="en-US" w:eastAsia="zh-CN"/>
+        </w:rPr>
+      </w:pPr>
+    </w:p>
+    <w:p>
+      <w:pPr>
+        <w:rPr>
+          <w:rFonts w:hint="eastAsia"/>
+          <w:lang w:val="en-US" w:eastAsia="zh-CN"/>
+        </w:rPr>
+      </w:pPr>
+    </w:p>
+    <w:p>
+      <w:pPr>
+        <w:rPr>
+          <w:rFonts w:hint="eastAsia"/>
+          <w:lang w:val="en-US" w:eastAsia="zh-CN"/>
+        </w:rPr>
+      </w:pPr>
+    </w:p>
+    <w:p>
+      <w:pPr>
+        <w:rPr>
+          <w:rFonts w:hint="eastAsia"/>
+          <w:lang w:val="en-US" w:eastAsia="zh-CN"/>
+        </w:rPr>
+      </w:pPr>
+    </w:p>
+    <w:p>
+      <w:pPr>
+        <w:rPr>
+          <w:rFonts w:hint="eastAsia"/>
+          <w:lang w:val="en-US" w:eastAsia="zh-CN"/>
+        </w:rPr>
+      </w:pPr>
+    </w:p>
+    <w:p>
+      <w:pPr>
+        <w:rPr>
+          <w:rFonts w:hint="eastAsia"/>
+          <w:lang w:val="en-US" w:eastAsia="zh-CN"/>
+        </w:rPr>
+      </w:pPr>
+    </w:p>
+    <w:p>
+      <w:pPr>
+        <w:rPr>
+          <w:rFonts w:hint="eastAsia"/>
+          <w:lang w:val="en-US" w:eastAsia="zh-CN"/>
+        </w:rPr>
+      </w:pPr>
+    </w:p>
+    <w:p>
+      <w:pPr>
+        <w:rPr>
+          <w:rFonts w:hint="eastAsia"/>
+          <w:lang w:val="en-US" w:eastAsia="zh-CN"/>
+        </w:rPr>
+      </w:pPr>
+    </w:p>
+    <w:p>
+      <w:pPr>
+        <w:rPr>
+          <w:rFonts w:hint="eastAsia"/>
+          <w:lang w:val="en-US" w:eastAsia="zh-CN"/>
+        </w:rPr>
+      </w:pPr>
+    </w:p>
+    <w:p>
+      <w:pPr>
+        <w:rPr>
+          <w:rFonts w:hint="eastAsia"/>
+          <w:lang w:val="en-US" w:eastAsia="zh-CN"/>
+        </w:rPr>
+      </w:pPr>
+    </w:p>
+    <w:p>
+      <w:pPr>
+        <w:rPr>
+          <w:rFonts w:hint="eastAsia"/>
+          <w:lang w:val="en-US" w:eastAsia="zh-CN"/>
+        </w:rPr>
+      </w:pPr>
+    </w:p>
+    <w:p>
+      <w:pPr>
+        <w:rPr>
+          <w:rFonts w:hint="eastAsia"/>
+          <w:lang w:val="en-US" w:eastAsia="zh-CN"/>
+        </w:rPr>
+      </w:pPr>
+    </w:p>
+    <w:p>
+      <w:pPr>
+        <w:rPr>
+          <w:rFonts w:hint="eastAsia"/>
+          <w:lang w:val="en-US" w:eastAsia="zh-CN"/>
+        </w:rPr>
+      </w:pPr>
+    </w:p>
+    <w:p>
+      <w:pPr>
+        <w:rPr>
+          <w:rFonts w:hint="eastAsia"/>
+          <w:lang w:val="en-US" w:eastAsia="zh-CN"/>
+        </w:rPr>
+      </w:pPr>
+    </w:p>
+    <w:p>
+      <w:pPr>
+        <w:rPr>
+          <w:rFonts w:hint="eastAsia"/>
+          <w:lang w:val="en-US" w:eastAsia="zh-CN"/>
+        </w:rPr>
+      </w:pPr>
+    </w:p>
+    <w:p>
+      <w:pPr>
+        <w:rPr>
+          <w:rFonts w:hint="eastAsia"/>
+          <w:lang w:val="en-US" w:eastAsia="zh-CN"/>
+        </w:rPr>
+      </w:pPr>
+    </w:p>
+    <w:p>
+      <w:pPr>
+        <w:rPr>
+          <w:rFonts w:hint="eastAsia"/>
+          <w:lang w:val="en-US" w:eastAsia="zh-CN"/>
+        </w:rPr>
+      </w:pPr>
+    </w:p>
+    <w:p>
+      <w:pPr>
+        <w:rPr>
+          <w:rFonts w:hint="eastAsia"/>
+          <w:lang w:val="en-US" w:eastAsia="zh-CN"/>
+        </w:rPr>
+      </w:pPr>
+    </w:p>
+    <w:p>
+      <w:pPr>
+        <w:rPr>
+          <w:rFonts w:hint="eastAsia"/>
+          <w:lang w:val="en-US" w:eastAsia="zh-CN"/>
+        </w:rPr>
+      </w:pPr>
+    </w:p>
+    <w:p>
+      <w:pPr>
+        <w:rPr>
+          <w:rFonts w:hint="eastAsia"/>
+          <w:lang w:val="en-US" w:eastAsia="zh-CN"/>
+        </w:rPr>
+      </w:pPr>
+    </w:p>
+    <w:p>
+      <w:pPr>
+        <w:rPr>
+          <w:rFonts w:hint="eastAsia"/>
+          <w:lang w:val="en-US" w:eastAsia="zh-CN"/>
+        </w:rPr>
+      </w:pPr>
+    </w:p>
+    <w:p>
+      <w:pPr>
+        <w:rPr>
+          <w:rFonts w:hint="eastAsia"/>
+          <w:lang w:val="en-US" w:eastAsia="zh-CN"/>
+        </w:rPr>
+      </w:pPr>
+    </w:p>
+    <w:p>
+      <w:pPr>
+        <w:rPr>
+          <w:rFonts w:hint="eastAsia"/>
+          <w:lang w:val="en-US" w:eastAsia="zh-CN"/>
+        </w:rPr>
+      </w:pPr>
+    </w:p>
+    <w:p>
+      <w:pPr>
+        <w:rPr>
+          <w:rFonts w:hint="eastAsia"/>
+          <w:lang w:val="en-US" w:eastAsia="zh-CN"/>
+        </w:rPr>
+      </w:pPr>
+    </w:p>
+    <w:p>
+      <w:pPr>
+        <w:rPr>
+          <w:rFonts w:hint="eastAsia"/>
+          <w:lang w:val="en-US" w:eastAsia="zh-CN"/>
+        </w:rPr>
+      </w:pPr>
+    </w:p>
+    <w:p>
+      <w:pPr>
+        <w:rPr>
+          <w:rFonts w:hint="eastAsia"/>
+          <w:lang w:val="en-US" w:eastAsia="zh-CN"/>
+        </w:rPr>
+      </w:pPr>
+    </w:p>
+    <w:p>
+      <w:pPr>
+        <w:rPr>
+          <w:rFonts w:hint="eastAsia"/>
+          <w:lang w:val="en-US" w:eastAsia="zh-CN"/>
+        </w:rPr>
+      </w:pPr>
+    </w:p>
+    <w:p>
+      <w:pPr>
+        <w:rPr>
+          <w:rFonts w:hint="eastAsia"/>
+          <w:lang w:val="en-US" w:eastAsia="zh-CN"/>
+        </w:rPr>
+      </w:pPr>
       <w:bookmarkStart w:id="0" w:name="_GoBack"/>
       <w:bookmarkEnd w:id="0"/>
-    </w:p>
-    <w:p>
-      <w:pPr>
-        <w:rPr>
-          <w:rFonts w:hint="eastAsia"/>
-          <w:lang w:val="en-US" w:eastAsia="zh-CN"/>
-        </w:rPr>
-      </w:pPr>
-      <w:r>
-        <w:rPr>
-          <w:rFonts w:hint="eastAsia"/>
-          <w:lang w:val="en-US" w:eastAsia="zh-CN"/>
-        </w:rPr>
-        <w:t>2 互斥规则</w:t>
-      </w:r>
-    </w:p>
-    <w:p>
-      <w:pPr>
-        <w:rPr>
-          <w:rFonts w:hint="eastAsia"/>
-          <w:lang w:val="en-US" w:eastAsia="zh-CN"/>
-        </w:rPr>
-      </w:pPr>
-      <w:r>
-        <w:rPr>
-          <w:rFonts w:hint="eastAsia"/>
-          <w:lang w:val="en-US" w:eastAsia="zh-CN"/>
-        </w:rPr>
-        <w:t>2.1 执行相同action：</w:t>
-      </w:r>
-    </w:p>
-    <w:p>
-      <w:pPr>
-        <w:rPr>
-          <w:rFonts w:hint="eastAsia"/>
-          <w:lang w:val="en-US" w:eastAsia="zh-CN"/>
-        </w:rPr>
-      </w:pPr>
-      <w:r>
-        <w:rPr>
-          <w:rFonts w:hint="eastAsia"/>
-          <w:lang w:val="en-US" w:eastAsia="zh-CN"/>
-        </w:rPr>
-        <w:t>Person( age &gt; 30 &amp;&amp; &lt; 40 || location == "london" )</w:t>
-      </w:r>
-    </w:p>
-    <w:p>
-      <w:pPr>
-        <w:rPr>
-          <w:rFonts w:hint="eastAsia"/>
-          <w:lang w:val="en-US" w:eastAsia="zh-CN"/>
-        </w:rPr>
-      </w:pPr>
-      <w:r>
-        <w:rPr>
-          <w:rFonts w:hint="eastAsia"/>
-          <w:lang w:val="en-US" w:eastAsia="zh-CN"/>
-        </w:rPr>
-        <w:t>2.2 执行不同的action：</w:t>
-      </w:r>
-    </w:p>
-    <w:p>
-      <w:pPr>
-        <w:rPr>
-          <w:rFonts w:hint="eastAsia"/>
-          <w:lang w:val="en-US" w:eastAsia="zh-CN"/>
-        </w:rPr>
-      </w:pPr>
-      <w:r>
-        <w:rPr>
-          <w:rFonts w:hint="eastAsia"/>
-          <w:lang w:val="en-US" w:eastAsia="zh-CN"/>
-        </w:rPr>
-        <w:t>比如给近期活跃用户体验金奖励，以下几种情况都可以定义为活跃用户：（1）一次性投资超过5w且已经完成风险测评；（2）近10天投资次数超过5次；（3）近5天跟帖次数超过10次且完成过至少一次投资；以上几种情况完成任意一种都会发放体验金，但是满足其中一种，其他规则就不能继续执行，比如满足情况1的有可能情况2也满足，但是情况1的规则通过后，其他规则就不能再被触发。</w:t>
-      </w:r>
-    </w:p>
-    <w:p>
-      <w:pPr>
-        <w:rPr>
-          <w:rFonts w:hint="eastAsia"/>
-          <w:lang w:val="en-US" w:eastAsia="zh-CN"/>
-        </w:rPr>
-      </w:pPr>
-    </w:p>
-    <w:p>
-      <w:pPr>
-        <w:rPr>
-          <w:rFonts w:hint="eastAsia"/>
-          <w:lang w:val="en-US" w:eastAsia="zh-CN"/>
-        </w:rPr>
-      </w:pPr>
-    </w:p>
-    <w:p>
-      <w:pPr>
-        <w:rPr>
-          <w:rFonts w:hint="eastAsia"/>
-          <w:lang w:val="en-US" w:eastAsia="zh-CN"/>
-        </w:rPr>
-      </w:pPr>
-    </w:p>
-    <w:p>
-      <w:pPr>
-        <w:rPr>
-          <w:rFonts w:hint="eastAsia"/>
-          <w:lang w:val="en-US" w:eastAsia="zh-CN"/>
-        </w:rPr>
-      </w:pPr>
     </w:p>
     <w:p>
       <w:pPr>

--- a/src/main/resources/docs/规则引擎在促销系统中的应用.docx
+++ b/src/main/resources/docs/规则引擎在促销系统中的应用.docx
@@ -768,388 +768,375 @@
           <w:rFonts w:hint="eastAsia"/>
           <w:lang w:val="en-US" w:eastAsia="zh-CN"/>
         </w:rPr>
-        <w:t>针对规则还需要支持：</w:t>
-      </w:r>
-    </w:p>
-    <w:p>
-      <w:pPr>
-        <w:rPr>
-          <w:rFonts w:hint="eastAsia"/>
-          <w:lang w:val="en-US" w:eastAsia="zh-CN"/>
-        </w:rPr>
-      </w:pPr>
-      <w:r>
-        <w:rPr>
-          <w:rFonts w:hint="eastAsia"/>
-          <w:lang w:val="en-US" w:eastAsia="zh-CN"/>
-        </w:rPr>
-        <w:t>1 优先级规则</w:t>
-      </w:r>
-    </w:p>
-    <w:p>
-      <w:pPr>
-        <w:rPr>
-          <w:rFonts w:hint="eastAsia"/>
-          <w:lang w:val="en-US" w:eastAsia="zh-CN"/>
-        </w:rPr>
-      </w:pPr>
-      <w:r>
-        <w:rPr>
-          <w:rFonts w:hint="eastAsia"/>
-          <w:lang w:val="en-US" w:eastAsia="zh-CN"/>
-        </w:rPr>
-        <w:t>2 互斥规则</w:t>
-      </w:r>
-    </w:p>
-    <w:p>
-      <w:pPr>
-        <w:rPr>
-          <w:rFonts w:hint="eastAsia"/>
-          <w:lang w:val="en-US" w:eastAsia="zh-CN"/>
-        </w:rPr>
-      </w:pPr>
-      <w:r>
-        <w:rPr>
-          <w:rFonts w:hint="eastAsia"/>
-          <w:lang w:val="en-US" w:eastAsia="zh-CN"/>
-        </w:rPr>
-        <w:t>2.1 执行相同action：</w:t>
-      </w:r>
-    </w:p>
-    <w:p>
-      <w:pPr>
-        <w:rPr>
-          <w:rFonts w:hint="eastAsia"/>
-          <w:lang w:val="en-US" w:eastAsia="zh-CN"/>
-        </w:rPr>
-      </w:pPr>
-      <w:r>
-        <w:rPr>
-          <w:rFonts w:hint="eastAsia"/>
-          <w:lang w:val="en-US" w:eastAsia="zh-CN"/>
-        </w:rPr>
-        <w:t>Person( age &gt; 30 &amp;&amp; &lt; 40 || location == "london" )</w:t>
-      </w:r>
-    </w:p>
-    <w:p>
-      <w:pPr>
-        <w:rPr>
-          <w:rFonts w:hint="eastAsia"/>
-          <w:lang w:val="en-US" w:eastAsia="zh-CN"/>
-        </w:rPr>
-      </w:pPr>
-      <w:r>
-        <w:rPr>
-          <w:rFonts w:hint="eastAsia"/>
-          <w:lang w:val="en-US" w:eastAsia="zh-CN"/>
-        </w:rPr>
-        <w:t>2.2 执行不同的action：</w:t>
-      </w:r>
-    </w:p>
-    <w:p>
-      <w:pPr>
-        <w:rPr>
-          <w:rFonts w:hint="eastAsia"/>
-          <w:lang w:val="en-US" w:eastAsia="zh-CN"/>
-        </w:rPr>
-      </w:pPr>
-      <w:r>
-        <w:rPr>
-          <w:rFonts w:hint="eastAsia"/>
-          <w:lang w:val="en-US" w:eastAsia="zh-CN"/>
-        </w:rPr>
-        <w:t>比如给近期活跃用户体验金奖励，以下几种情况都可以定义为活跃用户：（1）一次性投资超过5w且已经完成风险测评；（2）近10天投资次数超过5次；（3）近5天跟帖次数超过10次且完成过至少一次投资；以上几种情况完成任意一种都会发放体验金，但是满足其中一种，其他规则就不能继续执行，比如满足情况1的有可能情况2也满足，但是情况1的规则通过后，其他规则就不能再被触发。</w:t>
-      </w:r>
-    </w:p>
-    <w:p>
-      <w:pPr>
-        <w:rPr>
-          <w:rFonts w:hint="eastAsia"/>
-          <w:lang w:val="en-US" w:eastAsia="zh-CN"/>
-        </w:rPr>
-      </w:pPr>
-    </w:p>
-    <w:p>
-      <w:pPr>
-        <w:rPr>
-          <w:rFonts w:hint="eastAsia"/>
-          <w:lang w:val="en-US" w:eastAsia="zh-CN"/>
-        </w:rPr>
-      </w:pPr>
-    </w:p>
-    <w:p>
-      <w:pPr>
-        <w:rPr>
-          <w:rFonts w:hint="eastAsia"/>
-          <w:lang w:val="en-US" w:eastAsia="zh-CN"/>
-        </w:rPr>
-      </w:pPr>
-    </w:p>
-    <w:p>
-      <w:pPr>
-        <w:rPr>
-          <w:rFonts w:hint="eastAsia"/>
-          <w:lang w:val="en-US" w:eastAsia="zh-CN"/>
-        </w:rPr>
-      </w:pPr>
-    </w:p>
-    <w:p>
-      <w:pPr>
-        <w:rPr>
-          <w:rFonts w:hint="eastAsia"/>
-          <w:lang w:val="en-US" w:eastAsia="zh-CN"/>
-        </w:rPr>
-      </w:pPr>
-    </w:p>
-    <w:p>
-      <w:pPr>
-        <w:rPr>
-          <w:rFonts w:hint="eastAsia"/>
-          <w:lang w:val="en-US" w:eastAsia="zh-CN"/>
-        </w:rPr>
-      </w:pPr>
-    </w:p>
-    <w:p>
-      <w:pPr>
-        <w:rPr>
-          <w:rFonts w:hint="eastAsia"/>
-          <w:lang w:val="en-US" w:eastAsia="zh-CN"/>
-        </w:rPr>
-      </w:pPr>
-    </w:p>
-    <w:p>
-      <w:pPr>
-        <w:rPr>
-          <w:rFonts w:hint="eastAsia"/>
-          <w:lang w:val="en-US" w:eastAsia="zh-CN"/>
-        </w:rPr>
-      </w:pPr>
-    </w:p>
-    <w:p>
-      <w:pPr>
-        <w:rPr>
-          <w:rFonts w:hint="eastAsia"/>
-          <w:lang w:val="en-US" w:eastAsia="zh-CN"/>
-        </w:rPr>
-      </w:pPr>
-    </w:p>
-    <w:p>
-      <w:pPr>
-        <w:rPr>
-          <w:rFonts w:hint="eastAsia"/>
-          <w:lang w:val="en-US" w:eastAsia="zh-CN"/>
-        </w:rPr>
-      </w:pPr>
-    </w:p>
-    <w:p>
-      <w:pPr>
-        <w:rPr>
-          <w:rFonts w:hint="eastAsia"/>
-          <w:lang w:val="en-US" w:eastAsia="zh-CN"/>
-        </w:rPr>
-      </w:pPr>
-    </w:p>
-    <w:p>
-      <w:pPr>
-        <w:rPr>
-          <w:rFonts w:hint="eastAsia"/>
-          <w:lang w:val="en-US" w:eastAsia="zh-CN"/>
-        </w:rPr>
-      </w:pPr>
-    </w:p>
-    <w:p>
-      <w:pPr>
-        <w:rPr>
-          <w:rFonts w:hint="eastAsia"/>
-          <w:lang w:val="en-US" w:eastAsia="zh-CN"/>
-        </w:rPr>
-      </w:pPr>
-    </w:p>
-    <w:p>
-      <w:pPr>
-        <w:rPr>
-          <w:rFonts w:hint="eastAsia"/>
-          <w:lang w:val="en-US" w:eastAsia="zh-CN"/>
-        </w:rPr>
-      </w:pPr>
-    </w:p>
-    <w:p>
-      <w:pPr>
-        <w:rPr>
-          <w:rFonts w:hint="eastAsia"/>
-          <w:lang w:val="en-US" w:eastAsia="zh-CN"/>
-        </w:rPr>
-      </w:pPr>
-    </w:p>
-    <w:p>
-      <w:pPr>
-        <w:rPr>
-          <w:rFonts w:hint="eastAsia"/>
-          <w:lang w:val="en-US" w:eastAsia="zh-CN"/>
-        </w:rPr>
-      </w:pPr>
-    </w:p>
-    <w:p>
-      <w:pPr>
-        <w:rPr>
-          <w:rFonts w:hint="eastAsia"/>
-          <w:lang w:val="en-US" w:eastAsia="zh-CN"/>
-        </w:rPr>
-      </w:pPr>
-    </w:p>
-    <w:p>
-      <w:pPr>
-        <w:rPr>
-          <w:rFonts w:hint="eastAsia"/>
-          <w:lang w:val="en-US" w:eastAsia="zh-CN"/>
-        </w:rPr>
-      </w:pPr>
-    </w:p>
-    <w:p>
-      <w:pPr>
-        <w:rPr>
-          <w:rFonts w:hint="eastAsia"/>
-          <w:lang w:val="en-US" w:eastAsia="zh-CN"/>
-        </w:rPr>
-      </w:pPr>
-    </w:p>
-    <w:p>
-      <w:pPr>
-        <w:rPr>
-          <w:rFonts w:hint="eastAsia"/>
-          <w:lang w:val="en-US" w:eastAsia="zh-CN"/>
-        </w:rPr>
-      </w:pPr>
-    </w:p>
-    <w:p>
-      <w:pPr>
-        <w:rPr>
-          <w:rFonts w:hint="eastAsia"/>
-          <w:lang w:val="en-US" w:eastAsia="zh-CN"/>
-        </w:rPr>
-      </w:pPr>
-    </w:p>
-    <w:p>
-      <w:pPr>
-        <w:rPr>
-          <w:rFonts w:hint="eastAsia"/>
-          <w:lang w:val="en-US" w:eastAsia="zh-CN"/>
-        </w:rPr>
-      </w:pPr>
-    </w:p>
-    <w:p>
-      <w:pPr>
-        <w:rPr>
-          <w:rFonts w:hint="eastAsia"/>
-          <w:lang w:val="en-US" w:eastAsia="zh-CN"/>
-        </w:rPr>
-      </w:pPr>
-    </w:p>
-    <w:p>
-      <w:pPr>
-        <w:rPr>
-          <w:rFonts w:hint="eastAsia"/>
-          <w:lang w:val="en-US" w:eastAsia="zh-CN"/>
-        </w:rPr>
-      </w:pPr>
-    </w:p>
-    <w:p>
-      <w:pPr>
-        <w:rPr>
-          <w:rFonts w:hint="eastAsia"/>
-          <w:lang w:val="en-US" w:eastAsia="zh-CN"/>
-        </w:rPr>
-      </w:pPr>
-    </w:p>
-    <w:p>
-      <w:pPr>
-        <w:rPr>
-          <w:rFonts w:hint="eastAsia"/>
-          <w:lang w:val="en-US" w:eastAsia="zh-CN"/>
-        </w:rPr>
-      </w:pPr>
-    </w:p>
-    <w:p>
-      <w:pPr>
-        <w:rPr>
-          <w:rFonts w:hint="eastAsia"/>
-          <w:lang w:val="en-US" w:eastAsia="zh-CN"/>
-        </w:rPr>
-      </w:pPr>
-    </w:p>
-    <w:p>
-      <w:pPr>
-        <w:rPr>
-          <w:rFonts w:hint="eastAsia"/>
-          <w:lang w:val="en-US" w:eastAsia="zh-CN"/>
-        </w:rPr>
-      </w:pPr>
-    </w:p>
-    <w:p>
-      <w:pPr>
-        <w:rPr>
-          <w:rFonts w:hint="eastAsia"/>
-          <w:lang w:val="en-US" w:eastAsia="zh-CN"/>
-        </w:rPr>
-      </w:pPr>
-    </w:p>
-    <w:p>
-      <w:pPr>
-        <w:rPr>
-          <w:rFonts w:hint="eastAsia"/>
-          <w:lang w:val="en-US" w:eastAsia="zh-CN"/>
-        </w:rPr>
-      </w:pPr>
-    </w:p>
-    <w:p>
-      <w:pPr>
-        <w:rPr>
-          <w:rFonts w:hint="eastAsia"/>
-          <w:lang w:val="en-US" w:eastAsia="zh-CN"/>
-        </w:rPr>
-      </w:pPr>
-    </w:p>
-    <w:p>
-      <w:pPr>
-        <w:rPr>
-          <w:rFonts w:hint="eastAsia"/>
-          <w:lang w:val="en-US" w:eastAsia="zh-CN"/>
-        </w:rPr>
-      </w:pPr>
-    </w:p>
-    <w:p>
-      <w:pPr>
-        <w:rPr>
-          <w:rFonts w:hint="eastAsia"/>
-          <w:lang w:val="en-US" w:eastAsia="zh-CN"/>
-        </w:rPr>
-      </w:pPr>
-    </w:p>
-    <w:p>
-      <w:pPr>
-        <w:rPr>
-          <w:rFonts w:hint="eastAsia"/>
-          <w:lang w:val="en-US" w:eastAsia="zh-CN"/>
-        </w:rPr>
-      </w:pPr>
-    </w:p>
-    <w:p>
-      <w:pPr>
-        <w:rPr>
-          <w:rFonts w:hint="eastAsia"/>
-          <w:lang w:val="en-US" w:eastAsia="zh-CN"/>
-        </w:rPr>
-      </w:pPr>
-    </w:p>
-    <w:p>
-      <w:pPr>
-        <w:rPr>
-          <w:rFonts w:hint="eastAsia"/>
-          <w:lang w:val="en-US" w:eastAsia="zh-CN"/>
-        </w:rPr>
-      </w:pPr>
+        <w:t>除了同时满足多个condition集合后执行一组action这样的规则玩法，还需要支持多个不同condition集合，满足其中一个便执行一组action，且condition集合之间还有优先级，满足其中一组condition集合就跳出规则执行action。</w:t>
+      </w:r>
+    </w:p>
+    <w:p>
+      <w:pPr>
+        <w:rPr>
+          <w:rFonts w:hint="eastAsia"/>
+          <w:lang w:val="en-US" w:eastAsia="zh-CN"/>
+        </w:rPr>
+      </w:pPr>
+      <w:r>
+        <w:rPr>
+          <w:rFonts w:hint="eastAsia"/>
+          <w:lang w:val="en-US" w:eastAsia="zh-CN"/>
+        </w:rPr>
+        <w:t>比如给近期活跃用户体验金奖励，以下几种情况都可以定义为活跃用户：（1）一次性投资超过5w且已经完成风险测评；（2）近7</w:t>
+      </w:r>
       <w:bookmarkStart w:id="0" w:name="_GoBack"/>
       <w:bookmarkEnd w:id="0"/>
+      <w:r>
+        <w:rPr>
+          <w:rFonts w:hint="eastAsia"/>
+          <w:lang w:val="en-US" w:eastAsia="zh-CN"/>
+        </w:rPr>
+        <w:t>天投资次数超过5次；（3）近5天跟帖次数超过10次且完成过至少一次投资；以上几种情况完成任意一种都会发放体验金，但是满足其中一种，其他规则就不能继续执行，比如满足情况1的有可能情况2也满足，但是情况1的规则通过后，其他规则就不能再被触发。</w:t>
+      </w:r>
+    </w:p>
+    <w:p>
+      <w:pPr>
+        <w:rPr>
+          <w:rFonts w:hint="eastAsia"/>
+          <w:lang w:val="en-US" w:eastAsia="zh-CN"/>
+        </w:rPr>
+      </w:pPr>
+    </w:p>
+    <w:p>
+      <w:pPr>
+        <w:rPr>
+          <w:rFonts w:hint="eastAsia"/>
+          <w:lang w:val="en-US" w:eastAsia="zh-CN"/>
+        </w:rPr>
+      </w:pPr>
+    </w:p>
+    <w:p>
+      <w:pPr>
+        <w:rPr>
+          <w:rFonts w:hint="eastAsia"/>
+          <w:lang w:val="en-US" w:eastAsia="zh-CN"/>
+        </w:rPr>
+      </w:pPr>
+    </w:p>
+    <w:p>
+      <w:pPr>
+        <w:rPr>
+          <w:rFonts w:hint="eastAsia"/>
+          <w:lang w:val="en-US" w:eastAsia="zh-CN"/>
+        </w:rPr>
+      </w:pPr>
+    </w:p>
+    <w:p>
+      <w:pPr>
+        <w:rPr>
+          <w:rFonts w:hint="eastAsia"/>
+          <w:lang w:val="en-US" w:eastAsia="zh-CN"/>
+        </w:rPr>
+      </w:pPr>
+    </w:p>
+    <w:p>
+      <w:pPr>
+        <w:rPr>
+          <w:rFonts w:hint="eastAsia"/>
+          <w:lang w:val="en-US" w:eastAsia="zh-CN"/>
+        </w:rPr>
+      </w:pPr>
+      <w:r>
+        <w:rPr>
+          <w:rFonts w:hint="eastAsia"/>
+          <w:lang w:val="en-US" w:eastAsia="zh-CN"/>
+        </w:rPr>
+        <w:t>业务系统可以根据情况，选择立刻触发规则执行、定时触发规则执行还是监听用户行为等触发规则执行。</w:t>
+      </w:r>
+    </w:p>
+    <w:p>
+      <w:pPr>
+        <w:rPr>
+          <w:rFonts w:hint="eastAsia"/>
+          <w:lang w:val="en-US" w:eastAsia="zh-CN"/>
+        </w:rPr>
+      </w:pPr>
+    </w:p>
+    <w:p>
+      <w:pPr>
+        <w:rPr>
+          <w:rFonts w:hint="eastAsia"/>
+          <w:lang w:val="en-US" w:eastAsia="zh-CN"/>
+        </w:rPr>
+      </w:pPr>
+    </w:p>
+    <w:p>
+      <w:pPr>
+        <w:rPr>
+          <w:rFonts w:hint="eastAsia"/>
+          <w:lang w:val="en-US" w:eastAsia="zh-CN"/>
+        </w:rPr>
+      </w:pPr>
+    </w:p>
+    <w:p>
+      <w:pPr>
+        <w:rPr>
+          <w:rFonts w:hint="eastAsia"/>
+          <w:lang w:val="en-US" w:eastAsia="zh-CN"/>
+        </w:rPr>
+      </w:pPr>
+    </w:p>
+    <w:p>
+      <w:pPr>
+        <w:rPr>
+          <w:rFonts w:hint="eastAsia"/>
+          <w:lang w:val="en-US" w:eastAsia="zh-CN"/>
+        </w:rPr>
+      </w:pPr>
+    </w:p>
+    <w:p>
+      <w:pPr>
+        <w:rPr>
+          <w:rFonts w:hint="eastAsia"/>
+          <w:lang w:val="en-US" w:eastAsia="zh-CN"/>
+        </w:rPr>
+      </w:pPr>
+    </w:p>
+    <w:p>
+      <w:pPr>
+        <w:rPr>
+          <w:rFonts w:hint="eastAsia"/>
+          <w:lang w:val="en-US" w:eastAsia="zh-CN"/>
+        </w:rPr>
+      </w:pPr>
+    </w:p>
+    <w:p>
+      <w:pPr>
+        <w:rPr>
+          <w:rFonts w:hint="eastAsia"/>
+          <w:lang w:val="en-US" w:eastAsia="zh-CN"/>
+        </w:rPr>
+      </w:pPr>
+    </w:p>
+    <w:p>
+      <w:pPr>
+        <w:rPr>
+          <w:rFonts w:hint="eastAsia"/>
+          <w:lang w:val="en-US" w:eastAsia="zh-CN"/>
+        </w:rPr>
+      </w:pPr>
+    </w:p>
+    <w:p>
+      <w:pPr>
+        <w:rPr>
+          <w:rFonts w:hint="eastAsia"/>
+          <w:lang w:val="en-US" w:eastAsia="zh-CN"/>
+        </w:rPr>
+      </w:pPr>
+    </w:p>
+    <w:p>
+      <w:pPr>
+        <w:rPr>
+          <w:rFonts w:hint="eastAsia"/>
+          <w:lang w:val="en-US" w:eastAsia="zh-CN"/>
+        </w:rPr>
+      </w:pPr>
+    </w:p>
+    <w:p>
+      <w:pPr>
+        <w:rPr>
+          <w:rFonts w:hint="eastAsia"/>
+          <w:lang w:val="en-US" w:eastAsia="zh-CN"/>
+        </w:rPr>
+      </w:pPr>
+    </w:p>
+    <w:p>
+      <w:pPr>
+        <w:rPr>
+          <w:rFonts w:hint="eastAsia"/>
+          <w:lang w:val="en-US" w:eastAsia="zh-CN"/>
+        </w:rPr>
+      </w:pPr>
+    </w:p>
+    <w:p>
+      <w:pPr>
+        <w:rPr>
+          <w:rFonts w:hint="eastAsia"/>
+          <w:lang w:val="en-US" w:eastAsia="zh-CN"/>
+        </w:rPr>
+      </w:pPr>
+    </w:p>
+    <w:p>
+      <w:pPr>
+        <w:rPr>
+          <w:rFonts w:hint="eastAsia"/>
+          <w:lang w:val="en-US" w:eastAsia="zh-CN"/>
+        </w:rPr>
+      </w:pPr>
+    </w:p>
+    <w:p>
+      <w:pPr>
+        <w:rPr>
+          <w:rFonts w:hint="eastAsia"/>
+          <w:lang w:val="en-US" w:eastAsia="zh-CN"/>
+        </w:rPr>
+      </w:pPr>
+    </w:p>
+    <w:p>
+      <w:pPr>
+        <w:rPr>
+          <w:rFonts w:hint="eastAsia"/>
+          <w:lang w:val="en-US" w:eastAsia="zh-CN"/>
+        </w:rPr>
+      </w:pPr>
+    </w:p>
+    <w:p>
+      <w:pPr>
+        <w:rPr>
+          <w:rFonts w:hint="eastAsia"/>
+          <w:lang w:val="en-US" w:eastAsia="zh-CN"/>
+        </w:rPr>
+      </w:pPr>
+    </w:p>
+    <w:p>
+      <w:pPr>
+        <w:rPr>
+          <w:rFonts w:hint="eastAsia"/>
+          <w:lang w:val="en-US" w:eastAsia="zh-CN"/>
+        </w:rPr>
+      </w:pPr>
+    </w:p>
+    <w:p>
+      <w:pPr>
+        <w:rPr>
+          <w:rFonts w:hint="eastAsia"/>
+          <w:lang w:val="en-US" w:eastAsia="zh-CN"/>
+        </w:rPr>
+      </w:pPr>
+    </w:p>
+    <w:p>
+      <w:pPr>
+        <w:rPr>
+          <w:rFonts w:hint="eastAsia"/>
+          <w:lang w:val="en-US" w:eastAsia="zh-CN"/>
+        </w:rPr>
+      </w:pPr>
+    </w:p>
+    <w:p>
+      <w:pPr>
+        <w:rPr>
+          <w:rFonts w:hint="eastAsia"/>
+          <w:lang w:val="en-US" w:eastAsia="zh-CN"/>
+        </w:rPr>
+      </w:pPr>
+    </w:p>
+    <w:p>
+      <w:pPr>
+        <w:rPr>
+          <w:rFonts w:hint="eastAsia"/>
+          <w:lang w:val="en-US" w:eastAsia="zh-CN"/>
+        </w:rPr>
+      </w:pPr>
+    </w:p>
+    <w:p>
+      <w:pPr>
+        <w:rPr>
+          <w:rFonts w:hint="eastAsia"/>
+          <w:lang w:val="en-US" w:eastAsia="zh-CN"/>
+        </w:rPr>
+      </w:pPr>
+    </w:p>
+    <w:p>
+      <w:pPr>
+        <w:rPr>
+          <w:rFonts w:hint="eastAsia"/>
+          <w:lang w:val="en-US" w:eastAsia="zh-CN"/>
+        </w:rPr>
+      </w:pPr>
+    </w:p>
+    <w:p>
+      <w:pPr>
+        <w:rPr>
+          <w:rFonts w:hint="eastAsia"/>
+          <w:lang w:val="en-US" w:eastAsia="zh-CN"/>
+        </w:rPr>
+      </w:pPr>
+    </w:p>
+    <w:p>
+      <w:pPr>
+        <w:rPr>
+          <w:rFonts w:hint="eastAsia"/>
+          <w:lang w:val="en-US" w:eastAsia="zh-CN"/>
+        </w:rPr>
+      </w:pPr>
+    </w:p>
+    <w:p>
+      <w:pPr>
+        <w:rPr>
+          <w:rFonts w:hint="eastAsia"/>
+          <w:lang w:val="en-US" w:eastAsia="zh-CN"/>
+        </w:rPr>
+      </w:pPr>
+    </w:p>
+    <w:p>
+      <w:pPr>
+        <w:rPr>
+          <w:rFonts w:hint="eastAsia"/>
+          <w:lang w:val="en-US" w:eastAsia="zh-CN"/>
+        </w:rPr>
+      </w:pPr>
+    </w:p>
+    <w:p>
+      <w:pPr>
+        <w:rPr>
+          <w:rFonts w:hint="eastAsia"/>
+          <w:lang w:val="en-US" w:eastAsia="zh-CN"/>
+        </w:rPr>
+      </w:pPr>
+    </w:p>
+    <w:p>
+      <w:pPr>
+        <w:rPr>
+          <w:rFonts w:hint="eastAsia"/>
+          <w:lang w:val="en-US" w:eastAsia="zh-CN"/>
+        </w:rPr>
+      </w:pPr>
+    </w:p>
+    <w:p>
+      <w:pPr>
+        <w:rPr>
+          <w:rFonts w:hint="eastAsia"/>
+          <w:lang w:val="en-US" w:eastAsia="zh-CN"/>
+        </w:rPr>
+      </w:pPr>
+    </w:p>
+    <w:p>
+      <w:pPr>
+        <w:rPr>
+          <w:rFonts w:hint="eastAsia"/>
+          <w:lang w:val="en-US" w:eastAsia="zh-CN"/>
+        </w:rPr>
+      </w:pPr>
+    </w:p>
+    <w:p>
+      <w:pPr>
+        <w:rPr>
+          <w:rFonts w:hint="eastAsia"/>
+          <w:lang w:val="en-US" w:eastAsia="zh-CN"/>
+        </w:rPr>
+      </w:pPr>
+    </w:p>
+    <w:p>
+      <w:pPr>
+        <w:rPr>
+          <w:rFonts w:hint="eastAsia"/>
+          <w:lang w:val="en-US" w:eastAsia="zh-CN"/>
+        </w:rPr>
+      </w:pPr>
+    </w:p>
+    <w:p>
+      <w:pPr>
+        <w:rPr>
+          <w:rFonts w:hint="eastAsia"/>
+          <w:lang w:val="en-US" w:eastAsia="zh-CN"/>
+        </w:rPr>
+      </w:pPr>
     </w:p>
     <w:p>
       <w:pPr>

--- a/src/main/resources/docs/规则引擎在促销系统中的应用.docx
+++ b/src/main/resources/docs/规则引擎在促销系统中的应用.docx
@@ -542,7 +542,7 @@
           <w:rFonts w:hint="eastAsia"/>
           <w:lang w:val="en-US" w:eastAsia="zh-CN"/>
         </w:rPr>
-        <w:t>针对用户来说，行为数据包含用户的投资、退团、注册、实名记录等行为记录。这类数据的特征是具备线性时间特性，可以在其之上应用时间窗口(最近x天/y次，当前自然日/周/月等)筛选数据，以及做count/sum/average等规约型的计算。以用户的投资行为记录为例，可以衍生出诸如如下类型的条件：</w:t>
+        <w:t>针对用户来说，行为数据包含用户的投资、退团、注册、实名记录等行为记录，用户邀请的人的投资记录等。这类数据的特征是具备线性时间特性，可以在其之上应用时间窗口(最近x天/y次，当前自然日/周/月等)筛选数据，以及做count/sum/average等规约型的计算。以用户的投资行为记录为例，可以衍生出诸如如下类型的条件：</w:t>
       </w:r>
     </w:p>
     <w:p>
@@ -561,7 +561,7 @@
           <w:rFonts w:hint="eastAsia"/>
           <w:lang w:val="en-US" w:eastAsia="zh-CN"/>
         </w:rPr>
-        <w:t>最近10天投资次数；</w:t>
+        <w:t>最近10天投资、总次数大于7次；</w:t>
       </w:r>
     </w:p>
     <w:p>
@@ -580,7 +580,7 @@
           <w:rFonts w:hint="eastAsia"/>
           <w:lang w:val="en-US" w:eastAsia="zh-CN"/>
         </w:rPr>
-        <w:t>投资大于1w的次数；</w:t>
+        <w:t>投资大于1w、总次数大于5次；</w:t>
       </w:r>
     </w:p>
     <w:p>
@@ -600,7 +600,7 @@
           <w:rFonts w:hint="eastAsia"/>
           <w:lang w:val="en-US" w:eastAsia="zh-CN"/>
         </w:rPr>
-        <w:t>最近10天投资大于2w万的次数；</w:t>
+        <w:t>最近10天、投资大于2w万、总次数大于7次；</w:t>
       </w:r>
     </w:p>
     <w:p>
@@ -620,8 +620,69 @@
           <w:rFonts w:hint="eastAsia"/>
           <w:lang w:val="en-US" w:eastAsia="zh-CN"/>
         </w:rPr>
-        <w:t>最近30次投资大于5w的次数；</w:t>
-      </w:r>
+        <w:t>最近30次、投资大于5w、总次数大于3次；</w:t>
+      </w:r>
+    </w:p>
+    <w:p>
+      <w:pPr>
+        <w:numPr>
+          <w:numId w:val="0"/>
+        </w:numPr>
+        <w:ind w:leftChars="0"/>
+        <w:rPr>
+          <w:rFonts w:hint="eastAsia"/>
+          <w:lang w:val="en-US" w:eastAsia="zh-CN"/>
+        </w:rPr>
+      </w:pPr>
+      <w:r>
+        <w:rPr>
+          <w:rFonts w:hint="eastAsia"/>
+          <w:lang w:val="en-US" w:eastAsia="zh-CN"/>
+        </w:rPr>
+        <w:t>以用户邀请的人的投资记录为例：</w:t>
+      </w:r>
+    </w:p>
+    <w:p>
+      <w:pPr>
+        <w:numPr>
+          <w:ilvl w:val="0"/>
+          <w:numId w:val="5"/>
+        </w:numPr>
+        <w:ind w:leftChars="0"/>
+        <w:rPr>
+          <w:rFonts w:hint="eastAsia"/>
+          <w:lang w:val="en-US" w:eastAsia="zh-CN"/>
+        </w:rPr>
+      </w:pPr>
+      <w:r>
+        <w:rPr>
+          <w:rFonts w:hint="eastAsia"/>
+          <w:lang w:val="en-US" w:eastAsia="zh-CN"/>
+        </w:rPr>
+        <w:t>所有单笔大于5W、且在(A,B,C)团范围内的邀请投资、总和大于50w；</w:t>
+      </w:r>
+    </w:p>
+    <w:p>
+      <w:pPr>
+        <w:numPr>
+          <w:ilvl w:val="0"/>
+          <w:numId w:val="5"/>
+        </w:numPr>
+        <w:ind w:leftChars="0"/>
+        <w:rPr>
+          <w:rFonts w:hint="eastAsia"/>
+          <w:lang w:val="en-US" w:eastAsia="zh-CN"/>
+        </w:rPr>
+      </w:pPr>
+      <w:r>
+        <w:rPr>
+          <w:rFonts w:hint="eastAsia"/>
+          <w:lang w:val="en-US" w:eastAsia="zh-CN"/>
+        </w:rPr>
+        <w:t>所有邀请的注册时间满20天的人的投资、总和大于10w；</w:t>
+      </w:r>
+      <w:bookmarkStart w:id="0" w:name="_GoBack"/>
+      <w:bookmarkEnd w:id="0"/>
     </w:p>
     <w:p>
       <w:pPr>
@@ -783,16 +844,7 @@
           <w:rFonts w:hint="eastAsia"/>
           <w:lang w:val="en-US" w:eastAsia="zh-CN"/>
         </w:rPr>
-        <w:t>比如给近期活跃用户体验金奖励，以下几种情况都可以定义为活跃用户：（1）一次性投资超过5w且已经完成风险测评；（2）近7</w:t>
-      </w:r>
-      <w:bookmarkStart w:id="0" w:name="_GoBack"/>
-      <w:bookmarkEnd w:id="0"/>
-      <w:r>
-        <w:rPr>
-          <w:rFonts w:hint="eastAsia"/>
-          <w:lang w:val="en-US" w:eastAsia="zh-CN"/>
-        </w:rPr>
-        <w:t>天投资次数超过5次；（3）近5天跟帖次数超过10次且完成过至少一次投资；以上几种情况完成任意一种都会发放体验金，但是满足其中一种，其他规则就不能继续执行，比如满足情况1的有可能情况2也满足，但是情况1的规则通过后，其他规则就不能再被触发。</w:t>
+        <w:t>比如给近期活跃用户体验金奖励，以下几种情况都可以定义为活跃用户：（1）一次性投资超过5w且已经完成风险测评；（2）近7天投资次数超过5次；（3）近5天跟帖次数超过10次且完成过至少一次投资；以上几种情况完成任意一种都会发放体验金，但是满足其中一种，其他规则就不能继续执行，比如满足情况1的有可能情况2也满足，但是情况1的规则通过后，其他规则就不能再被触发。</w:t>
       </w:r>
     </w:p>
     <w:p>
@@ -3381,6 +3433,18 @@
       <w:lvlJc w:val="left"/>
     </w:lvl>
   </w:abstractNum>
+  <w:abstractNum w:abstractNumId="4">
+    <w:nsid w:val="2F47CB28"/>
+    <w:multiLevelType w:val="singleLevel"/>
+    <w:tmpl w:val="2F47CB28"/>
+    <w:lvl w:ilvl="0" w:tentative="0">
+      <w:start w:val="1"/>
+      <w:numFmt w:val="upperLetter"/>
+      <w:suff w:val="space"/>
+      <w:lvlText w:val="%1."/>
+      <w:lvlJc w:val="left"/>
+    </w:lvl>
+  </w:abstractNum>
   <w:num w:numId="1">
     <w:abstractNumId w:val="2"/>
   </w:num>
@@ -3392,6 +3456,9 @@
   </w:num>
   <w:num w:numId="4">
     <w:abstractNumId w:val="3"/>
+  </w:num>
+  <w:num w:numId="5">
+    <w:abstractNumId w:val="4"/>
   </w:num>
 </w:numbering>
 </file>

--- a/src/main/resources/docs/规则引擎在促销系统中的应用.docx
+++ b/src/main/resources/docs/规则引擎在促销系统中的应用.docx
@@ -626,6 +626,7 @@
     <w:p>
       <w:pPr>
         <w:numPr>
+          <w:ilvl w:val="0"/>
           <w:numId w:val="0"/>
         </w:numPr>
         <w:ind w:leftChars="0"/>
@@ -681,8 +682,6 @@
         </w:rPr>
         <w:t>所有邀请的注册时间满20天的人的投资、总和大于10w；</w:t>
       </w:r>
-      <w:bookmarkStart w:id="0" w:name="_GoBack"/>
-      <w:bookmarkEnd w:id="0"/>
     </w:p>
     <w:p>
       <w:pPr>
@@ -1037,6 +1036,45 @@
           <w:lang w:val="en-US" w:eastAsia="zh-CN"/>
         </w:rPr>
       </w:pPr>
+      <w:r>
+        <w:rPr>
+          <w:rFonts w:hint="eastAsia"/>
+          <w:lang w:val="en-US" w:eastAsia="zh-CN"/>
+        </w:rPr>
+        <w:t>针对每个用户，投资后20天内未发生过退团。</w:t>
+      </w:r>
+    </w:p>
+    <w:p>
+      <w:pPr>
+        <w:rPr>
+          <w:rFonts w:hint="eastAsia"/>
+          <w:lang w:val="en-US" w:eastAsia="zh-CN"/>
+        </w:rPr>
+      </w:pPr>
+      <w:r>
+        <w:rPr>
+          <w:rFonts w:hint="eastAsia"/>
+          <w:lang w:val="en-US" w:eastAsia="zh-CN"/>
+        </w:rPr>
+        <w:t>1 action实际上是生成一个定时指定的rule</w:t>
+      </w:r>
+    </w:p>
+    <w:p>
+      <w:pPr>
+        <w:rPr>
+          <w:rFonts w:hint="eastAsia"/>
+          <w:lang w:val="en-US" w:eastAsia="zh-CN"/>
+        </w:rPr>
+      </w:pPr>
+      <w:r>
+        <w:rPr>
+          <w:rFonts w:hint="eastAsia"/>
+          <w:lang w:val="en-US" w:eastAsia="zh-CN"/>
+        </w:rPr>
+        <w:t>2 该rule判断最近20天退团次数=0</w:t>
+      </w:r>
+      <w:bookmarkStart w:id="0" w:name="_GoBack"/>
+      <w:bookmarkEnd w:id="0"/>
     </w:p>
     <w:p>
       <w:pPr>

--- a/src/main/resources/docs/规则引擎在促销系统中的应用.docx
+++ b/src/main/resources/docs/规则引擎在促销系统中的应用.docx
@@ -2,6 +2,82 @@
 <file path=word/document.xml><?xml version="1.0" encoding="utf-8"?>
 <w:document xmlns:wpc="http://schemas.microsoft.com/office/word/2010/wordprocessingCanvas" xmlns:mc="http://schemas.openxmlformats.org/markup-compatibility/2006" xmlns:o="urn:schemas-microsoft-com:office:office" xmlns:r="http://schemas.openxmlformats.org/officeDocument/2006/relationships" xmlns:m="http://schemas.openxmlformats.org/officeDocument/2006/math" xmlns:v="urn:schemas-microsoft-com:vml" xmlns:wp14="http://schemas.microsoft.com/office/word/2010/wordprocessingDrawing" xmlns:wp="http://schemas.openxmlformats.org/drawingml/2006/wordprocessingDrawing" xmlns:w="http://schemas.openxmlformats.org/wordprocessingml/2006/main" xmlns:w14="http://schemas.microsoft.com/office/word/2010/wordml" xmlns:w10="urn:schemas-microsoft-com:office:word" xmlns:w15="http://schemas.microsoft.com/office/word/2012/wordml" xmlns:wpg="http://schemas.microsoft.com/office/word/2010/wordprocessingGroup" xmlns:wpi="http://schemas.microsoft.com/office/word/2010/wordprocessingInk" xmlns:wne="http://schemas.microsoft.com/office/word/2006/wordml" xmlns:wps="http://schemas.microsoft.com/office/word/2010/wordprocessingShape" xmlns:wpsCustomData="http://www.wps.cn/officeDocument/2013/wpsCustomData" mc:Ignorable="w14 w15 wp14">
   <w:body>
+    <w:p>
+      <w:pPr>
+        <w:rPr>
+          <w:rFonts w:hint="eastAsia"/>
+          <w:lang w:val="en-US" w:eastAsia="zh-CN"/>
+        </w:rPr>
+      </w:pPr>
+      <w:r>
+        <w:rPr>
+          <w:rFonts w:hint="eastAsia"/>
+          <w:lang w:val="en-US" w:eastAsia="zh-CN"/>
+        </w:rPr>
+        <w:t>提纲</w:t>
+      </w:r>
+    </w:p>
+    <w:p>
+      <w:pPr>
+        <w:rPr>
+          <w:rFonts w:hint="eastAsia"/>
+          <w:lang w:val="en-US" w:eastAsia="zh-CN"/>
+        </w:rPr>
+      </w:pPr>
+      <w:r>
+        <w:rPr>
+          <w:rFonts w:hint="eastAsia"/>
+          <w:lang w:val="en-US" w:eastAsia="zh-CN"/>
+        </w:rPr>
+        <w:t>1 数据和规则的抽象和举例</w:t>
+      </w:r>
+    </w:p>
+    <w:p>
+      <w:pPr>
+        <w:rPr>
+          <w:rFonts w:hint="eastAsia"/>
+          <w:lang w:val="en-US" w:eastAsia="zh-CN"/>
+        </w:rPr>
+      </w:pPr>
+      <w:r>
+        <w:rPr>
+          <w:rFonts w:hint="eastAsia"/>
+          <w:lang w:val="en-US" w:eastAsia="zh-CN"/>
+        </w:rPr>
+        <w:t>2 基于drools自研的规则引擎如何满足需求</w:t>
+      </w:r>
+    </w:p>
+    <w:p>
+      <w:pPr>
+        <w:rPr>
+          <w:rFonts w:hint="eastAsia"/>
+          <w:lang w:val="en-US" w:eastAsia="zh-CN"/>
+        </w:rPr>
+      </w:pPr>
+      <w:r>
+        <w:rPr>
+          <w:rFonts w:hint="eastAsia"/>
+          <w:lang w:val="en-US" w:eastAsia="zh-CN"/>
+        </w:rPr>
+        <w:t>3 基于自研的规则引擎构建DR促销系统</w:t>
+      </w:r>
+    </w:p>
+    <w:p>
+      <w:pPr>
+        <w:rPr>
+          <w:rFonts w:hint="eastAsia"/>
+          <w:lang w:val="en-US" w:eastAsia="zh-CN"/>
+        </w:rPr>
+      </w:pPr>
+    </w:p>
+    <w:p>
+      <w:pPr>
+        <w:rPr>
+          <w:rFonts w:hint="eastAsia"/>
+          <w:lang w:val="en-US" w:eastAsia="zh-CN"/>
+        </w:rPr>
+      </w:pPr>
+    </w:p>
     <w:p>
       <w:pPr>
         <w:rPr>
@@ -323,22 +399,7 @@
           <w:rFonts w:hint="eastAsia"/>
           <w:lang w:val="en-US" w:eastAsia="zh-CN"/>
         </w:rPr>
-        <w:t>一、目标</w:t>
-      </w:r>
-    </w:p>
-    <w:p>
-      <w:pPr>
-        <w:rPr>
-          <w:rFonts w:hint="eastAsia"/>
-          <w:lang w:val="en-US" w:eastAsia="zh-CN"/>
-        </w:rPr>
-      </w:pPr>
-      <w:r>
-        <w:rPr>
-          <w:rFonts w:hint="eastAsia"/>
-          <w:lang w:val="en-US" w:eastAsia="zh-CN"/>
-        </w:rPr>
-        <w:t>“提供一组数据，以及基于这组数据编写的任意规则条件，快速得出结果”</w:t>
+        <w:t>我们的目标是：“提供一组数据，以及基于这组数据编写的任意规则条件，快速得出结果”</w:t>
       </w:r>
     </w:p>
     <w:p>
@@ -403,11 +464,158 @@
     </w:p>
     <w:p>
       <w:pPr>
-        <w:rPr>
-          <w:rFonts w:hint="eastAsia"/>
-          <w:lang w:val="en-US" w:eastAsia="zh-CN"/>
-        </w:rPr>
-      </w:pPr>
+        <w:numPr>
+          <w:numId w:val="0"/>
+        </w:numPr>
+        <w:rPr>
+          <w:rFonts w:hint="eastAsia"/>
+          <w:lang w:val="en-US" w:eastAsia="zh-CN"/>
+        </w:rPr>
+      </w:pPr>
+    </w:p>
+    <w:p>
+      <w:pPr>
+        <w:numPr>
+          <w:numId w:val="0"/>
+        </w:numPr>
+        <w:rPr>
+          <w:rFonts w:hint="eastAsia"/>
+          <w:lang w:val="en-US" w:eastAsia="zh-CN"/>
+        </w:rPr>
+      </w:pPr>
+      <w:r>
+        <w:rPr>
+          <w:rFonts w:hint="eastAsia"/>
+          <w:lang w:val="en-US" w:eastAsia="zh-CN"/>
+        </w:rPr>
+        <w:t>一、</w:t>
+      </w:r>
+      <w:bookmarkStart w:id="0" w:name="_GoBack"/>
+      <w:bookmarkEnd w:id="0"/>
+      <w:r>
+        <w:rPr>
+          <w:rFonts w:hint="eastAsia"/>
+          <w:lang w:val="en-US" w:eastAsia="zh-CN"/>
+        </w:rPr>
+        <w:t>数据和规则的抽象</w:t>
+      </w:r>
+    </w:p>
+    <w:p>
+      <w:pPr>
+        <w:numPr>
+          <w:ilvl w:val="0"/>
+          <w:numId w:val="0"/>
+        </w:numPr>
+        <w:rPr>
+          <w:rFonts w:hint="eastAsia"/>
+          <w:lang w:val="en-US" w:eastAsia="zh-CN"/>
+        </w:rPr>
+      </w:pPr>
+      <w:r>
+        <w:rPr>
+          <w:rFonts w:hint="eastAsia"/>
+          <w:lang w:val="en-US" w:eastAsia="zh-CN"/>
+        </w:rPr>
+        <w:t>2.1 数据的抽象</w:t>
+      </w:r>
+    </w:p>
+    <w:p>
+      <w:pPr>
+        <w:numPr>
+          <w:ilvl w:val="0"/>
+          <w:numId w:val="0"/>
+        </w:numPr>
+        <w:rPr>
+          <w:rFonts w:hint="eastAsia"/>
+          <w:lang w:val="en-US" w:eastAsia="zh-CN"/>
+        </w:rPr>
+      </w:pPr>
+      <w:r>
+        <w:rPr>
+          <w:rFonts w:hint="eastAsia"/>
+          <w:lang w:val="en-US" w:eastAsia="zh-CN"/>
+        </w:rPr>
+        <w:t>以DR用户为例，说明数据可以如何抽象。</w:t>
+      </w:r>
+    </w:p>
+    <w:p>
+      <w:pPr>
+        <w:numPr>
+          <w:ilvl w:val="0"/>
+          <w:numId w:val="0"/>
+        </w:numPr>
+        <w:rPr>
+          <w:rFonts w:hint="eastAsia"/>
+          <w:lang w:val="en-US" w:eastAsia="zh-CN"/>
+        </w:rPr>
+      </w:pPr>
+      <w:r>
+        <w:rPr>
+          <w:rFonts w:hint="eastAsia"/>
+          <w:lang w:val="en-US" w:eastAsia="zh-CN"/>
+        </w:rPr>
+        <w:t>（1）基础数据</w:t>
+      </w:r>
+    </w:p>
+    <w:p>
+      <w:pPr>
+        <w:rPr>
+          <w:rFonts w:hint="eastAsia"/>
+          <w:lang w:val="en-US" w:eastAsia="zh-CN"/>
+        </w:rPr>
+      </w:pPr>
+      <w:r>
+        <w:rPr>
+          <w:rFonts w:hint="eastAsia"/>
+          <w:lang w:val="en-US" w:eastAsia="zh-CN"/>
+        </w:rPr>
+        <w:t>针对用户来说，基础数据包含用户等级、注册渠道、投资金额、贷款金额、投资团等，基于这些基础数据可以构建的规则条件包括投资额大于x元，贷款金额大于y元，投资团范围在(a,b,c,d)内，注册渠道等于dianrong1。</w:t>
+      </w:r>
+    </w:p>
+    <w:p>
+      <w:pPr>
+        <w:rPr>
+          <w:rFonts w:hint="eastAsia"/>
+          <w:lang w:val="en-US" w:eastAsia="zh-CN"/>
+        </w:rPr>
+      </w:pPr>
+      <w:r>
+        <w:rPr>
+          <w:rFonts w:hint="eastAsia"/>
+          <w:lang w:val="en-US" w:eastAsia="zh-CN"/>
+        </w:rPr>
+        <w:t>规则的判断就是输出一组基础数据，判定这组数据是否满足在其之上构建的规则。</w:t>
+      </w:r>
+    </w:p>
+    <w:p>
+      <w:pPr>
+        <w:rPr>
+          <w:rFonts w:hint="eastAsia"/>
+          <w:lang w:val="en-US" w:eastAsia="zh-CN"/>
+        </w:rPr>
+      </w:pPr>
+      <w:r>
+        <w:rPr>
+          <w:rFonts w:hint="eastAsia"/>
+          <w:lang w:val="en-US" w:eastAsia="zh-CN"/>
+        </w:rPr>
+        <w:t>（2）行为数据</w:t>
+      </w:r>
+    </w:p>
+    <w:p>
+      <w:pPr>
+        <w:rPr>
+          <w:rFonts w:hint="eastAsia"/>
+          <w:lang w:val="en-US" w:eastAsia="zh-CN"/>
+        </w:rPr>
+      </w:pPr>
+      <w:r>
+        <w:rPr>
+          <w:rFonts w:hint="eastAsia"/>
+          <w:lang w:val="en-US" w:eastAsia="zh-CN"/>
+        </w:rPr>
+        <w:t>针对用户来说，行为数据包含用户的投资、退团、注册、实名记录等行为记录，用户邀请的人的投资记录等。这类数据的特征是具备线性时间特性，可以在其之上应用时间窗口(最近x天/y次，当前自然日/周/月等)筛选数据，以及做count/sum/average等规约型的计算。以用户的投资行为记录为例，可以衍生出诸如如下类型的条件：</w:t>
+      </w:r>
     </w:p>
     <w:p>
       <w:pPr>
@@ -425,124 +633,7 @@
           <w:rFonts w:hint="eastAsia"/>
           <w:lang w:val="en-US" w:eastAsia="zh-CN"/>
         </w:rPr>
-        <w:t>数据和规则的抽象</w:t>
-      </w:r>
-    </w:p>
-    <w:p>
-      <w:pPr>
-        <w:numPr>
-          <w:ilvl w:val="0"/>
-          <w:numId w:val="0"/>
-        </w:numPr>
-        <w:rPr>
-          <w:rFonts w:hint="eastAsia"/>
-          <w:lang w:val="en-US" w:eastAsia="zh-CN"/>
-        </w:rPr>
-      </w:pPr>
-      <w:r>
-        <w:rPr>
-          <w:rFonts w:hint="eastAsia"/>
-          <w:lang w:val="en-US" w:eastAsia="zh-CN"/>
-        </w:rPr>
-        <w:t>2.1 数据的抽象</w:t>
-      </w:r>
-    </w:p>
-    <w:p>
-      <w:pPr>
-        <w:numPr>
-          <w:ilvl w:val="0"/>
-          <w:numId w:val="0"/>
-        </w:numPr>
-        <w:rPr>
-          <w:rFonts w:hint="eastAsia"/>
-          <w:lang w:val="en-US" w:eastAsia="zh-CN"/>
-        </w:rPr>
-      </w:pPr>
-      <w:r>
-        <w:rPr>
-          <w:rFonts w:hint="eastAsia"/>
-          <w:lang w:val="en-US" w:eastAsia="zh-CN"/>
-        </w:rPr>
-        <w:t>以DR用户为例，说明数据可以如何抽象。</w:t>
-      </w:r>
-    </w:p>
-    <w:p>
-      <w:pPr>
-        <w:numPr>
-          <w:ilvl w:val="0"/>
-          <w:numId w:val="0"/>
-        </w:numPr>
-        <w:rPr>
-          <w:rFonts w:hint="eastAsia"/>
-          <w:lang w:val="en-US" w:eastAsia="zh-CN"/>
-        </w:rPr>
-      </w:pPr>
-      <w:r>
-        <w:rPr>
-          <w:rFonts w:hint="eastAsia"/>
-          <w:lang w:val="en-US" w:eastAsia="zh-CN"/>
-        </w:rPr>
-        <w:t>（1）基础数据</w:t>
-      </w:r>
-    </w:p>
-    <w:p>
-      <w:pPr>
-        <w:rPr>
-          <w:rFonts w:hint="eastAsia"/>
-          <w:lang w:val="en-US" w:eastAsia="zh-CN"/>
-        </w:rPr>
-      </w:pPr>
-      <w:r>
-        <w:rPr>
-          <w:rFonts w:hint="eastAsia"/>
-          <w:lang w:val="en-US" w:eastAsia="zh-CN"/>
-        </w:rPr>
-        <w:t>针对用户来说，基础数据包含用户等级、注册渠道、投资金额、贷款金额、投资团等，基于这些基础数据可以构建的规则条件包括投资额大于x元，贷款金额大于y元，投资团范围在(a,b,c,d)内，注册渠道等于dianrong1。</w:t>
-      </w:r>
-    </w:p>
-    <w:p>
-      <w:pPr>
-        <w:rPr>
-          <w:rFonts w:hint="eastAsia"/>
-          <w:lang w:val="en-US" w:eastAsia="zh-CN"/>
-        </w:rPr>
-      </w:pPr>
-      <w:r>
-        <w:rPr>
-          <w:rFonts w:hint="eastAsia"/>
-          <w:lang w:val="en-US" w:eastAsia="zh-CN"/>
-        </w:rPr>
-        <w:t>规则的判断就是输出一组基础数据，判定这组数据是否满足在其之上构建的规则。</w:t>
-      </w:r>
-    </w:p>
-    <w:p>
-      <w:pPr>
-        <w:rPr>
-          <w:rFonts w:hint="eastAsia"/>
-          <w:lang w:val="en-US" w:eastAsia="zh-CN"/>
-        </w:rPr>
-      </w:pPr>
-      <w:r>
-        <w:rPr>
-          <w:rFonts w:hint="eastAsia"/>
-          <w:lang w:val="en-US" w:eastAsia="zh-CN"/>
-        </w:rPr>
-        <w:t>（2）行为数据</w:t>
-      </w:r>
-    </w:p>
-    <w:p>
-      <w:pPr>
-        <w:rPr>
-          <w:rFonts w:hint="eastAsia"/>
-          <w:lang w:val="en-US" w:eastAsia="zh-CN"/>
-        </w:rPr>
-      </w:pPr>
-      <w:r>
-        <w:rPr>
-          <w:rFonts w:hint="eastAsia"/>
-          <w:lang w:val="en-US" w:eastAsia="zh-CN"/>
-        </w:rPr>
-        <w:t>针对用户来说，行为数据包含用户的投资、退团、注册、实名记录等行为记录，用户邀请的人的投资记录等。这类数据的特征是具备线性时间特性，可以在其之上应用时间窗口(最近x天/y次，当前自然日/周/月等)筛选数据，以及做count/sum/average等规约型的计算。以用户的投资行为记录为例，可以衍生出诸如如下类型的条件：</w:t>
+        <w:t>最近10天投资、总次数大于7次；</w:t>
       </w:r>
     </w:p>
     <w:p>
@@ -561,53 +652,34 @@
           <w:rFonts w:hint="eastAsia"/>
           <w:lang w:val="en-US" w:eastAsia="zh-CN"/>
         </w:rPr>
-        <w:t>最近10天投资、总次数大于7次；</w:t>
+        <w:t>投资大于1w、总次数大于5次；</w:t>
       </w:r>
     </w:p>
     <w:p>
       <w:pPr>
         <w:numPr>
           <w:ilvl w:val="0"/>
-          <w:numId w:val="4"/>
+          <w:numId w:val="3"/>
         </w:numPr>
-        <w:rPr>
-          <w:rFonts w:hint="eastAsia"/>
-          <w:lang w:val="en-US" w:eastAsia="zh-CN"/>
-        </w:rPr>
-      </w:pPr>
-      <w:r>
-        <w:rPr>
-          <w:rFonts w:hint="eastAsia"/>
-          <w:lang w:val="en-US" w:eastAsia="zh-CN"/>
-        </w:rPr>
-        <w:t>投资大于1w、总次数大于5次；</w:t>
+        <w:ind w:left="0" w:leftChars="0" w:firstLine="0" w:firstLineChars="0"/>
+        <w:rPr>
+          <w:rFonts w:hint="eastAsia"/>
+          <w:lang w:val="en-US" w:eastAsia="zh-CN"/>
+        </w:rPr>
+      </w:pPr>
+      <w:r>
+        <w:rPr>
+          <w:rFonts w:hint="eastAsia"/>
+          <w:lang w:val="en-US" w:eastAsia="zh-CN"/>
+        </w:rPr>
+        <w:t>最近10天、投资大于2w万、总次数大于7次；</w:t>
       </w:r>
     </w:p>
     <w:p>
       <w:pPr>
         <w:numPr>
           <w:ilvl w:val="0"/>
-          <w:numId w:val="4"/>
-        </w:numPr>
-        <w:ind w:left="0" w:leftChars="0" w:firstLine="0" w:firstLineChars="0"/>
-        <w:rPr>
-          <w:rFonts w:hint="eastAsia"/>
-          <w:lang w:val="en-US" w:eastAsia="zh-CN"/>
-        </w:rPr>
-      </w:pPr>
-      <w:r>
-        <w:rPr>
-          <w:rFonts w:hint="eastAsia"/>
-          <w:lang w:val="en-US" w:eastAsia="zh-CN"/>
-        </w:rPr>
-        <w:t>最近10天、投资大于2w万、总次数大于7次；</w:t>
-      </w:r>
-    </w:p>
-    <w:p>
-      <w:pPr>
-        <w:numPr>
-          <w:ilvl w:val="0"/>
-          <w:numId w:val="4"/>
+          <w:numId w:val="3"/>
         </w:numPr>
         <w:ind w:left="0" w:leftChars="0" w:firstLine="0" w:firstLineChars="0"/>
         <w:rPr>
@@ -647,7 +719,7 @@
       <w:pPr>
         <w:numPr>
           <w:ilvl w:val="0"/>
-          <w:numId w:val="5"/>
+          <w:numId w:val="4"/>
         </w:numPr>
         <w:ind w:leftChars="0"/>
         <w:rPr>
@@ -667,7 +739,7 @@
       <w:pPr>
         <w:numPr>
           <w:ilvl w:val="0"/>
-          <w:numId w:val="5"/>
+          <w:numId w:val="4"/>
         </w:numPr>
         <w:ind w:leftChars="0"/>
         <w:rPr>
@@ -1073,8 +1145,6 @@
         </w:rPr>
         <w:t>2 该rule判断最近20天退团次数=0</w:t>
       </w:r>
-      <w:bookmarkStart w:id="0" w:name="_GoBack"/>
-      <w:bookmarkEnd w:id="0"/>
     </w:p>
     <w:p>
       <w:pPr>
@@ -3296,21 +3366,6 @@
 <file path=word/numbering.xml><?xml version="1.0" encoding="utf-8"?>
 <w:numbering xmlns:wpc="http://schemas.microsoft.com/office/word/2010/wordprocessingCanvas" xmlns:mc="http://schemas.openxmlformats.org/markup-compatibility/2006" xmlns:o="urn:schemas-microsoft-com:office:office" xmlns:r="http://schemas.openxmlformats.org/officeDocument/2006/relationships" xmlns:m="http://schemas.openxmlformats.org/officeDocument/2006/math" xmlns:v="urn:schemas-microsoft-com:vml" xmlns:wp14="http://schemas.microsoft.com/office/word/2010/wordprocessingDrawing" xmlns:wp="http://schemas.openxmlformats.org/drawingml/2006/wordprocessingDrawing" xmlns:w10="urn:schemas-microsoft-com:office:word" xmlns:w="http://schemas.openxmlformats.org/wordprocessingml/2006/main" xmlns:w14="http://schemas.microsoft.com/office/word/2010/wordml" xmlns:wpg="http://schemas.microsoft.com/office/word/2010/wordprocessingGroup" xmlns:wpi="http://schemas.microsoft.com/office/word/2010/wordprocessingInk" xmlns:wne="http://schemas.microsoft.com/office/word/2006/wordml" xmlns:wps="http://schemas.microsoft.com/office/word/2010/wordprocessingShape" mc:Ignorable="w14 wp14">
   <w:abstractNum w:abstractNumId="0">
-    <w:nsid w:val="A9113048"/>
-    <w:multiLevelType w:val="singleLevel"/>
-    <w:tmpl w:val="A9113048"/>
-    <w:lvl w:ilvl="0" w:tentative="0">
-      <w:start w:val="2"/>
-      <w:numFmt w:val="chineseCounting"/>
-      <w:suff w:val="nothing"/>
-      <w:lvlText w:val="%1、"/>
-      <w:lvlJc w:val="left"/>
-      <w:rPr>
-        <w:rFonts w:hint="eastAsia"/>
-      </w:rPr>
-    </w:lvl>
-  </w:abstractNum>
-  <w:abstractNum w:abstractNumId="1">
     <w:nsid w:val="DA982B5C"/>
     <w:multiLevelType w:val="singleLevel"/>
     <w:tmpl w:val="DA982B5C"/>
@@ -3322,7 +3377,7 @@
       <w:lvlJc w:val="left"/>
     </w:lvl>
   </w:abstractNum>
-  <w:abstractNum w:abstractNumId="2">
+  <w:abstractNum w:abstractNumId="1">
     <w:nsid w:val="E27347AD"/>
     <w:multiLevelType w:val="multilevel"/>
     <w:tmpl w:val="E27347AD"/>
@@ -3459,7 +3514,7 @@
       </w:rPr>
     </w:lvl>
   </w:abstractNum>
-  <w:abstractNum w:abstractNumId="3">
+  <w:abstractNum w:abstractNumId="2">
     <w:nsid w:val="246873A8"/>
     <w:multiLevelType w:val="singleLevel"/>
     <w:tmpl w:val="246873A8"/>
@@ -3471,7 +3526,7 @@
       <w:lvlJc w:val="left"/>
     </w:lvl>
   </w:abstractNum>
-  <w:abstractNum w:abstractNumId="4">
+  <w:abstractNum w:abstractNumId="3">
     <w:nsid w:val="2F47CB28"/>
     <w:multiLevelType w:val="singleLevel"/>
     <w:tmpl w:val="2F47CB28"/>
@@ -3484,19 +3539,16 @@
     </w:lvl>
   </w:abstractNum>
   <w:num w:numId="1">
-    <w:abstractNumId w:val="2"/>
+    <w:abstractNumId w:val="1"/>
   </w:num>
   <w:num w:numId="2">
     <w:abstractNumId w:val="0"/>
   </w:num>
   <w:num w:numId="3">
-    <w:abstractNumId w:val="1"/>
+    <w:abstractNumId w:val="2"/>
   </w:num>
   <w:num w:numId="4">
     <w:abstractNumId w:val="3"/>
-  </w:num>
-  <w:num w:numId="5">
-    <w:abstractNumId w:val="4"/>
   </w:num>
 </w:numbering>
 </file>

--- a/src/main/resources/docs/规则引擎在促销系统中的应用.docx
+++ b/src/main/resources/docs/规则引擎在促销系统中的应用.docx
@@ -29,37 +29,61 @@
           <w:rFonts w:hint="eastAsia"/>
           <w:lang w:val="en-US" w:eastAsia="zh-CN"/>
         </w:rPr>
-        <w:t>1 数据和规则的抽象和举例</w:t>
-      </w:r>
-    </w:p>
-    <w:p>
-      <w:pPr>
-        <w:rPr>
-          <w:rFonts w:hint="eastAsia"/>
-          <w:lang w:val="en-US" w:eastAsia="zh-CN"/>
-        </w:rPr>
-      </w:pPr>
-      <w:r>
-        <w:rPr>
-          <w:rFonts w:hint="eastAsia"/>
-          <w:lang w:val="en-US" w:eastAsia="zh-CN"/>
-        </w:rPr>
-        <w:t>2 基于drools自研的规则引擎如何满足需求</w:t>
-      </w:r>
-    </w:p>
-    <w:p>
-      <w:pPr>
-        <w:rPr>
-          <w:rFonts w:hint="eastAsia"/>
-          <w:lang w:val="en-US" w:eastAsia="zh-CN"/>
-        </w:rPr>
-      </w:pPr>
-      <w:r>
-        <w:rPr>
-          <w:rFonts w:hint="eastAsia"/>
-          <w:lang w:val="en-US" w:eastAsia="zh-CN"/>
-        </w:rPr>
-        <w:t>3 基于自研的规则引擎构建DR促销系统</w:t>
+        <w:t>1 需求或目标</w:t>
+      </w:r>
+    </w:p>
+    <w:p>
+      <w:pPr>
+        <w:rPr>
+          <w:rFonts w:hint="eastAsia"/>
+          <w:lang w:val="en-US" w:eastAsia="zh-CN"/>
+        </w:rPr>
+      </w:pPr>
+      <w:r>
+        <w:rPr>
+          <w:rFonts w:hint="eastAsia"/>
+          <w:lang w:val="en-US" w:eastAsia="zh-CN"/>
+        </w:rPr>
+        <w:t>2 数据和规则的抽象和举例</w:t>
+      </w:r>
+    </w:p>
+    <w:p>
+      <w:pPr>
+        <w:rPr>
+          <w:rFonts w:hint="eastAsia"/>
+          <w:lang w:val="en-US" w:eastAsia="zh-CN"/>
+        </w:rPr>
+      </w:pPr>
+      <w:r>
+        <w:rPr>
+          <w:rFonts w:hint="eastAsia"/>
+          <w:lang w:val="en-US" w:eastAsia="zh-CN"/>
+        </w:rPr>
+        <w:t>3 自建规则引擎如何满足需求</w:t>
+      </w:r>
+    </w:p>
+    <w:p>
+      <w:pPr>
+        <w:rPr>
+          <w:rFonts w:hint="eastAsia"/>
+          <w:lang w:val="en-US" w:eastAsia="zh-CN"/>
+        </w:rPr>
+      </w:pPr>
+      <w:r>
+        <w:rPr>
+          <w:rFonts w:hint="eastAsia"/>
+          <w:lang w:val="en-US" w:eastAsia="zh-CN"/>
+        </w:rPr>
+        <w:t>4</w:t>
+      </w:r>
+      <w:bookmarkStart w:id="0" w:name="_GoBack"/>
+      <w:bookmarkEnd w:id="0"/>
+      <w:r>
+        <w:rPr>
+          <w:rFonts w:hint="eastAsia"/>
+          <w:lang w:val="en-US" w:eastAsia="zh-CN"/>
+        </w:rPr>
+        <w:t xml:space="preserve"> 基于自建规则引擎构建DR促销系统</w:t>
       </w:r>
     </w:p>
     <w:p>
@@ -465,6 +489,7 @@
     <w:p>
       <w:pPr>
         <w:numPr>
+          <w:ilvl w:val="0"/>
           <w:numId w:val="0"/>
         </w:numPr>
         <w:rPr>
@@ -476,6 +501,7 @@
     <w:p>
       <w:pPr>
         <w:numPr>
+          <w:ilvl w:val="0"/>
           <w:numId w:val="0"/>
         </w:numPr>
         <w:rPr>
@@ -488,16 +514,7 @@
           <w:rFonts w:hint="eastAsia"/>
           <w:lang w:val="en-US" w:eastAsia="zh-CN"/>
         </w:rPr>
-        <w:t>一、</w:t>
-      </w:r>
-      <w:bookmarkStart w:id="0" w:name="_GoBack"/>
-      <w:bookmarkEnd w:id="0"/>
-      <w:r>
-        <w:rPr>
-          <w:rFonts w:hint="eastAsia"/>
-          <w:lang w:val="en-US" w:eastAsia="zh-CN"/>
-        </w:rPr>
-        <w:t>数据和规则的抽象</w:t>
+        <w:t>一、数据和规则的抽象</w:t>
       </w:r>
     </w:p>
     <w:p>

--- a/src/main/resources/docs/规则引擎在促销系统中的应用.docx
+++ b/src/main/resources/docs/规则引擎在促销系统中的应用.docx
@@ -19,8 +19,11 @@
       </w:sdtPr>
       <w:sdtEndPr>
         <w:rPr>
+          <w:rFonts w:ascii="宋体" w:hAnsi="宋体" w:eastAsia="宋体" w:cstheme="minorBidi"/>
+          <w:kern w:val="2"/>
           <w:sz w:val="20"/>
           <w:szCs w:val="20"/>
+          <w:lang w:val="en-US" w:eastAsia="zh-CN" w:bidi="ar-SA"/>
         </w:rPr>
       </w:sdtEndPr>
       <w:sdtContent>
@@ -41,7 +44,7 @@
         </w:p>
         <w:p>
           <w:pPr>
-            <w:pStyle w:val="12"/>
+            <w:pStyle w:val="14"/>
             <w:tabs>
               <w:tab w:val="right" w:leader="dot" w:pos="8306"/>
             </w:tabs>
@@ -101,7 +104,7 @@
         </w:p>
         <w:p>
           <w:pPr>
-            <w:pStyle w:val="12"/>
+            <w:pStyle w:val="14"/>
             <w:tabs>
               <w:tab w:val="right" w:leader="dot" w:pos="8306"/>
             </w:tabs>
@@ -161,7 +164,7 @@
         </w:p>
         <w:p>
           <w:pPr>
-            <w:pStyle w:val="12"/>
+            <w:pStyle w:val="14"/>
             <w:tabs>
               <w:tab w:val="right" w:leader="dot" w:pos="8306"/>
             </w:tabs>
@@ -221,7 +224,7 @@
         </w:p>
         <w:p>
           <w:pPr>
-            <w:pStyle w:val="12"/>
+            <w:pStyle w:val="14"/>
             <w:tabs>
               <w:tab w:val="right" w:leader="dot" w:pos="8306"/>
             </w:tabs>
@@ -338,9 +341,9 @@
         </w:rPr>
         <w:drawing>
           <wp:inline distT="0" distB="0" distL="114300" distR="114300">
-            <wp:extent cx="5271770" cy="2163445"/>
-            <wp:effectExtent l="0" t="0" r="11430" b="8255"/>
-            <wp:docPr id="18" name="图片 18" descr="系统架构设计 (1)"/>
+            <wp:extent cx="5274310" cy="1971675"/>
+            <wp:effectExtent l="0" t="0" r="8890" b="9525"/>
+            <wp:docPr id="3" name="图片 3" descr="系统架构设计 (9)"/>
             <wp:cNvGraphicFramePr>
               <a:graphicFrameLocks xmlns:a="http://schemas.openxmlformats.org/drawingml/2006/main" noChangeAspect="1"/>
             </wp:cNvGraphicFramePr>
@@ -348,181 +351,7 @@
               <a:graphicData uri="http://schemas.openxmlformats.org/drawingml/2006/picture">
                 <pic:pic xmlns:pic="http://schemas.openxmlformats.org/drawingml/2006/picture">
                   <pic:nvPicPr>
-                    <pic:cNvPr id="18" name="图片 18" descr="系统架构设计 (1)"/>
-                    <pic:cNvPicPr>
-                      <a:picLocks noChangeAspect="1"/>
-                    </pic:cNvPicPr>
-                  </pic:nvPicPr>
-                  <pic:blipFill>
-                    <a:blip r:embed="rId4"/>
-                    <a:stretch>
-                      <a:fillRect/>
-                    </a:stretch>
-                  </pic:blipFill>
-                  <pic:spPr>
-                    <a:xfrm>
-                      <a:off x="0" y="0"/>
-                      <a:ext cx="5271770" cy="2163445"/>
-                    </a:xfrm>
-                    <a:prstGeom prst="rect">
-                      <a:avLst/>
-                    </a:prstGeom>
-                  </pic:spPr>
-                </pic:pic>
-              </a:graphicData>
-            </a:graphic>
-          </wp:inline>
-        </w:drawing>
-      </w:r>
-    </w:p>
-    <w:p>
-      <w:pPr>
-        <w:ind w:firstLine="420" w:firstLineChars="0"/>
-        <w:rPr>
-          <w:rFonts w:hint="eastAsia"/>
-          <w:lang w:val="en-US" w:eastAsia="zh-CN"/>
-        </w:rPr>
-      </w:pPr>
-      <w:r>
-        <w:rPr>
-          <w:rFonts w:hint="eastAsia"/>
-          <w:lang w:val="en-US" w:eastAsia="zh-CN"/>
-        </w:rPr>
-        <w:t>主要包含几个部分：</w:t>
-      </w:r>
-    </w:p>
-    <w:p>
-      <w:pPr>
-        <w:ind w:firstLine="420" w:firstLineChars="0"/>
-        <w:rPr>
-          <w:rFonts w:hint="eastAsia"/>
-          <w:lang w:val="en-US" w:eastAsia="zh-CN"/>
-        </w:rPr>
-      </w:pPr>
-      <w:r>
-        <w:rPr>
-          <w:rFonts w:hint="eastAsia"/>
-          <w:lang w:val="en-US" w:eastAsia="zh-CN"/>
-        </w:rPr>
-        <w:t>1 任意数据模型；</w:t>
-      </w:r>
-    </w:p>
-    <w:p>
-      <w:pPr>
-        <w:ind w:firstLine="420" w:firstLineChars="0"/>
-        <w:rPr>
-          <w:rFonts w:hint="eastAsia"/>
-          <w:lang w:val="en-US" w:eastAsia="zh-CN"/>
-        </w:rPr>
-      </w:pPr>
-      <w:r>
-        <w:rPr>
-          <w:rFonts w:hint="eastAsia"/>
-          <w:lang w:val="en-US" w:eastAsia="zh-CN"/>
-        </w:rPr>
-        <w:t>2 基于数据模型构造的任意规则；</w:t>
-      </w:r>
-    </w:p>
-    <w:p>
-      <w:pPr>
-        <w:ind w:firstLine="420" w:firstLineChars="0"/>
-        <w:rPr>
-          <w:rFonts w:hint="eastAsia"/>
-          <w:lang w:val="en-US" w:eastAsia="zh-CN"/>
-        </w:rPr>
-      </w:pPr>
-      <w:r>
-        <w:rPr>
-          <w:rFonts w:hint="eastAsia"/>
-          <w:lang w:val="en-US" w:eastAsia="zh-CN"/>
-        </w:rPr>
-        <w:t>3 根据传入数据运行规则、得到正确的行为或结果；</w:t>
-      </w:r>
-    </w:p>
-    <w:p>
-      <w:pPr>
-        <w:pStyle w:val="3"/>
-        <w:rPr>
-          <w:rFonts w:hint="eastAsia"/>
-          <w:lang w:val="en-US" w:eastAsia="zh-CN"/>
-        </w:rPr>
-      </w:pPr>
-      <w:bookmarkStart w:id="6" w:name="_Toc32718_WPSOffice_Level1"/>
-      <w:r>
-        <w:rPr>
-          <w:rFonts w:hint="eastAsia"/>
-          <w:lang w:val="en-US" w:eastAsia="zh-CN"/>
-        </w:rPr>
-        <w:t>二 数据和规则的抽象及举例</w:t>
-      </w:r>
-      <w:bookmarkEnd w:id="6"/>
-    </w:p>
-    <w:p>
-      <w:pPr>
-        <w:pStyle w:val="4"/>
-        <w:rPr>
-          <w:rFonts w:hint="eastAsia"/>
-          <w:lang w:val="en-US" w:eastAsia="zh-CN"/>
-        </w:rPr>
-      </w:pPr>
-      <w:r>
-        <w:rPr>
-          <w:rFonts w:hint="eastAsia"/>
-          <w:lang w:val="en-US" w:eastAsia="zh-CN"/>
-        </w:rPr>
-        <w:t>2.1 数据的抽象</w:t>
-      </w:r>
-    </w:p>
-    <w:p>
-      <w:pPr>
-        <w:numPr>
-          <w:ilvl w:val="0"/>
-          <w:numId w:val="0"/>
-        </w:numPr>
-        <w:ind w:firstLine="420" w:firstLineChars="0"/>
-        <w:rPr>
-          <w:rFonts w:hint="eastAsia"/>
-          <w:lang w:val="en-US" w:eastAsia="zh-CN"/>
-        </w:rPr>
-      </w:pPr>
-      <w:r>
-        <w:rPr>
-          <w:rFonts w:hint="eastAsia"/>
-          <w:lang w:val="en-US" w:eastAsia="zh-CN"/>
-        </w:rPr>
-        <w:t>一个原子的“规则条件”可以抽象为：</w:t>
-      </w:r>
-    </w:p>
-    <w:p>
-      <w:pPr>
-        <w:numPr>
-          <w:ilvl w:val="0"/>
-          <w:numId w:val="0"/>
-        </w:numPr>
-        <w:ind w:firstLine="420" w:firstLineChars="0"/>
-        <w:rPr>
-          <w:rFonts w:hint="eastAsia"/>
-          <w:lang w:val="en-US" w:eastAsia="zh-CN"/>
-        </w:rPr>
-      </w:pPr>
-      <w:r>
-        <w:rPr>
-          <w:rFonts w:hint="eastAsia"/>
-          <w:lang w:val="en-US" w:eastAsia="zh-CN"/>
-        </w:rPr>
-        <w:drawing>
-          <wp:inline distT="0" distB="0" distL="114300" distR="114300">
-            <wp:extent cx="5266055" cy="2004695"/>
-            <wp:effectExtent l="0" t="0" r="4445" b="1905"/>
-            <wp:docPr id="26" name="图片 26" descr="系统架构设计 (6)"/>
-            <wp:cNvGraphicFramePr>
-              <a:graphicFrameLocks xmlns:a="http://schemas.openxmlformats.org/drawingml/2006/main" noChangeAspect="1"/>
-            </wp:cNvGraphicFramePr>
-            <a:graphic xmlns:a="http://schemas.openxmlformats.org/drawingml/2006/main">
-              <a:graphicData uri="http://schemas.openxmlformats.org/drawingml/2006/picture">
-                <pic:pic xmlns:pic="http://schemas.openxmlformats.org/drawingml/2006/picture">
-                  <pic:nvPicPr>
-                    <pic:cNvPr id="26" name="图片 26" descr="系统架构设计 (6)"/>
+                    <pic:cNvPr id="3" name="图片 3" descr="系统架构设计 (9)"/>
                     <pic:cNvPicPr>
                       <a:picLocks noChangeAspect="1"/>
                     </pic:cNvPicPr>
@@ -536,7 +365,7 @@
                   <pic:spPr>
                     <a:xfrm>
                       <a:off x="0" y="0"/>
-                      <a:ext cx="5266055" cy="2004695"/>
+                      <a:ext cx="5274310" cy="1971675"/>
                     </a:xfrm>
                     <a:prstGeom prst="rect">
                       <a:avLst/>
@@ -551,6 +380,104 @@
     </w:p>
     <w:p>
       <w:pPr>
+        <w:ind w:firstLine="420" w:firstLineChars="0"/>
+        <w:rPr>
+          <w:rFonts w:hint="eastAsia"/>
+          <w:lang w:val="en-US" w:eastAsia="zh-CN"/>
+        </w:rPr>
+      </w:pPr>
+      <w:r>
+        <w:rPr>
+          <w:rFonts w:hint="eastAsia"/>
+          <w:lang w:val="en-US" w:eastAsia="zh-CN"/>
+        </w:rPr>
+        <w:t>主要包含几个部分：</w:t>
+      </w:r>
+    </w:p>
+    <w:p>
+      <w:pPr>
+        <w:ind w:firstLine="420" w:firstLineChars="0"/>
+        <w:rPr>
+          <w:rFonts w:hint="eastAsia"/>
+          <w:lang w:val="en-US" w:eastAsia="zh-CN"/>
+        </w:rPr>
+      </w:pPr>
+      <w:r>
+        <w:rPr>
+          <w:rFonts w:hint="eastAsia"/>
+          <w:lang w:val="en-US" w:eastAsia="zh-CN"/>
+        </w:rPr>
+        <w:t>1 任意数据模型；</w:t>
+      </w:r>
+    </w:p>
+    <w:p>
+      <w:pPr>
+        <w:ind w:firstLine="420" w:firstLineChars="0"/>
+        <w:rPr>
+          <w:rFonts w:hint="eastAsia"/>
+          <w:lang w:val="en-US" w:eastAsia="zh-CN"/>
+        </w:rPr>
+      </w:pPr>
+      <w:r>
+        <w:rPr>
+          <w:rFonts w:hint="eastAsia"/>
+          <w:lang w:val="en-US" w:eastAsia="zh-CN"/>
+        </w:rPr>
+        <w:t>2 基于数据模型构造的任意规则；</w:t>
+      </w:r>
+    </w:p>
+    <w:p>
+      <w:pPr>
+        <w:ind w:firstLine="420" w:firstLineChars="0"/>
+        <w:rPr>
+          <w:rFonts w:hint="eastAsia"/>
+          <w:lang w:val="en-US" w:eastAsia="zh-CN"/>
+        </w:rPr>
+      </w:pPr>
+      <w:r>
+        <w:rPr>
+          <w:rFonts w:hint="eastAsia"/>
+          <w:lang w:val="en-US" w:eastAsia="zh-CN"/>
+        </w:rPr>
+        <w:t>3 根据传入数据运行规则、得到正确的行为或结果；</w:t>
+      </w:r>
+    </w:p>
+    <w:p>
+      <w:pPr>
+        <w:pStyle w:val="3"/>
+        <w:rPr>
+          <w:rFonts w:hint="eastAsia"/>
+          <w:lang w:val="en-US" w:eastAsia="zh-CN"/>
+        </w:rPr>
+      </w:pPr>
+      <w:bookmarkStart w:id="6" w:name="_Toc32718_WPSOffice_Level1"/>
+      <w:r>
+        <w:rPr>
+          <w:rFonts w:hint="eastAsia"/>
+          <w:lang w:val="en-US" w:eastAsia="zh-CN"/>
+        </w:rPr>
+        <w:t>二 数据和规则的抽象及举例</w:t>
+      </w:r>
+      <w:bookmarkEnd w:id="6"/>
+    </w:p>
+    <w:p>
+      <w:pPr>
+        <w:pStyle w:val="4"/>
+        <w:rPr>
+          <w:rFonts w:hint="eastAsia"/>
+          <w:lang w:val="en-US" w:eastAsia="zh-CN"/>
+        </w:rPr>
+      </w:pPr>
+      <w:r>
+        <w:rPr>
+          <w:rFonts w:hint="eastAsia"/>
+          <w:lang w:val="en-US" w:eastAsia="zh-CN"/>
+        </w:rPr>
+        <w:t>2.1 数据的抽象</w:t>
+      </w:r>
+    </w:p>
+    <w:p>
+      <w:pPr>
         <w:numPr>
           <w:ilvl w:val="0"/>
           <w:numId w:val="0"/>
@@ -566,27 +493,7 @@
           <w:rFonts w:hint="eastAsia"/>
           <w:lang w:val="en-US" w:eastAsia="zh-CN"/>
         </w:rPr>
-        <w:t>左(右)表达式是基于数据的运算，诸如%、+、-、*、/、甚至java库中数学运算Math，DateUtils等都可以用于构造表达式。操作符诸如&gt;、&gt;=、&lt;、&lt;=、contains、not contains、start with、end with、between等。</w:t>
-      </w:r>
-    </w:p>
-    <w:p>
-      <w:pPr>
-        <w:numPr>
-          <w:ilvl w:val="0"/>
-          <w:numId w:val="0"/>
-        </w:numPr>
-        <w:ind w:firstLine="420" w:firstLineChars="0"/>
-        <w:rPr>
-          <w:rFonts w:hint="eastAsia"/>
-          <w:lang w:val="en-US" w:eastAsia="zh-CN"/>
-        </w:rPr>
-      </w:pPr>
-      <w:r>
-        <w:rPr>
-          <w:rFonts w:hint="eastAsia"/>
-          <w:lang w:val="en-US" w:eastAsia="zh-CN"/>
-        </w:rPr>
-        <w:t>表达式中可用的数据可以抽象为两类：一类是基础数据，一类是具有时间特性的流式数据，第一类数据可以直接应用于表达式，而第二类数据需要在其基础之上做reduce规约操作得到规约结果数据。下面以DR lender用户为例详细说明两类数据：</w:t>
+        <w:t>数据可以抽象为两类：一类是基础数据，一类是具有时间特性的流式数据，第一类数据可以直接应用于表达式中，而第二类数据需要在其基础之上做reduce规约操作得到规约结果数据。下面以DR lender用户为例详细说明两类数据：</w:t>
       </w:r>
     </w:p>
     <w:p>
@@ -619,135 +526,7 @@
           <w:rFonts w:hint="eastAsia"/>
           <w:lang w:val="en-US" w:eastAsia="zh-CN"/>
         </w:rPr>
-        <w:t>针对用户来说，基础数据包含用户id、姓名、手机号、等级、注册渠道、注册时间、是否绑卡、是否实名、绑卡时间、实名时间、风险偏好、投资金额、投资团等，这类数据以键值对&lt;Key, Value&gt;的形式存在，在基础数据之上构建的规则条件如：</w:t>
-      </w:r>
-    </w:p>
-    <w:p>
-      <w:pPr>
-        <w:ind w:firstLine="420" w:firstLineChars="0"/>
-        <w:rPr>
-          <w:rFonts w:hint="eastAsia"/>
-          <w:lang w:val="en-US" w:eastAsia="zh-CN"/>
-        </w:rPr>
-      </w:pPr>
-      <w:r>
-        <w:rPr>
-          <w:rFonts w:hint="eastAsia"/>
-          <w:lang w:val="en-US" w:eastAsia="zh-CN"/>
-        </w:rPr>
-        <w:t>1.用户等级等于x级；</w:t>
-      </w:r>
-    </w:p>
-    <w:p>
-      <w:pPr>
-        <w:ind w:firstLine="420" w:firstLineChars="0"/>
-        <w:rPr>
-          <w:rFonts w:hint="eastAsia"/>
-          <w:lang w:val="en-US" w:eastAsia="zh-CN"/>
-        </w:rPr>
-      </w:pPr>
-      <w:r>
-        <w:rPr>
-          <w:rFonts w:hint="eastAsia"/>
-          <w:lang w:val="en-US" w:eastAsia="zh-CN"/>
-        </w:rPr>
-        <w:t>2.注册时间在&lt;begin, end&gt;之间；</w:t>
-      </w:r>
-    </w:p>
-    <w:p>
-      <w:pPr>
-        <w:ind w:firstLine="420" w:firstLineChars="0"/>
-        <w:rPr>
-          <w:rFonts w:hint="eastAsia"/>
-          <w:lang w:val="en-US" w:eastAsia="zh-CN"/>
-        </w:rPr>
-      </w:pPr>
-      <w:r>
-        <w:rPr>
-          <w:rFonts w:hint="eastAsia"/>
-          <w:lang w:val="en-US" w:eastAsia="zh-CN"/>
-        </w:rPr>
-        <w:t>3.是否完成实名绑卡；</w:t>
-      </w:r>
-    </w:p>
-    <w:p>
-      <w:pPr>
-        <w:ind w:firstLine="420" w:firstLineChars="0"/>
-        <w:rPr>
-          <w:rFonts w:hint="eastAsia"/>
-          <w:lang w:val="en-US" w:eastAsia="zh-CN"/>
-        </w:rPr>
-      </w:pPr>
-      <w:r>
-        <w:rPr>
-          <w:rFonts w:hint="eastAsia"/>
-          <w:lang w:val="en-US" w:eastAsia="zh-CN"/>
-        </w:rPr>
-        <w:t>4.实名绑卡时间发生在注册后30天内；</w:t>
-      </w:r>
-    </w:p>
-    <w:p>
-      <w:pPr>
-        <w:ind w:firstLine="420" w:firstLineChars="0"/>
-        <w:rPr>
-          <w:rFonts w:hint="eastAsia"/>
-          <w:lang w:val="en-US" w:eastAsia="zh-CN"/>
-        </w:rPr>
-      </w:pPr>
-      <w:r>
-        <w:rPr>
-          <w:rFonts w:hint="eastAsia"/>
-          <w:lang w:val="en-US" w:eastAsia="zh-CN"/>
-        </w:rPr>
-        <w:t>5.投资额大于x元；</w:t>
-      </w:r>
-    </w:p>
-    <w:p>
-      <w:pPr>
-        <w:ind w:firstLine="420" w:firstLineChars="0"/>
-        <w:rPr>
-          <w:rFonts w:hint="eastAsia"/>
-          <w:lang w:val="en-US" w:eastAsia="zh-CN"/>
-        </w:rPr>
-      </w:pPr>
-      <w:r>
-        <w:rPr>
-          <w:rFonts w:hint="eastAsia"/>
-          <w:lang w:val="en-US" w:eastAsia="zh-CN"/>
-        </w:rPr>
-        <w:t>6.投资团范围在(a,b,c,d)内；</w:t>
-      </w:r>
-    </w:p>
-    <w:p>
-      <w:pPr>
-        <w:ind w:firstLine="420" w:firstLineChars="0"/>
-        <w:rPr>
-          <w:rFonts w:hint="eastAsia"/>
-          <w:lang w:val="en-US" w:eastAsia="zh-CN"/>
-        </w:rPr>
-      </w:pPr>
-      <w:r>
-        <w:rPr>
-          <w:rFonts w:hint="eastAsia"/>
-          <w:lang w:val="en-US" w:eastAsia="zh-CN"/>
-        </w:rPr>
-        <w:t>7.用户手机前三位是以181开头；</w:t>
-      </w:r>
-    </w:p>
-    <w:p>
-      <w:pPr>
-        <w:ind w:firstLine="420" w:firstLineChars="0"/>
-        <w:rPr>
-          <w:rFonts w:hint="eastAsia"/>
-          <w:lang w:val="en-US" w:eastAsia="zh-CN"/>
-        </w:rPr>
-      </w:pPr>
-      <w:r>
-        <w:rPr>
-          <w:rFonts w:hint="eastAsia"/>
-          <w:lang w:val="en-US" w:eastAsia="zh-CN"/>
-        </w:rPr>
-        <w:t>8.当前投资金额大于风险评级的10倍；</w:t>
+        <w:t>针对用户来说，基础数据包含用户id、姓名、手机号、等级、注册渠道、注册时间、是否绑卡、是否实名、绑卡时间、实名时间、风险偏好、投资金额、投资团等。</w:t>
       </w:r>
     </w:p>
     <w:p>
@@ -780,23 +559,22 @@
           <w:rFonts w:hint="eastAsia"/>
           <w:lang w:val="en-US" w:eastAsia="zh-CN"/>
         </w:rPr>
-        <w:t>针对用户来说，行为数据包含用户的投资、退团、注册、实名、邀请的人的投资记录等。这类数据的特征是具备线性时间特性，可以在其之上应用时间窗口(最近x天/y次，当前自然日/周/月等)筛选数据，进一步用规则条件筛选数据，最后做count/sum/average等规约型计算得出规约结果。</w:t>
-      </w:r>
-    </w:p>
-    <w:p>
-      <w:pPr>
-        <w:ind w:firstLine="420" w:firstLineChars="0"/>
-        <w:rPr>
-          <w:rFonts w:hint="eastAsia"/>
-          <w:lang w:val="en-US" w:eastAsia="zh-CN"/>
-        </w:rPr>
-      </w:pPr>
-      <w:r>
-        <w:rPr>
-          <w:rFonts w:hint="eastAsia"/>
-          <w:lang w:val="en-US" w:eastAsia="zh-CN"/>
-        </w:rPr>
-        <w:t>以用户的投资行为记录为例，规约结果为：</w:t>
+        <w:t>针对用户来说，行为数据包含用户的投资、退团、注册、实名、邀请的人的投资记录等。这类数据的特征是具备时间特性。可以在其之上应用时间窗口(最近x天/y次，当前自然日/周/月等)筛选数据，进一步用规则条件筛选数据，最后做count/sum/average等reduce规约型计算得出“</w:t>
+      </w:r>
+      <w:r>
+        <w:rPr>
+          <w:rFonts w:hint="eastAsia"/>
+          <w:u w:val="none"/>
+          <w:lang w:val="en-US" w:eastAsia="zh-CN"/>
+        </w:rPr>
+        <w:t>规约结果”</w:t>
+      </w:r>
+      <w:r>
+        <w:rPr>
+          <w:rFonts w:hint="eastAsia"/>
+          <w:lang w:val="en-US" w:eastAsia="zh-CN"/>
+        </w:rPr>
+        <w:t>。以用户的投资行为记录为例，规约结果为：</w:t>
       </w:r>
     </w:p>
     <w:p>
@@ -1001,52 +779,519 @@
     </w:p>
     <w:p>
       <w:pPr>
-        <w:ind w:firstLine="420" w:firstLineChars="0"/>
-        <w:rPr>
-          <w:rFonts w:hint="eastAsia"/>
-          <w:lang w:val="en-US" w:eastAsia="zh-CN"/>
-        </w:rPr>
-      </w:pPr>
-      <w:r>
-        <w:rPr>
-          <w:rFonts w:hint="eastAsia"/>
-          <w:lang w:val="en-US" w:eastAsia="zh-CN"/>
-        </w:rPr>
-        <w:t>有了规约结果数据之后，就可以和基础数据一样，应用于表达式，形成原子规则条件。比如上面A得出的规约结果，可以构造的规则条件如“最近10天平均投资额”大于1w。</w:t>
+        <w:pStyle w:val="4"/>
+        <w:rPr>
+          <w:rFonts w:hint="eastAsia"/>
+          <w:lang w:val="en-US" w:eastAsia="zh-CN"/>
+        </w:rPr>
+      </w:pPr>
+      <w:r>
+        <w:rPr>
+          <w:rFonts w:hint="eastAsia"/>
+          <w:lang w:val="en-US" w:eastAsia="zh-CN"/>
+        </w:rPr>
+        <w:t>2.2规则的抽象</w:t>
+      </w:r>
+    </w:p>
+    <w:p>
+      <w:pPr>
+        <w:pStyle w:val="7"/>
+        <w:ind w:firstLine="420" w:firstLineChars="0"/>
+        <w:rPr>
+          <w:rFonts w:hint="eastAsia"/>
+          <w:lang w:val="en-US" w:eastAsia="zh-CN"/>
+        </w:rPr>
+      </w:pPr>
+      <w:r>
+        <w:rPr>
+          <w:rFonts w:hint="eastAsia"/>
+          <w:lang w:val="en-US" w:eastAsia="zh-CN"/>
+        </w:rPr>
+        <w:t>2.2.1 原子规则条件</w:t>
+      </w:r>
+    </w:p>
+    <w:p>
+      <w:pPr>
+        <w:numPr>
+          <w:ilvl w:val="0"/>
+          <w:numId w:val="0"/>
+        </w:numPr>
+        <w:ind w:firstLine="420" w:firstLineChars="0"/>
+        <w:rPr>
+          <w:rFonts w:hint="eastAsia"/>
+          <w:lang w:val="en-US" w:eastAsia="zh-CN"/>
+        </w:rPr>
+      </w:pPr>
+      <w:r>
+        <w:rPr>
+          <w:rFonts w:hint="eastAsia"/>
+          <w:lang w:val="en-US" w:eastAsia="zh-CN"/>
+        </w:rPr>
+        <w:t>一个原子的“规则条件”可以抽象为：</w:t>
+      </w:r>
+    </w:p>
+    <w:p>
+      <w:pPr>
+        <w:numPr>
+          <w:ilvl w:val="0"/>
+          <w:numId w:val="0"/>
+        </w:numPr>
+        <w:ind w:firstLine="420" w:firstLineChars="0"/>
+        <w:rPr>
+          <w:rFonts w:hint="eastAsia"/>
+          <w:lang w:val="en-US" w:eastAsia="zh-CN"/>
+        </w:rPr>
+      </w:pPr>
+      <w:r>
+        <w:rPr>
+          <w:rFonts w:hint="eastAsia"/>
+          <w:lang w:val="en-US" w:eastAsia="zh-CN"/>
+        </w:rPr>
+        <w:drawing>
+          <wp:inline distT="0" distB="0" distL="114300" distR="114300">
+            <wp:extent cx="5271770" cy="1882140"/>
+            <wp:effectExtent l="0" t="0" r="11430" b="10160"/>
+            <wp:docPr id="5" name="图片 5" descr="系统架构设计 (11)"/>
+            <wp:cNvGraphicFramePr>
+              <a:graphicFrameLocks xmlns:a="http://schemas.openxmlformats.org/drawingml/2006/main" noChangeAspect="1"/>
+            </wp:cNvGraphicFramePr>
+            <a:graphic xmlns:a="http://schemas.openxmlformats.org/drawingml/2006/main">
+              <a:graphicData uri="http://schemas.openxmlformats.org/drawingml/2006/picture">
+                <pic:pic xmlns:pic="http://schemas.openxmlformats.org/drawingml/2006/picture">
+                  <pic:nvPicPr>
+                    <pic:cNvPr id="5" name="图片 5" descr="系统架构设计 (11)"/>
+                    <pic:cNvPicPr>
+                      <a:picLocks noChangeAspect="1"/>
+                    </pic:cNvPicPr>
+                  </pic:nvPicPr>
+                  <pic:blipFill>
+                    <a:blip r:embed="rId6"/>
+                    <a:stretch>
+                      <a:fillRect/>
+                    </a:stretch>
+                  </pic:blipFill>
+                  <pic:spPr>
+                    <a:xfrm>
+                      <a:off x="0" y="0"/>
+                      <a:ext cx="5271770" cy="1882140"/>
+                    </a:xfrm>
+                    <a:prstGeom prst="rect">
+                      <a:avLst/>
+                    </a:prstGeom>
+                  </pic:spPr>
+                </pic:pic>
+              </a:graphicData>
+            </a:graphic>
+          </wp:inline>
+        </w:drawing>
       </w:r>
       <w:bookmarkStart w:id="9" w:name="_GoBack"/>
       <w:bookmarkEnd w:id="9"/>
     </w:p>
     <w:p>
       <w:pPr>
-        <w:ind w:firstLine="420" w:firstLineChars="0"/>
-        <w:rPr>
-          <w:rFonts w:hint="eastAsia"/>
-          <w:lang w:val="en-US" w:eastAsia="zh-CN"/>
-        </w:rPr>
-      </w:pPr>
-      <w:r>
-        <w:rPr>
-          <w:rFonts w:hint="eastAsia"/>
-          <w:lang w:val="en-US" w:eastAsia="zh-CN"/>
-        </w:rPr>
-        <w:t>这里面需要注意的是单条行为数据本身也是一组简单数据，同样可以在其基础上按照基础数据的方式构建规则，比如想要判断用户是否满足“已实名用户近20天单次投资超过5w的总次数”大于3，此规则可以抽象为先在投资行为记录上应用时间限制（最近20天）筛选、进一步做基础数据筛选（用户已经实名，且投资额大于5w），最后做count计算得出表达式左边值。</w:t>
-      </w:r>
-    </w:p>
-    <w:p>
-      <w:pPr>
-        <w:pStyle w:val="4"/>
-        <w:rPr>
-          <w:rFonts w:hint="eastAsia"/>
-          <w:lang w:val="en-US" w:eastAsia="zh-CN"/>
-        </w:rPr>
-      </w:pPr>
-      <w:r>
-        <w:rPr>
-          <w:rFonts w:hint="eastAsia"/>
-          <w:lang w:val="en-US" w:eastAsia="zh-CN"/>
-        </w:rPr>
-        <w:t>2.2规则的抽象</w:t>
+        <w:numPr>
+          <w:ilvl w:val="0"/>
+          <w:numId w:val="0"/>
+        </w:numPr>
+        <w:ind w:firstLine="420" w:firstLineChars="0"/>
+        <w:rPr>
+          <w:rFonts w:hint="eastAsia"/>
+          <w:u w:val="none"/>
+          <w:lang w:val="en-US" w:eastAsia="zh-CN"/>
+        </w:rPr>
+      </w:pPr>
+      <w:r>
+        <w:rPr>
+          <w:rFonts w:hint="eastAsia"/>
+          <w:lang w:val="en-US" w:eastAsia="zh-CN"/>
+        </w:rPr>
+        <w:t>左(右)表达式是基于数据的运算，诸如%、+、-、*、/、甚至java库中数学运算Math，commons包的DateUtils等都可以用于构造表达式。操作符诸如&gt;、&gt;=、&lt;、&lt;=、contains、not contains、start with、end with、between等。</w:t>
+      </w:r>
+      <w:r>
+        <w:rPr>
+          <w:rFonts w:hint="eastAsia"/>
+          <w:u w:val="none"/>
+          <w:lang w:val="en-US" w:eastAsia="zh-CN"/>
+        </w:rPr>
+        <w:t>表达式中的数据来自于上面提到的“基础数据”和“行为数据的规约结果”</w:t>
+      </w:r>
+      <w:r>
+        <w:rPr>
+          <w:rFonts w:hint="eastAsia"/>
+          <w:u w:val="none"/>
+          <w:lang w:val="en-US" w:eastAsia="zh-CN"/>
+        </w:rPr>
+        <w:t>。</w:t>
+      </w:r>
+    </w:p>
+    <w:p>
+      <w:pPr>
+        <w:ind w:firstLine="420" w:firstLineChars="0"/>
+        <w:rPr>
+          <w:rFonts w:hint="eastAsia"/>
+          <w:b/>
+          <w:bCs/>
+          <w:lang w:val="en-US" w:eastAsia="zh-CN"/>
+        </w:rPr>
+      </w:pPr>
+      <w:r>
+        <w:rPr>
+          <w:rFonts w:hint="eastAsia"/>
+          <w:b/>
+          <w:bCs/>
+          <w:lang w:val="en-US" w:eastAsia="zh-CN"/>
+        </w:rPr>
+        <w:t>在“基础数据”之上构建的原子规则条件如：</w:t>
+      </w:r>
+    </w:p>
+    <w:p>
+      <w:pPr>
+        <w:ind w:firstLine="420" w:firstLineChars="0"/>
+        <w:rPr>
+          <w:rFonts w:hint="eastAsia"/>
+          <w:lang w:val="en-US" w:eastAsia="zh-CN"/>
+        </w:rPr>
+      </w:pPr>
+      <w:r>
+        <w:rPr>
+          <w:rFonts w:hint="eastAsia"/>
+          <w:lang w:val="en-US" w:eastAsia="zh-CN"/>
+        </w:rPr>
+        <w:t>A.用户等级等于x级；</w:t>
+      </w:r>
+    </w:p>
+    <w:p>
+      <w:pPr>
+        <w:ind w:firstLine="420" w:firstLineChars="0"/>
+        <w:rPr>
+          <w:rFonts w:hint="eastAsia"/>
+          <w:lang w:val="en-US" w:eastAsia="zh-CN"/>
+        </w:rPr>
+      </w:pPr>
+      <w:r>
+        <w:rPr>
+          <w:rFonts w:hint="eastAsia"/>
+          <w:lang w:val="en-US" w:eastAsia="zh-CN"/>
+        </w:rPr>
+        <w:t>B.注册时间在&lt;begin, end&gt;之间；</w:t>
+      </w:r>
+    </w:p>
+    <w:p>
+      <w:pPr>
+        <w:ind w:firstLine="420" w:firstLineChars="0"/>
+        <w:rPr>
+          <w:rFonts w:hint="eastAsia"/>
+          <w:lang w:val="en-US" w:eastAsia="zh-CN"/>
+        </w:rPr>
+      </w:pPr>
+      <w:r>
+        <w:rPr>
+          <w:rFonts w:hint="eastAsia"/>
+          <w:lang w:val="en-US" w:eastAsia="zh-CN"/>
+        </w:rPr>
+        <w:t>C.是否完成实名绑卡；</w:t>
+      </w:r>
+    </w:p>
+    <w:p>
+      <w:pPr>
+        <w:ind w:firstLine="420" w:firstLineChars="0"/>
+        <w:rPr>
+          <w:rFonts w:hint="eastAsia"/>
+          <w:lang w:val="en-US" w:eastAsia="zh-CN"/>
+        </w:rPr>
+      </w:pPr>
+      <w:r>
+        <w:rPr>
+          <w:rFonts w:hint="eastAsia"/>
+          <w:lang w:val="en-US" w:eastAsia="zh-CN"/>
+        </w:rPr>
+        <w:t>D.实名绑卡时间发生在注册后30天内；</w:t>
+      </w:r>
+    </w:p>
+    <w:p>
+      <w:pPr>
+        <w:ind w:firstLine="420" w:firstLineChars="0"/>
+        <w:rPr>
+          <w:rFonts w:hint="eastAsia"/>
+          <w:lang w:val="en-US" w:eastAsia="zh-CN"/>
+        </w:rPr>
+      </w:pPr>
+      <w:r>
+        <w:rPr>
+          <w:rFonts w:hint="eastAsia"/>
+          <w:lang w:val="en-US" w:eastAsia="zh-CN"/>
+        </w:rPr>
+        <w:t>E.投资额大于x元；</w:t>
+      </w:r>
+    </w:p>
+    <w:p>
+      <w:pPr>
+        <w:ind w:firstLine="420" w:firstLineChars="0"/>
+        <w:rPr>
+          <w:rFonts w:hint="eastAsia"/>
+          <w:lang w:val="en-US" w:eastAsia="zh-CN"/>
+        </w:rPr>
+      </w:pPr>
+      <w:r>
+        <w:rPr>
+          <w:rFonts w:hint="eastAsia"/>
+          <w:lang w:val="en-US" w:eastAsia="zh-CN"/>
+        </w:rPr>
+        <w:t>F.投资团范围在(a,b,c,d)内；</w:t>
+      </w:r>
+    </w:p>
+    <w:p>
+      <w:pPr>
+        <w:ind w:firstLine="420" w:firstLineChars="0"/>
+        <w:rPr>
+          <w:rFonts w:hint="eastAsia"/>
+          <w:lang w:val="en-US" w:eastAsia="zh-CN"/>
+        </w:rPr>
+      </w:pPr>
+      <w:r>
+        <w:rPr>
+          <w:rFonts w:hint="eastAsia"/>
+          <w:lang w:val="en-US" w:eastAsia="zh-CN"/>
+        </w:rPr>
+        <w:t>G.用户手机前三位是以181开头；</w:t>
+      </w:r>
+    </w:p>
+    <w:p>
+      <w:pPr>
+        <w:ind w:firstLine="420" w:firstLineChars="0"/>
+        <w:rPr>
+          <w:rFonts w:hint="eastAsia"/>
+          <w:lang w:val="en-US" w:eastAsia="zh-CN"/>
+        </w:rPr>
+      </w:pPr>
+      <w:r>
+        <w:rPr>
+          <w:rFonts w:hint="eastAsia"/>
+          <w:lang w:val="en-US" w:eastAsia="zh-CN"/>
+        </w:rPr>
+        <w:t>H.当前投资金额大于风险评级的10倍；</w:t>
+      </w:r>
+    </w:p>
+    <w:p>
+      <w:pPr>
+        <w:ind w:firstLine="420" w:firstLineChars="0"/>
+        <w:rPr>
+          <w:rFonts w:hint="eastAsia"/>
+          <w:b/>
+          <w:bCs/>
+          <w:lang w:val="en-US" w:eastAsia="zh-CN"/>
+        </w:rPr>
+      </w:pPr>
+      <w:r>
+        <w:rPr>
+          <w:rFonts w:hint="eastAsia"/>
+          <w:b/>
+          <w:bCs/>
+          <w:lang w:val="en-US" w:eastAsia="zh-CN"/>
+        </w:rPr>
+        <w:t>在“行为数据的规约结果”构建的原子规则条件如：</w:t>
+      </w:r>
+    </w:p>
+    <w:p>
+      <w:pPr>
+        <w:ind w:firstLine="420" w:firstLineChars="0"/>
+        <w:rPr>
+          <w:rFonts w:hint="eastAsia"/>
+          <w:lang w:val="en-US" w:eastAsia="zh-CN"/>
+        </w:rPr>
+      </w:pPr>
+    </w:p>
+    <w:p>
+      <w:pPr>
+        <w:ind w:firstLine="420" w:firstLineChars="0"/>
+        <w:rPr>
+          <w:rFonts w:hint="eastAsia"/>
+          <w:lang w:val="en-US" w:eastAsia="zh-CN"/>
+        </w:rPr>
+      </w:pPr>
+      <w:r>
+        <w:rPr>
+          <w:rFonts w:hint="eastAsia"/>
+          <w:lang w:val="en-US" w:eastAsia="zh-CN"/>
+        </w:rPr>
+        <w:t>A.“最近10天平均投资额”大于1w。</w:t>
+      </w:r>
+    </w:p>
+    <w:p>
+      <w:pPr>
+        <w:ind w:firstLine="420" w:firstLineChars="0"/>
+        <w:rPr>
+          <w:rFonts w:hint="eastAsia"/>
+          <w:lang w:val="en-US" w:eastAsia="zh-CN"/>
+        </w:rPr>
+      </w:pPr>
+      <w:r>
+        <w:rPr>
+          <w:rFonts w:hint="eastAsia"/>
+          <w:lang w:val="en-US" w:eastAsia="zh-CN"/>
+        </w:rPr>
+        <w:t>B.“投资大于1w的总次数”大于5次；</w:t>
+      </w:r>
+    </w:p>
+    <w:p>
+      <w:pPr>
+        <w:ind w:firstLine="420" w:firstLineChars="0"/>
+        <w:rPr>
+          <w:rFonts w:hint="eastAsia"/>
+          <w:lang w:val="en-US" w:eastAsia="zh-CN"/>
+        </w:rPr>
+      </w:pPr>
+      <w:r>
+        <w:rPr>
+          <w:rFonts w:hint="eastAsia"/>
+          <w:lang w:val="en-US" w:eastAsia="zh-CN"/>
+        </w:rPr>
+        <w:t>C.“最近30天投资大于2w的总次数”大于3次；</w:t>
+      </w:r>
+    </w:p>
+    <w:p>
+      <w:pPr>
+        <w:ind w:firstLine="420" w:firstLineChars="0"/>
+        <w:rPr>
+          <w:rFonts w:hint="eastAsia"/>
+          <w:lang w:val="en-US" w:eastAsia="zh-CN"/>
+        </w:rPr>
+      </w:pPr>
+      <w:r>
+        <w:rPr>
+          <w:rFonts w:hint="eastAsia"/>
+          <w:lang w:val="en-US" w:eastAsia="zh-CN"/>
+        </w:rPr>
+        <w:t>D.“最近10次投资大于2w的总次数”大于3次；</w:t>
+      </w:r>
+    </w:p>
+    <w:p>
+      <w:pPr>
+        <w:ind w:firstLine="420" w:firstLineChars="0"/>
+        <w:rPr>
+          <w:rFonts w:hint="eastAsia"/>
+          <w:lang w:val="en-US" w:eastAsia="zh-CN"/>
+        </w:rPr>
+      </w:pPr>
+      <w:r>
+        <w:rPr>
+          <w:rFonts w:hint="eastAsia"/>
+          <w:lang w:val="en-US" w:eastAsia="zh-CN"/>
+        </w:rPr>
+        <w:t>E.“当前自然月的首投大于1w”存在；</w:t>
+      </w:r>
+    </w:p>
+    <w:p>
+      <w:pPr>
+        <w:numPr>
+          <w:numId w:val="0"/>
+        </w:numPr>
+        <w:ind w:left="420" w:leftChars="0"/>
+        <w:rPr>
+          <w:rFonts w:hint="eastAsia"/>
+          <w:lang w:val="en-US" w:eastAsia="zh-CN"/>
+        </w:rPr>
+      </w:pPr>
+      <w:r>
+        <w:rPr>
+          <w:rFonts w:hint="eastAsia"/>
+          <w:lang w:val="en-US" w:eastAsia="zh-CN"/>
+        </w:rPr>
+        <w:t>F.“首次投资发生在注册后20天内”存在；</w:t>
+      </w:r>
+    </w:p>
+    <w:p>
+      <w:pPr>
+        <w:numPr>
+          <w:ilvl w:val="0"/>
+          <w:numId w:val="0"/>
+        </w:numPr>
+        <w:ind w:firstLine="420" w:firstLineChars="0"/>
+        <w:rPr>
+          <w:rFonts w:hint="eastAsia"/>
+          <w:lang w:val="en-US" w:eastAsia="zh-CN"/>
+        </w:rPr>
+      </w:pPr>
+      <w:r>
+        <w:rPr>
+          <w:rFonts w:hint="eastAsia"/>
+          <w:lang w:val="en-US" w:eastAsia="zh-CN"/>
+        </w:rPr>
+        <w:t>面需要注意的是单条行为数据本身也是一组简单数据，同样可以在其基础上按照基础数据的方式构建规则，比如想要判断用户是否满足“已实名用户近20天单次投资超过5w的总次数”大于3，此规则可以抽象为先在投资行为记录上应用时间限制（最近20天）筛选、进一步做基础数据筛选（用户已经实名，且投资额大于5w），最后做count计算得出表达式所需的“行为数据规约结果”。</w:t>
+      </w:r>
+    </w:p>
+    <w:p>
+      <w:pPr>
+        <w:pStyle w:val="7"/>
+        <w:ind w:firstLine="420" w:firstLineChars="0"/>
+        <w:rPr>
+          <w:rFonts w:hint="eastAsia"/>
+          <w:lang w:val="en-US" w:eastAsia="zh-CN"/>
+        </w:rPr>
+      </w:pPr>
+      <w:r>
+        <w:rPr>
+          <w:rFonts w:hint="eastAsia"/>
+          <w:lang w:val="en-US" w:eastAsia="zh-CN"/>
+        </w:rPr>
+        <w:t>2.2.2 规则</w:t>
+      </w:r>
+    </w:p>
+    <w:p>
+      <w:pPr>
+        <w:ind w:firstLine="420" w:firstLineChars="0"/>
+        <w:rPr>
+          <w:rFonts w:hint="eastAsia"/>
+          <w:b/>
+          <w:bCs/>
+          <w:lang w:val="en-US" w:eastAsia="zh-CN"/>
+        </w:rPr>
+      </w:pPr>
+      <w:r>
+        <w:rPr>
+          <w:rFonts w:hint="eastAsia"/>
+          <w:b/>
+          <w:bCs/>
+          <w:lang w:val="en-US" w:eastAsia="zh-CN"/>
+        </w:rPr>
+        <w:t>1 规则组成</w:t>
+      </w:r>
+    </w:p>
+    <w:p>
+      <w:pPr>
+        <w:ind w:firstLine="420" w:firstLineChars="0"/>
+        <w:rPr>
+          <w:rFonts w:hint="eastAsia"/>
+          <w:lang w:val="en-US" w:eastAsia="zh-CN"/>
+        </w:rPr>
+      </w:pPr>
+      <w:r>
+        <w:rPr>
+          <w:rFonts w:hint="eastAsia"/>
+          <w:lang w:val="en-US" w:eastAsia="zh-CN"/>
+        </w:rPr>
+        <w:t>一条完整的规则由多个“原子规则条件”的AND、OR后组成。</w:t>
+      </w:r>
+    </w:p>
+    <w:p>
+      <w:pPr>
+        <w:ind w:firstLine="420" w:firstLineChars="0"/>
+        <w:rPr>
+          <w:rFonts w:hint="eastAsia"/>
+          <w:b/>
+          <w:bCs/>
+          <w:lang w:val="en-US" w:eastAsia="zh-CN"/>
+        </w:rPr>
+      </w:pPr>
+      <w:r>
+        <w:rPr>
+          <w:rFonts w:hint="eastAsia"/>
+          <w:b/>
+          <w:bCs/>
+          <w:lang w:val="en-US" w:eastAsia="zh-CN"/>
+        </w:rPr>
+        <w:t>2 优先级规则</w:t>
       </w:r>
     </w:p>
     <w:p>
@@ -1082,14 +1327,6 @@
     </w:p>
     <w:p>
       <w:pPr>
-        <w:rPr>
-          <w:rFonts w:hint="eastAsia"/>
-          <w:lang w:val="en-US" w:eastAsia="zh-CN"/>
-        </w:rPr>
-      </w:pPr>
-    </w:p>
-    <w:p>
-      <w:pPr>
         <w:ind w:firstLine="420" w:firstLineChars="0"/>
         <w:rPr>
           <w:rFonts w:hint="eastAsia"/>
@@ -1106,11 +1343,23 @@
     </w:p>
     <w:p>
       <w:pPr>
-        <w:rPr>
-          <w:rFonts w:hint="eastAsia"/>
-          <w:lang w:val="en-US" w:eastAsia="zh-CN"/>
-        </w:rPr>
-      </w:pPr>
+        <w:ind w:firstLine="420" w:firstLineChars="0"/>
+        <w:rPr>
+          <w:rFonts w:hint="eastAsia"/>
+          <w:b/>
+          <w:bCs/>
+          <w:lang w:val="en-US" w:eastAsia="zh-CN"/>
+        </w:rPr>
+      </w:pPr>
+      <w:r>
+        <w:rPr>
+          <w:rFonts w:hint="eastAsia"/>
+          <w:b/>
+          <w:bCs/>
+          <w:lang w:val="en-US" w:eastAsia="zh-CN"/>
+        </w:rPr>
+        <w:t>3 延迟规则</w:t>
+      </w:r>
     </w:p>
     <w:p>
       <w:pPr>
@@ -1173,14 +1422,6 @@
         </w:rPr>
         <w:t>注册后30天内没有任何投资（X行为后Y行为判定）（注册行为触发定时30天后判断）这个场景需要延迟timer支持</w:t>
       </w:r>
-    </w:p>
-    <w:p>
-      <w:pPr>
-        <w:rPr>
-          <w:rFonts w:hint="eastAsia"/>
-          <w:lang w:val="en-US" w:eastAsia="zh-CN"/>
-        </w:rPr>
-      </w:pPr>
     </w:p>
     <w:p>
       <w:pPr>
@@ -1444,7 +1685,7 @@
     </w:p>
     <w:tbl>
       <w:tblPr>
-        <w:tblStyle w:val="11"/>
+        <w:tblStyle w:val="13"/>
         <w:tblW w:w="8522" w:type="dxa"/>
         <w:tblInd w:w="0" w:type="dxa"/>
         <w:tblBorders>
@@ -1457,7 +1698,9 @@
         </w:tblBorders>
         <w:tblLayout w:type="fixed"/>
         <w:tblCellMar>
+          <w:top w:w="0" w:type="dxa"/>
           <w:left w:w="108" w:type="dxa"/>
+          <w:bottom w:w="0" w:type="dxa"/>
           <w:right w:w="108" w:type="dxa"/>
         </w:tblCellMar>
       </w:tblPr>
@@ -1480,6 +1723,12 @@
             <w:insideV w:val="single" w:color="auto" w:sz="4" w:space="0"/>
           </w:tblBorders>
           <w:tblLayout w:type="fixed"/>
+          <w:tblCellMar>
+            <w:top w:w="0" w:type="dxa"/>
+            <w:left w:w="108" w:type="dxa"/>
+            <w:bottom w:w="0" w:type="dxa"/>
+            <w:right w:w="108" w:type="dxa"/>
+          </w:tblCellMar>
         </w:tblPrEx>
         <w:tc>
           <w:tcPr>
@@ -1629,7 +1878,9 @@
           </w:tblBorders>
           <w:tblLayout w:type="fixed"/>
           <w:tblCellMar>
+            <w:top w:w="0" w:type="dxa"/>
             <w:left w:w="108" w:type="dxa"/>
+            <w:bottom w:w="0" w:type="dxa"/>
             <w:right w:w="108" w:type="dxa"/>
           </w:tblCellMar>
         </w:tblPrEx>
@@ -1783,7 +2034,9 @@
           </w:tblBorders>
           <w:tblLayout w:type="fixed"/>
           <w:tblCellMar>
+            <w:top w:w="0" w:type="dxa"/>
             <w:left w:w="108" w:type="dxa"/>
+            <w:bottom w:w="0" w:type="dxa"/>
             <w:right w:w="108" w:type="dxa"/>
           </w:tblCellMar>
         </w:tblPrEx>
@@ -1937,7 +2190,9 @@
           </w:tblBorders>
           <w:tblLayout w:type="fixed"/>
           <w:tblCellMar>
+            <w:top w:w="0" w:type="dxa"/>
             <w:left w:w="108" w:type="dxa"/>
+            <w:bottom w:w="0" w:type="dxa"/>
             <w:right w:w="108" w:type="dxa"/>
           </w:tblCellMar>
         </w:tblPrEx>
@@ -2091,7 +2346,9 @@
           </w:tblBorders>
           <w:tblLayout w:type="fixed"/>
           <w:tblCellMar>
+            <w:top w:w="0" w:type="dxa"/>
             <w:left w:w="108" w:type="dxa"/>
+            <w:bottom w:w="0" w:type="dxa"/>
             <w:right w:w="108" w:type="dxa"/>
           </w:tblCellMar>
         </w:tblPrEx>
@@ -2245,7 +2502,9 @@
           </w:tblBorders>
           <w:tblLayout w:type="fixed"/>
           <w:tblCellMar>
+            <w:top w:w="0" w:type="dxa"/>
             <w:left w:w="108" w:type="dxa"/>
+            <w:bottom w:w="0" w:type="dxa"/>
             <w:right w:w="108" w:type="dxa"/>
           </w:tblCellMar>
         </w:tblPrEx>
@@ -2423,7 +2682,7 @@
     </w:p>
     <w:tbl>
       <w:tblPr>
-        <w:tblStyle w:val="11"/>
+        <w:tblStyle w:val="13"/>
         <w:tblW w:w="8522" w:type="dxa"/>
         <w:tblInd w:w="0" w:type="dxa"/>
         <w:tblBorders>
@@ -2493,7 +2752,7 @@
           </w:tcPr>
           <w:p>
             <w:pPr>
-              <w:pStyle w:val="8"/>
+              <w:pStyle w:val="10"/>
               <w:keepNext w:val="0"/>
               <w:keepLines w:val="0"/>
               <w:widowControl/>
@@ -2569,7 +2828,7 @@
           </w:tcPr>
           <w:p>
             <w:pPr>
-              <w:pStyle w:val="8"/>
+              <w:pStyle w:val="10"/>
               <w:keepNext w:val="0"/>
               <w:keepLines w:val="0"/>
               <w:widowControl/>
@@ -2669,7 +2928,7 @@
                     </pic:cNvPicPr>
                   </pic:nvPicPr>
                   <pic:blipFill>
-                    <a:blip r:embed="rId6"/>
+                    <a:blip r:embed="rId7"/>
                     <a:stretch>
                       <a:fillRect/>
                     </a:stretch>
@@ -2765,7 +3024,7 @@
                     </pic:cNvPicPr>
                   </pic:nvPicPr>
                   <pic:blipFill>
-                    <a:blip r:embed="rId7"/>
+                    <a:blip r:embed="rId8"/>
                     <a:stretch>
                       <a:fillRect/>
                     </a:stretch>
@@ -2861,7 +3120,7 @@
                     </pic:cNvPicPr>
                   </pic:nvPicPr>
                   <pic:blipFill>
-                    <a:blip r:embed="rId8"/>
+                    <a:blip r:embed="rId9"/>
                     <a:stretch>
                       <a:fillRect/>
                     </a:stretch>
@@ -2979,7 +3238,7 @@
                     </pic:cNvPicPr>
                   </pic:nvPicPr>
                   <pic:blipFill>
-                    <a:blip r:embed="rId9"/>
+                    <a:blip r:embed="rId10"/>
                     <a:stretch>
                       <a:fillRect/>
                     </a:stretch>
@@ -3065,7 +3324,7 @@
                     </pic:cNvPicPr>
                   </pic:nvPicPr>
                   <pic:blipFill>
-                    <a:blip r:embed="rId10"/>
+                    <a:blip r:embed="rId11"/>
                     <a:stretch>
                       <a:fillRect/>
                     </a:stretch>
@@ -3199,7 +3458,7 @@
                     </pic:cNvPicPr>
                   </pic:nvPicPr>
                   <pic:blipFill>
-                    <a:blip r:embed="rId11"/>
+                    <a:blip r:embed="rId12"/>
                     <a:stretch>
                       <a:fillRect/>
                     </a:stretch>
@@ -3285,7 +3544,7 @@
                     </pic:cNvPicPr>
                   </pic:nvPicPr>
                   <pic:blipFill>
-                    <a:blip r:embed="rId12"/>
+                    <a:blip r:embed="rId13"/>
                     <a:stretch>
                       <a:fillRect/>
                     </a:stretch>
@@ -3399,7 +3658,7 @@
                     </pic:cNvPicPr>
                   </pic:nvPicPr>
                   <pic:blipFill>
-                    <a:blip r:embed="rId13"/>
+                    <a:blip r:embed="rId14"/>
                     <a:stretch>
                       <a:fillRect/>
                     </a:stretch>
@@ -3533,7 +3792,7 @@
                     </pic:cNvPicPr>
                   </pic:nvPicPr>
                   <pic:blipFill>
-                    <a:blip r:embed="rId14"/>
+                    <a:blip r:embed="rId15"/>
                     <a:stretch>
                       <a:fillRect/>
                     </a:stretch>
@@ -3629,7 +3888,7 @@
                     </pic:cNvPicPr>
                   </pic:nvPicPr>
                   <pic:blipFill>
-                    <a:blip r:embed="rId15"/>
+                    <a:blip r:embed="rId16"/>
                     <a:stretch>
                       <a:fillRect/>
                     </a:stretch>
@@ -3731,7 +3990,7 @@
                     </pic:cNvPicPr>
                   </pic:nvPicPr>
                   <pic:blipFill>
-                    <a:blip r:embed="rId16"/>
+                    <a:blip r:embed="rId17"/>
                     <a:stretch>
                       <a:fillRect/>
                     </a:stretch>
@@ -3851,9 +4110,9 @@
         </w:rPr>
         <w:drawing>
           <wp:inline distT="0" distB="0" distL="114300" distR="114300">
-            <wp:extent cx="5273040" cy="3551555"/>
-            <wp:effectExtent l="0" t="0" r="10160" b="4445"/>
-            <wp:docPr id="24" name="图片 24" descr="系统架构设计 (5)"/>
+            <wp:extent cx="5264785" cy="3404235"/>
+            <wp:effectExtent l="0" t="0" r="5715" b="12065"/>
+            <wp:docPr id="1" name="图片 1" descr="系统架构设计 (7)"/>
             <wp:cNvGraphicFramePr>
               <a:graphicFrameLocks xmlns:a="http://schemas.openxmlformats.org/drawingml/2006/main" noChangeAspect="1"/>
             </wp:cNvGraphicFramePr>
@@ -3861,13 +4120,13 @@
               <a:graphicData uri="http://schemas.openxmlformats.org/drawingml/2006/picture">
                 <pic:pic xmlns:pic="http://schemas.openxmlformats.org/drawingml/2006/picture">
                   <pic:nvPicPr>
-                    <pic:cNvPr id="24" name="图片 24" descr="系统架构设计 (5)"/>
+                    <pic:cNvPr id="1" name="图片 1" descr="系统架构设计 (7)"/>
                     <pic:cNvPicPr>
                       <a:picLocks noChangeAspect="1"/>
                     </pic:cNvPicPr>
                   </pic:nvPicPr>
                   <pic:blipFill>
-                    <a:blip r:embed="rId17"/>
+                    <a:blip r:embed="rId18"/>
                     <a:stretch>
                       <a:fillRect/>
                     </a:stretch>
@@ -3875,7 +4134,7 @@
                   <pic:spPr>
                     <a:xfrm>
                       <a:off x="0" y="0"/>
-                      <a:ext cx="5273040" cy="3551555"/>
+                      <a:ext cx="5264785" cy="3404235"/>
                     </a:xfrm>
                     <a:prstGeom prst="rect">
                       <a:avLst/>
@@ -4085,6 +4344,7 @@
       </w:pPr>
     </w:p>
     <w:sectPr>
+      <w:headerReference r:id="rId3" w:type="default"/>
       <w:pgSz w:w="11906" w:h="16838"/>
       <w:pgMar w:top="1440" w:right="1800" w:bottom="1440" w:left="1800" w:header="851" w:footer="992" w:gutter="0"/>
       <w:cols w:space="425" w:num="1"/>
@@ -4092,6 +4352,27 @@
     </w:sectPr>
   </w:body>
 </w:document>
+</file>
+
+<file path=word/header1.xml><?xml version="1.0" encoding="utf-8"?>
+<w:hdr xmlns:wpc="http://schemas.microsoft.com/office/word/2010/wordprocessingCanvas" xmlns:mc="http://schemas.openxmlformats.org/markup-compatibility/2006" xmlns:o="urn:schemas-microsoft-com:office:office" xmlns:r="http://schemas.openxmlformats.org/officeDocument/2006/relationships" xmlns:m="http://schemas.openxmlformats.org/officeDocument/2006/math" xmlns:v="urn:schemas-microsoft-com:vml" xmlns:wp14="http://schemas.microsoft.com/office/word/2010/wordprocessingDrawing" xmlns:wp="http://schemas.openxmlformats.org/drawingml/2006/wordprocessingDrawing" xmlns:w10="urn:schemas-microsoft-com:office:word" xmlns:w="http://schemas.openxmlformats.org/wordprocessingml/2006/main" xmlns:w14="http://schemas.microsoft.com/office/word/2010/wordml" xmlns:w15="http://schemas.microsoft.com/office/word/2012/wordml" xmlns:wpg="http://schemas.microsoft.com/office/word/2010/wordprocessingGroup" xmlns:wpi="http://schemas.microsoft.com/office/word/2010/wordprocessingInk" xmlns:wne="http://schemas.microsoft.com/office/word/2006/wordml" xmlns:wps="http://schemas.microsoft.com/office/word/2010/wordprocessingShape" xmlns:wpsCustomData="http://www.wps.cn/officeDocument/2013/wpsCustomData" mc:Ignorable="w14 w15 wp14">
+  <w:p>
+    <w:pPr>
+      <w:pStyle w:val="9"/>
+      <w:rPr>
+        <w:rFonts w:hint="eastAsia"/>
+        <w:lang w:val="en-US" w:eastAsia="zh-CN"/>
+      </w:rPr>
+    </w:pPr>
+    <w:r>
+      <w:rPr>
+        <w:rFonts w:hint="eastAsia"/>
+        <w:lang w:val="en-US" w:eastAsia="zh-CN"/>
+      </w:rPr>
+      <w:t>[内部交流]对外发布到黑帮文档需简化</w:t>
+    </w:r>
+  </w:p>
+</w:hdr>
 </file>
 
 <file path=word/numbering.xml><?xml version="1.0" encoding="utf-8"?>
@@ -4529,13 +4810,13 @@
       <w:sz w:val="24"/>
     </w:rPr>
   </w:style>
-  <w:style w:type="character" w:default="1" w:styleId="9">
+  <w:style w:type="character" w:default="1" w:styleId="11">
     <w:name w:val="Default Paragraph Font"/>
     <w:semiHidden/>
     <w:qFormat/>
     <w:uiPriority w:val="0"/>
   </w:style>
-  <w:style w:type="table" w:default="1" w:styleId="10">
+  <w:style w:type="table" w:default="1" w:styleId="12">
     <w:name w:val="Normal Table"/>
     <w:semiHidden/>
     <w:qFormat/>
@@ -4551,6 +4832,46 @@
     </w:tblPr>
   </w:style>
   <w:style w:type="paragraph" w:styleId="8">
+    <w:name w:val="footer"/>
+    <w:basedOn w:val="1"/>
+    <w:uiPriority w:val="0"/>
+    <w:pPr>
+      <w:tabs>
+        <w:tab w:val="center" w:pos="4153"/>
+        <w:tab w:val="right" w:pos="8306"/>
+      </w:tabs>
+      <w:snapToGrid w:val="0"/>
+      <w:jc w:val="left"/>
+    </w:pPr>
+    <w:rPr>
+      <w:sz w:val="18"/>
+    </w:rPr>
+  </w:style>
+  <w:style w:type="paragraph" w:styleId="9">
+    <w:name w:val="header"/>
+    <w:basedOn w:val="1"/>
+    <w:uiPriority w:val="0"/>
+    <w:pPr>
+      <w:pBdr>
+        <w:top w:val="none" w:color="auto" w:sz="0" w:space="1"/>
+        <w:left w:val="none" w:color="auto" w:sz="0" w:space="4"/>
+        <w:bottom w:val="none" w:color="auto" w:sz="0" w:space="1"/>
+        <w:right w:val="none" w:color="auto" w:sz="0" w:space="4"/>
+      </w:pBdr>
+      <w:tabs>
+        <w:tab w:val="center" w:pos="4153"/>
+        <w:tab w:val="right" w:pos="8306"/>
+      </w:tabs>
+      <w:snapToGrid w:val="0"/>
+      <w:spacing w:line="240" w:lineRule="auto"/>
+      <w:jc w:val="both"/>
+      <w:outlineLvl w:val="9"/>
+    </w:pPr>
+    <w:rPr>
+      <w:sz w:val="18"/>
+    </w:rPr>
+  </w:style>
+  <w:style w:type="paragraph" w:styleId="10">
     <w:name w:val="HTML Preformatted"/>
     <w:basedOn w:val="1"/>
     <w:uiPriority w:val="0"/>
@@ -4583,9 +4904,9 @@
       <w:lang w:val="en-US" w:eastAsia="zh-CN" w:bidi="ar"/>
     </w:rPr>
   </w:style>
-  <w:style w:type="table" w:styleId="11">
+  <w:style w:type="table" w:styleId="13">
     <w:name w:val="Table Grid"/>
-    <w:basedOn w:val="10"/>
+    <w:basedOn w:val="12"/>
     <w:uiPriority w:val="0"/>
     <w:pPr>
       <w:widowControl w:val="0"/>
@@ -4603,13 +4924,15 @@
       <w:tblLayout w:type="fixed"/>
     </w:tblPr>
   </w:style>
-  <w:style w:type="paragraph" w:customStyle="1" w:styleId="12">
+  <w:style w:type="paragraph" w:customStyle="1" w:styleId="14">
     <w:name w:val="WPSOffice手动目录 1"/>
+    <w:qFormat/>
     <w:uiPriority w:val="0"/>
     <w:pPr>
       <w:ind w:leftChars="0"/>
     </w:pPr>
     <w:rPr>
+      <w:rFonts w:ascii="Times New Roman" w:hAnsi="Times New Roman" w:eastAsia="宋体" w:cs="Times New Roman"/>
       <w:sz w:val="20"/>
       <w:szCs w:val="20"/>
     </w:rPr>

--- a/src/main/resources/docs/规则引擎在促销系统中的应用.docx
+++ b/src/main/resources/docs/规则引擎在促销系统中的应用.docx
@@ -11,7 +11,7 @@
           <w:szCs w:val="24"/>
           <w:lang w:val="en-US" w:eastAsia="zh-CN" w:bidi="ar-SA"/>
         </w:rPr>
-        <w:id w:val="147452894"/>
+        <w:id w:val="147480079"/>
         <w:docPartObj>
           <w:docPartGallery w:val="Table of Contents"/>
           <w:docPartUnique/>
@@ -19,11 +19,9 @@
       </w:sdtPr>
       <w:sdtEndPr>
         <w:rPr>
-          <w:rFonts w:ascii="宋体" w:hAnsi="宋体" w:eastAsia="宋体" w:cstheme="minorBidi"/>
-          <w:kern w:val="2"/>
+          <w:rFonts w:ascii="Times New Roman" w:hAnsi="Times New Roman" w:eastAsia="宋体" w:cs="Times New Roman"/>
           <w:sz w:val="20"/>
           <w:szCs w:val="20"/>
-          <w:lang w:val="en-US" w:eastAsia="zh-CN" w:bidi="ar-SA"/>
         </w:rPr>
       </w:sdtEndPr>
       <w:sdtContent>
@@ -33,7 +31,7 @@
             <w:ind w:left="0" w:leftChars="0" w:right="0" w:rightChars="0" w:firstLine="0" w:firstLineChars="0"/>
             <w:jc w:val="center"/>
           </w:pPr>
-          <w:bookmarkStart w:id="0" w:name="_Toc32718_WPSOffice_Type1"/>
+          <w:bookmarkStart w:id="0" w:name="_Toc21014_WPSOffice_Type1"/>
           <w:r>
             <w:rPr>
               <w:rFonts w:ascii="宋体" w:hAnsi="宋体" w:eastAsia="宋体"/>
@@ -53,7 +51,7 @@
             <w:fldChar w:fldCharType="begin"/>
           </w:r>
           <w:r>
-            <w:instrText xml:space="preserve"> HYPERLINK \l _Toc24269_WPSOffice_Level1 </w:instrText>
+            <w:instrText xml:space="preserve"> HYPERLINK \l _Toc17770_WPSOffice_Level1 </w:instrText>
           </w:r>
           <w:r>
             <w:fldChar w:fldCharType="separate"/>
@@ -67,9 +65,9 @@
                 <w:szCs w:val="24"/>
                 <w:lang w:val="en-US" w:eastAsia="zh-CN" w:bidi="ar-SA"/>
               </w:rPr>
-              <w:id w:val="147452894"/>
+              <w:id w:val="147480079"/>
               <w:placeholder>
-                <w:docPart w:val="{6bad422c-bd28-418a-bc4e-dd4f3d9ece6c}"/>
+                <w:docPart w:val="{b5e67d7f-40a2-4e04-8230-0417398c2b8a}"/>
               </w:placeholder>
             </w:sdtPr>
             <w:sdtEndPr>
@@ -93,7 +91,7 @@
           <w:r>
             <w:tab/>
           </w:r>
-          <w:bookmarkStart w:id="1" w:name="_Toc24269_WPSOffice_Level1Page"/>
+          <w:bookmarkStart w:id="1" w:name="_Toc17770_WPSOffice_Level1Page"/>
           <w:r>
             <w:t>1</w:t>
           </w:r>
@@ -113,7 +111,7 @@
             <w:fldChar w:fldCharType="begin"/>
           </w:r>
           <w:r>
-            <w:instrText xml:space="preserve"> HYPERLINK \l _Toc32718_WPSOffice_Level1 </w:instrText>
+            <w:instrText xml:space="preserve"> HYPERLINK \l _Toc21014_WPSOffice_Level1 </w:instrText>
           </w:r>
           <w:r>
             <w:fldChar w:fldCharType="separate"/>
@@ -127,9 +125,9 @@
                 <w:szCs w:val="24"/>
                 <w:lang w:val="en-US" w:eastAsia="zh-CN" w:bidi="ar-SA"/>
               </w:rPr>
-              <w:id w:val="147452894"/>
+              <w:id w:val="147480079"/>
               <w:placeholder>
-                <w:docPart w:val="{5d410b7a-f969-4c2b-8851-a03141d6aae4}"/>
+                <w:docPart w:val="{06e8d820-fea5-4b50-9c35-d5b2f592061e}"/>
               </w:placeholder>
             </w:sdtPr>
             <w:sdtEndPr>
@@ -153,7 +151,7 @@
           <w:r>
             <w:tab/>
           </w:r>
-          <w:bookmarkStart w:id="2" w:name="_Toc32718_WPSOffice_Level1Page"/>
+          <w:bookmarkStart w:id="2" w:name="_Toc21014_WPSOffice_Level1Page"/>
           <w:r>
             <w:t>1</w:t>
           </w:r>
@@ -173,7 +171,7 @@
             <w:fldChar w:fldCharType="begin"/>
           </w:r>
           <w:r>
-            <w:instrText xml:space="preserve"> HYPERLINK \l _Toc25290_WPSOffice_Level1 </w:instrText>
+            <w:instrText xml:space="preserve"> HYPERLINK \l _Toc28996_WPSOffice_Level1 </w:instrText>
           </w:r>
           <w:r>
             <w:fldChar w:fldCharType="separate"/>
@@ -187,9 +185,9 @@
                 <w:szCs w:val="24"/>
                 <w:lang w:val="en-US" w:eastAsia="zh-CN" w:bidi="ar-SA"/>
               </w:rPr>
-              <w:id w:val="147452894"/>
+              <w:id w:val="147480079"/>
               <w:placeholder>
-                <w:docPart w:val="{6927cf9e-3783-4900-a3a1-c1b3c48dac59}"/>
+                <w:docPart w:val="{89d5f8f7-3d9d-4d5c-bed9-b02f042b44b7}"/>
               </w:placeholder>
             </w:sdtPr>
             <w:sdtEndPr>
@@ -213,7 +211,7 @@
           <w:r>
             <w:tab/>
           </w:r>
-          <w:bookmarkStart w:id="3" w:name="_Toc25290_WPSOffice_Level1Page"/>
+          <w:bookmarkStart w:id="3" w:name="_Toc28996_WPSOffice_Level1Page"/>
           <w:r>
             <w:t>3</w:t>
           </w:r>
@@ -233,7 +231,7 @@
             <w:fldChar w:fldCharType="begin"/>
           </w:r>
           <w:r>
-            <w:instrText xml:space="preserve"> HYPERLINK \l _Toc18168_WPSOffice_Level1 </w:instrText>
+            <w:instrText xml:space="preserve"> HYPERLINK \l _Toc2635_WPSOffice_Level1 </w:instrText>
           </w:r>
           <w:r>
             <w:fldChar w:fldCharType="separate"/>
@@ -247,9 +245,9 @@
                 <w:szCs w:val="24"/>
                 <w:lang w:val="en-US" w:eastAsia="zh-CN" w:bidi="ar-SA"/>
               </w:rPr>
-              <w:id w:val="147452894"/>
+              <w:id w:val="147480079"/>
               <w:placeholder>
-                <w:docPart w:val="{cabd68e6-d7fb-49b3-a741-9848e42faf9a}"/>
+                <w:docPart w:val="{e9298f54-67c1-4313-8988-bb9d91bb12b2}"/>
               </w:placeholder>
             </w:sdtPr>
             <w:sdtEndPr>
@@ -273,9 +271,9 @@
           <w:r>
             <w:tab/>
           </w:r>
-          <w:bookmarkStart w:id="4" w:name="_Toc18168_WPSOffice_Level1Page"/>
+          <w:bookmarkStart w:id="4" w:name="_Toc2635_WPSOffice_Level1Page"/>
           <w:r>
-            <w:t>6</w:t>
+            <w:t>7</w:t>
           </w:r>
           <w:bookmarkEnd w:id="4"/>
           <w:r>
@@ -292,6 +290,8 @@
           <w:lang w:val="en-US" w:eastAsia="zh-CN"/>
         </w:rPr>
       </w:pPr>
+      <w:bookmarkStart w:id="9" w:name="_GoBack"/>
+      <w:bookmarkEnd w:id="9"/>
     </w:p>
     <w:p>
       <w:pPr>
@@ -301,7 +301,7 @@
           <w:lang w:val="en-US" w:eastAsia="zh-CN"/>
         </w:rPr>
       </w:pPr>
-      <w:bookmarkStart w:id="5" w:name="_Toc24269_WPSOffice_Level1"/>
+      <w:bookmarkStart w:id="5" w:name="_Toc17770_WPSOffice_Level1"/>
       <w:r>
         <w:rPr>
           <w:rFonts w:hint="eastAsia"/>
@@ -329,21 +329,19 @@
     </w:p>
     <w:p>
       <w:pPr>
-        <w:rPr>
-          <w:rFonts w:hint="eastAsia"/>
-          <w:lang w:val="en-US" w:eastAsia="zh-CN"/>
-        </w:rPr>
-      </w:pPr>
-      <w:r>
-        <w:rPr>
-          <w:rFonts w:hint="eastAsia"/>
-          <w:lang w:val="en-US" w:eastAsia="zh-CN"/>
-        </w:rPr>
+        <w:ind w:firstLine="420" w:firstLineChars="0"/>
+        <w:jc w:val="center"/>
+        <w:rPr>
+          <w:rFonts w:hint="eastAsia"/>
+          <w:lang w:val="en-US" w:eastAsia="zh-CN"/>
+        </w:rPr>
+      </w:pPr>
+      <w:r>
         <w:drawing>
           <wp:inline distT="0" distB="0" distL="114300" distR="114300">
-            <wp:extent cx="5274310" cy="1971675"/>
-            <wp:effectExtent l="0" t="0" r="8890" b="9525"/>
-            <wp:docPr id="3" name="图片 3" descr="系统架构设计 (9)"/>
+            <wp:extent cx="5269865" cy="1232535"/>
+            <wp:effectExtent l="0" t="0" r="635" b="12065"/>
+            <wp:docPr id="6" name="图片 5"/>
             <wp:cNvGraphicFramePr>
               <a:graphicFrameLocks xmlns:a="http://schemas.openxmlformats.org/drawingml/2006/main" noChangeAspect="1"/>
             </wp:cNvGraphicFramePr>
@@ -351,7 +349,7 @@
               <a:graphicData uri="http://schemas.openxmlformats.org/drawingml/2006/picture">
                 <pic:pic xmlns:pic="http://schemas.openxmlformats.org/drawingml/2006/picture">
                   <pic:nvPicPr>
-                    <pic:cNvPr id="3" name="图片 3" descr="系统架构设计 (9)"/>
+                    <pic:cNvPr id="6" name="图片 5"/>
                     <pic:cNvPicPr>
                       <a:picLocks noChangeAspect="1"/>
                     </pic:cNvPicPr>
@@ -365,11 +363,15 @@
                   <pic:spPr>
                     <a:xfrm>
                       <a:off x="0" y="0"/>
-                      <a:ext cx="5274310" cy="1971675"/>
+                      <a:ext cx="5269865" cy="1232535"/>
                     </a:xfrm>
                     <a:prstGeom prst="rect">
                       <a:avLst/>
                     </a:prstGeom>
+                    <a:noFill/>
+                    <a:ln w="9525">
+                      <a:noFill/>
+                    </a:ln>
                   </pic:spPr>
                 </pic:pic>
               </a:graphicData>
@@ -450,7 +452,7 @@
           <w:lang w:val="en-US" w:eastAsia="zh-CN"/>
         </w:rPr>
       </w:pPr>
-      <w:bookmarkStart w:id="6" w:name="_Toc32718_WPSOffice_Level1"/>
+      <w:bookmarkStart w:id="6" w:name="_Toc21014_WPSOffice_Level1"/>
       <w:r>
         <w:rPr>
           <w:rFonts w:hint="eastAsia"/>
@@ -526,7 +528,7 @@
           <w:rFonts w:hint="eastAsia"/>
           <w:lang w:val="en-US" w:eastAsia="zh-CN"/>
         </w:rPr>
-        <w:t>针对用户来说，基础数据包含用户id、姓名、手机号、等级、注册渠道、注册时间、是否绑卡、是否实名、绑卡时间、实名时间、风险偏好、投资金额、投资团等。</w:t>
+        <w:t>针对用户来说，基础数据包含用户id、姓名、手机号、等级、注册渠道、注册时间、是否绑卡、是否实名、绑卡时间、实名时间、风险偏好、投资金额、投资团等单值数据。</w:t>
       </w:r>
     </w:p>
     <w:p>
@@ -574,7 +576,7 @@
           <w:rFonts w:hint="eastAsia"/>
           <w:lang w:val="en-US" w:eastAsia="zh-CN"/>
         </w:rPr>
-        <w:t>。以用户的投资行为记录为例，规约结果为：</w:t>
+        <w:t>。以用户的投资行为记录为例，规约结果如：</w:t>
       </w:r>
     </w:p>
     <w:p>
@@ -827,7 +829,22 @@
           <w:rFonts w:hint="eastAsia"/>
           <w:lang w:val="en-US" w:eastAsia="zh-CN"/>
         </w:rPr>
-        <w:t>一个原子的“规则条件”可以抽象为：</w:t>
+        <w:t>前面已经介绍了</w:t>
+      </w:r>
+      <w:r>
+        <w:rPr>
+          <w:rFonts w:hint="eastAsia"/>
+          <w:u w:val="none"/>
+          <w:lang w:val="en-US" w:eastAsia="zh-CN"/>
+        </w:rPr>
+        <w:t>“基础数据”和“行为数据的规约结果”</w:t>
+      </w:r>
+      <w:r>
+        <w:rPr>
+          <w:rFonts w:hint="eastAsia"/>
+          <w:lang w:val="en-US" w:eastAsia="zh-CN"/>
+        </w:rPr>
+        <w:t>两类数据，基于这些数据可以构造表达式，诸如%、+、-、*、/、甚至java库中数学运算Math，commons包的DateUtils等任意第三方库都可用于构造表达式。操作符诸如&gt;、&gt;=、&lt;、&lt;=、contains、not contains、start with、end with、between等。左右表达式结合操作符构成一个原子的规则条件：</w:t>
       </w:r>
     </w:p>
     <w:p>
@@ -837,21 +854,18 @@
           <w:numId w:val="0"/>
         </w:numPr>
         <w:ind w:firstLine="420" w:firstLineChars="0"/>
-        <w:rPr>
-          <w:rFonts w:hint="eastAsia"/>
-          <w:lang w:val="en-US" w:eastAsia="zh-CN"/>
-        </w:rPr>
-      </w:pPr>
-      <w:r>
-        <w:rPr>
-          <w:rFonts w:hint="eastAsia"/>
-          <w:lang w:val="en-US" w:eastAsia="zh-CN"/>
-        </w:rPr>
+        <w:jc w:val="center"/>
+        <w:rPr>
+          <w:rFonts w:hint="eastAsia"/>
+          <w:lang w:val="en-US" w:eastAsia="zh-CN"/>
+        </w:rPr>
+      </w:pPr>
+      <w:r>
         <w:drawing>
           <wp:inline distT="0" distB="0" distL="114300" distR="114300">
-            <wp:extent cx="5271770" cy="1882140"/>
-            <wp:effectExtent l="0" t="0" r="11430" b="10160"/>
-            <wp:docPr id="5" name="图片 5" descr="系统架构设计 (11)"/>
+            <wp:extent cx="5268595" cy="1457960"/>
+            <wp:effectExtent l="0" t="0" r="1905" b="2540"/>
+            <wp:docPr id="5" name="图片 4"/>
             <wp:cNvGraphicFramePr>
               <a:graphicFrameLocks xmlns:a="http://schemas.openxmlformats.org/drawingml/2006/main" noChangeAspect="1"/>
             </wp:cNvGraphicFramePr>
@@ -859,7 +873,7 @@
               <a:graphicData uri="http://schemas.openxmlformats.org/drawingml/2006/picture">
                 <pic:pic xmlns:pic="http://schemas.openxmlformats.org/drawingml/2006/picture">
                   <pic:nvPicPr>
-                    <pic:cNvPr id="5" name="图片 5" descr="系统架构设计 (11)"/>
+                    <pic:cNvPr id="5" name="图片 4"/>
                     <pic:cNvPicPr>
                       <a:picLocks noChangeAspect="1"/>
                     </pic:cNvPicPr>
@@ -873,11 +887,15 @@
                   <pic:spPr>
                     <a:xfrm>
                       <a:off x="0" y="0"/>
-                      <a:ext cx="5271770" cy="1882140"/>
+                      <a:ext cx="5268595" cy="1457960"/>
                     </a:xfrm>
                     <a:prstGeom prst="rect">
                       <a:avLst/>
                     </a:prstGeom>
+                    <a:noFill/>
+                    <a:ln w="9525">
+                      <a:noFill/>
+                    </a:ln>
                   </pic:spPr>
                 </pic:pic>
               </a:graphicData>
@@ -885,8 +903,320 @@
           </wp:inline>
         </w:drawing>
       </w:r>
-      <w:bookmarkStart w:id="9" w:name="_GoBack"/>
-      <w:bookmarkEnd w:id="9"/>
+    </w:p>
+    <w:p>
+      <w:pPr>
+        <w:ind w:firstLine="420" w:firstLineChars="0"/>
+        <w:rPr>
+          <w:rFonts w:hint="eastAsia"/>
+          <w:b/>
+          <w:bCs/>
+          <w:lang w:val="en-US" w:eastAsia="zh-CN"/>
+        </w:rPr>
+      </w:pPr>
+      <w:r>
+        <w:rPr>
+          <w:rFonts w:hint="eastAsia"/>
+          <w:b/>
+          <w:bCs/>
+          <w:lang w:val="en-US" w:eastAsia="zh-CN"/>
+        </w:rPr>
+        <w:t>在“基础数据”上构建的原子规则条件如：</w:t>
+      </w:r>
+    </w:p>
+    <w:p>
+      <w:pPr>
+        <w:numPr>
+          <w:ilvl w:val="0"/>
+          <w:numId w:val="4"/>
+        </w:numPr>
+        <w:ind w:firstLine="420" w:firstLineChars="0"/>
+        <w:rPr>
+          <w:rFonts w:hint="eastAsia"/>
+          <w:lang w:val="en-US" w:eastAsia="zh-CN"/>
+        </w:rPr>
+      </w:pPr>
+      <w:r>
+        <w:rPr>
+          <w:rFonts w:hint="eastAsia"/>
+          <w:lang w:val="en-US" w:eastAsia="zh-CN"/>
+        </w:rPr>
+        <w:t>${用户等级}等于x级；</w:t>
+      </w:r>
+    </w:p>
+    <w:p>
+      <w:pPr>
+        <w:numPr>
+          <w:ilvl w:val="0"/>
+          <w:numId w:val="4"/>
+        </w:numPr>
+        <w:ind w:left="0" w:leftChars="0" w:firstLine="420" w:firstLineChars="0"/>
+        <w:rPr>
+          <w:rFonts w:hint="eastAsia"/>
+          <w:lang w:val="en-US" w:eastAsia="zh-CN"/>
+        </w:rPr>
+      </w:pPr>
+      <w:r>
+        <w:rPr>
+          <w:rFonts w:hint="eastAsia"/>
+          <w:lang w:val="en-US" w:eastAsia="zh-CN"/>
+        </w:rPr>
+        <w:t>${注册时间}在&lt;begin, end&gt;之间；</w:t>
+      </w:r>
+    </w:p>
+    <w:p>
+      <w:pPr>
+        <w:numPr>
+          <w:ilvl w:val="0"/>
+          <w:numId w:val="4"/>
+        </w:numPr>
+        <w:ind w:left="0" w:leftChars="0" w:firstLine="420" w:firstLineChars="0"/>
+        <w:rPr>
+          <w:rFonts w:hint="eastAsia"/>
+          <w:lang w:val="en-US" w:eastAsia="zh-CN"/>
+        </w:rPr>
+      </w:pPr>
+      <w:r>
+        <w:rPr>
+          <w:rFonts w:hint="eastAsia"/>
+          <w:lang w:val="en-US" w:eastAsia="zh-CN"/>
+        </w:rPr>
+        <w:t>${是否完成实名绑卡}等于true；</w:t>
+      </w:r>
+    </w:p>
+    <w:p>
+      <w:pPr>
+        <w:numPr>
+          <w:ilvl w:val="0"/>
+          <w:numId w:val="4"/>
+        </w:numPr>
+        <w:ind w:left="0" w:leftChars="0" w:firstLine="420" w:firstLineChars="0"/>
+        <w:rPr>
+          <w:rFonts w:hint="eastAsia"/>
+          <w:lang w:val="en-US" w:eastAsia="zh-CN"/>
+        </w:rPr>
+      </w:pPr>
+      <w:r>
+        <w:rPr>
+          <w:rFonts w:hint="eastAsia"/>
+          <w:lang w:val="en-US" w:eastAsia="zh-CN"/>
+        </w:rPr>
+        <w:t>${实名绑卡时间}发生在${注册时间}后30天内；</w:t>
+      </w:r>
+    </w:p>
+    <w:p>
+      <w:pPr>
+        <w:numPr>
+          <w:ilvl w:val="0"/>
+          <w:numId w:val="4"/>
+        </w:numPr>
+        <w:ind w:left="0" w:leftChars="0" w:firstLine="420" w:firstLineChars="0"/>
+        <w:rPr>
+          <w:rFonts w:hint="eastAsia"/>
+          <w:lang w:val="en-US" w:eastAsia="zh-CN"/>
+        </w:rPr>
+      </w:pPr>
+      <w:r>
+        <w:rPr>
+          <w:rFonts w:hint="eastAsia"/>
+          <w:lang w:val="en-US" w:eastAsia="zh-CN"/>
+        </w:rPr>
+        <w:t>${投资额}大于x元；</w:t>
+      </w:r>
+    </w:p>
+    <w:p>
+      <w:pPr>
+        <w:numPr>
+          <w:ilvl w:val="0"/>
+          <w:numId w:val="4"/>
+        </w:numPr>
+        <w:ind w:left="0" w:leftChars="0" w:firstLine="420" w:firstLineChars="0"/>
+        <w:rPr>
+          <w:rFonts w:hint="eastAsia"/>
+          <w:lang w:val="en-US" w:eastAsia="zh-CN"/>
+        </w:rPr>
+      </w:pPr>
+      <w:r>
+        <w:rPr>
+          <w:rFonts w:hint="eastAsia"/>
+          <w:lang w:val="en-US" w:eastAsia="zh-CN"/>
+        </w:rPr>
+        <w:t>${投资团范围}在(a,b,c,d)内；</w:t>
+      </w:r>
+    </w:p>
+    <w:p>
+      <w:pPr>
+        <w:numPr>
+          <w:ilvl w:val="0"/>
+          <w:numId w:val="4"/>
+        </w:numPr>
+        <w:ind w:left="0" w:leftChars="0" w:firstLine="420" w:firstLineChars="0"/>
+        <w:rPr>
+          <w:rFonts w:hint="eastAsia"/>
+          <w:lang w:val="en-US" w:eastAsia="zh-CN"/>
+        </w:rPr>
+      </w:pPr>
+      <w:r>
+        <w:rPr>
+          <w:rFonts w:hint="eastAsia"/>
+          <w:lang w:val="en-US" w:eastAsia="zh-CN"/>
+        </w:rPr>
+        <w:t>${用户手机号}以181开头；</w:t>
+      </w:r>
+    </w:p>
+    <w:p>
+      <w:pPr>
+        <w:ind w:firstLine="420" w:firstLineChars="0"/>
+        <w:rPr>
+          <w:rFonts w:hint="eastAsia"/>
+          <w:lang w:val="en-US" w:eastAsia="zh-CN"/>
+        </w:rPr>
+      </w:pPr>
+      <w:r>
+        <w:rPr>
+          <w:rFonts w:hint="eastAsia"/>
+          <w:lang w:val="en-US" w:eastAsia="zh-CN"/>
+        </w:rPr>
+        <w:t>H.“当前投资金额”大于“风险评级”的10倍；</w:t>
+      </w:r>
+    </w:p>
+    <w:p>
+      <w:pPr>
+        <w:ind w:firstLine="420" w:firstLineChars="0"/>
+        <w:rPr>
+          <w:rFonts w:hint="eastAsia"/>
+          <w:lang w:val="en-US" w:eastAsia="zh-CN"/>
+        </w:rPr>
+      </w:pPr>
+      <w:r>
+        <w:rPr>
+          <w:rFonts w:hint="eastAsia"/>
+          <w:b/>
+          <w:bCs/>
+          <w:lang w:val="en-US" w:eastAsia="zh-CN"/>
+        </w:rPr>
+        <w:t>在“行为数据的规约结果”上构建的原子规则条件如：</w:t>
+      </w:r>
+    </w:p>
+    <w:p>
+      <w:pPr>
+        <w:numPr>
+          <w:ilvl w:val="0"/>
+          <w:numId w:val="5"/>
+        </w:numPr>
+        <w:ind w:firstLine="420" w:firstLineChars="0"/>
+        <w:rPr>
+          <w:rFonts w:hint="eastAsia"/>
+          <w:lang w:val="en-US" w:eastAsia="zh-CN"/>
+        </w:rPr>
+      </w:pPr>
+      <w:r>
+        <w:rPr>
+          <w:rFonts w:hint="eastAsia"/>
+          <w:lang w:val="en-US" w:eastAsia="zh-CN"/>
+        </w:rPr>
+        <w:t>${最近10天平均投资额}大于1w。</w:t>
+      </w:r>
+    </w:p>
+    <w:p>
+      <w:pPr>
+        <w:numPr>
+          <w:ilvl w:val="0"/>
+          <w:numId w:val="5"/>
+        </w:numPr>
+        <w:ind w:left="0" w:leftChars="0" w:firstLine="420" w:firstLineChars="0"/>
+        <w:rPr>
+          <w:rFonts w:hint="eastAsia"/>
+          <w:lang w:val="en-US" w:eastAsia="zh-CN"/>
+        </w:rPr>
+      </w:pPr>
+      <w:r>
+        <w:rPr>
+          <w:rFonts w:hint="eastAsia"/>
+          <w:lang w:val="en-US" w:eastAsia="zh-CN"/>
+        </w:rPr>
+        <w:t>${投资大于1w的总次数}大于5次；</w:t>
+      </w:r>
+    </w:p>
+    <w:p>
+      <w:pPr>
+        <w:numPr>
+          <w:ilvl w:val="0"/>
+          <w:numId w:val="5"/>
+        </w:numPr>
+        <w:ind w:left="0" w:leftChars="0" w:firstLine="420" w:firstLineChars="0"/>
+        <w:rPr>
+          <w:rFonts w:hint="eastAsia"/>
+          <w:lang w:val="en-US" w:eastAsia="zh-CN"/>
+        </w:rPr>
+      </w:pPr>
+      <w:r>
+        <w:rPr>
+          <w:rFonts w:hint="eastAsia"/>
+          <w:lang w:val="en-US" w:eastAsia="zh-CN"/>
+        </w:rPr>
+        <w:t>${最近30天投资大于2w的总次数}大于3次；</w:t>
+      </w:r>
+    </w:p>
+    <w:p>
+      <w:pPr>
+        <w:numPr>
+          <w:ilvl w:val="0"/>
+          <w:numId w:val="5"/>
+        </w:numPr>
+        <w:ind w:left="0" w:leftChars="0" w:firstLine="420" w:firstLineChars="0"/>
+        <w:rPr>
+          <w:rFonts w:hint="eastAsia"/>
+          <w:lang w:val="en-US" w:eastAsia="zh-CN"/>
+        </w:rPr>
+      </w:pPr>
+      <w:r>
+        <w:rPr>
+          <w:rFonts w:hint="eastAsia"/>
+          <w:lang w:val="en-US" w:eastAsia="zh-CN"/>
+        </w:rPr>
+        <w:t>${最近10次投资大于2w的总次数}大于3次；</w:t>
+      </w:r>
+    </w:p>
+    <w:p>
+      <w:pPr>
+        <w:numPr>
+          <w:ilvl w:val="0"/>
+          <w:numId w:val="5"/>
+        </w:numPr>
+        <w:ind w:left="0" w:leftChars="0" w:firstLine="420" w:firstLineChars="0"/>
+        <w:rPr>
+          <w:rFonts w:hint="eastAsia"/>
+          <w:lang w:val="en-US" w:eastAsia="zh-CN"/>
+        </w:rPr>
+      </w:pPr>
+      <w:r>
+        <w:rPr>
+          <w:rFonts w:hint="eastAsia"/>
+          <w:lang w:val="en-US" w:eastAsia="zh-CN"/>
+        </w:rPr>
+        <w:t>${当前自然月的首投大于1w的次数}等于1；</w:t>
+      </w:r>
+    </w:p>
+    <w:p>
+      <w:pPr>
+        <w:numPr>
+          <w:ilvl w:val="0"/>
+          <w:numId w:val="5"/>
+        </w:numPr>
+        <w:ind w:left="0" w:leftChars="0" w:firstLine="420" w:firstLineChars="0"/>
+        <w:rPr>
+          <w:rFonts w:hint="eastAsia"/>
+          <w:lang w:val="en-US" w:eastAsia="zh-CN"/>
+        </w:rPr>
+      </w:pPr>
+      <w:r>
+        <w:rPr>
+          <w:rFonts w:hint="eastAsia"/>
+          <w:lang w:val="en-US" w:eastAsia="zh-CN"/>
+        </w:rPr>
+        <w:t>${首次投资发生在注册后20天内的次数}等于1；</w:t>
+      </w:r>
     </w:p>
     <w:p>
       <w:pPr>
@@ -897,32 +1227,32 @@
         <w:ind w:firstLine="420" w:firstLineChars="0"/>
         <w:rPr>
           <w:rFonts w:hint="eastAsia"/>
-          <w:u w:val="none"/>
-          <w:lang w:val="en-US" w:eastAsia="zh-CN"/>
-        </w:rPr>
-      </w:pPr>
-      <w:r>
-        <w:rPr>
-          <w:rFonts w:hint="eastAsia"/>
-          <w:lang w:val="en-US" w:eastAsia="zh-CN"/>
-        </w:rPr>
-        <w:t>左(右)表达式是基于数据的运算，诸如%、+、-、*、/、甚至java库中数学运算Math，commons包的DateUtils等都可以用于构造表达式。操作符诸如&gt;、&gt;=、&lt;、&lt;=、contains、not contains、start with、end with、between等。</w:t>
-      </w:r>
-      <w:r>
-        <w:rPr>
-          <w:rFonts w:hint="eastAsia"/>
-          <w:u w:val="none"/>
-          <w:lang w:val="en-US" w:eastAsia="zh-CN"/>
-        </w:rPr>
-        <w:t>表达式中的数据来自于上面提到的“基础数据”和“行为数据的规约结果”</w:t>
-      </w:r>
-      <w:r>
-        <w:rPr>
-          <w:rFonts w:hint="eastAsia"/>
-          <w:u w:val="none"/>
-          <w:lang w:val="en-US" w:eastAsia="zh-CN"/>
-        </w:rPr>
-        <w:t>。</w:t>
+          <w:lang w:val="en-US" w:eastAsia="zh-CN"/>
+        </w:rPr>
+      </w:pPr>
+      <w:r>
+        <w:rPr>
+          <w:rFonts w:hint="eastAsia"/>
+          <w:lang w:val="en-US" w:eastAsia="zh-CN"/>
+        </w:rPr>
+        <w:t>面需要注意的是单条行为数据本身也是一组简单数据，同样可以在其基础上按照基础数据的方式构建规则，比如想要判断用户是否满足“已实名用户近20天单次投资超过5w的总次数”大于3，此规则可以抽象为先在投资行为记录上应用时间限制（最近20天）筛选、进一步做基础数据筛选（用户已经实名，且投资额大于5w），最后做count计算得出表达式所需的“行为数据规约结果”。</w:t>
+      </w:r>
+    </w:p>
+    <w:p>
+      <w:pPr>
+        <w:pStyle w:val="7"/>
+        <w:ind w:firstLine="420" w:firstLineChars="0"/>
+        <w:rPr>
+          <w:rFonts w:hint="eastAsia"/>
+          <w:lang w:val="en-US" w:eastAsia="zh-CN"/>
+        </w:rPr>
+      </w:pPr>
+      <w:r>
+        <w:rPr>
+          <w:rFonts w:hint="eastAsia"/>
+          <w:lang w:val="en-US" w:eastAsia="zh-CN"/>
+        </w:rPr>
+        <w:t>2.2.2 规则</w:t>
       </w:r>
     </w:p>
     <w:p>
@@ -942,135 +1272,23 @@
           <w:bCs/>
           <w:lang w:val="en-US" w:eastAsia="zh-CN"/>
         </w:rPr>
-        <w:t>在“基础数据”之上构建的原子规则条件如：</w:t>
-      </w:r>
-    </w:p>
-    <w:p>
-      <w:pPr>
-        <w:ind w:firstLine="420" w:firstLineChars="0"/>
-        <w:rPr>
-          <w:rFonts w:hint="eastAsia"/>
-          <w:lang w:val="en-US" w:eastAsia="zh-CN"/>
-        </w:rPr>
-      </w:pPr>
-      <w:r>
-        <w:rPr>
-          <w:rFonts w:hint="eastAsia"/>
-          <w:lang w:val="en-US" w:eastAsia="zh-CN"/>
-        </w:rPr>
-        <w:t>A.用户等级等于x级；</w:t>
-      </w:r>
-    </w:p>
-    <w:p>
-      <w:pPr>
-        <w:ind w:firstLine="420" w:firstLineChars="0"/>
-        <w:rPr>
-          <w:rFonts w:hint="eastAsia"/>
-          <w:lang w:val="en-US" w:eastAsia="zh-CN"/>
-        </w:rPr>
-      </w:pPr>
-      <w:r>
-        <w:rPr>
-          <w:rFonts w:hint="eastAsia"/>
-          <w:lang w:val="en-US" w:eastAsia="zh-CN"/>
-        </w:rPr>
-        <w:t>B.注册时间在&lt;begin, end&gt;之间；</w:t>
-      </w:r>
-    </w:p>
-    <w:p>
-      <w:pPr>
-        <w:ind w:firstLine="420" w:firstLineChars="0"/>
-        <w:rPr>
-          <w:rFonts w:hint="eastAsia"/>
-          <w:lang w:val="en-US" w:eastAsia="zh-CN"/>
-        </w:rPr>
-      </w:pPr>
-      <w:r>
-        <w:rPr>
-          <w:rFonts w:hint="eastAsia"/>
-          <w:lang w:val="en-US" w:eastAsia="zh-CN"/>
-        </w:rPr>
-        <w:t>C.是否完成实名绑卡；</w:t>
-      </w:r>
-    </w:p>
-    <w:p>
-      <w:pPr>
-        <w:ind w:firstLine="420" w:firstLineChars="0"/>
-        <w:rPr>
-          <w:rFonts w:hint="eastAsia"/>
-          <w:lang w:val="en-US" w:eastAsia="zh-CN"/>
-        </w:rPr>
-      </w:pPr>
-      <w:r>
-        <w:rPr>
-          <w:rFonts w:hint="eastAsia"/>
-          <w:lang w:val="en-US" w:eastAsia="zh-CN"/>
-        </w:rPr>
-        <w:t>D.实名绑卡时间发生在注册后30天内；</w:t>
-      </w:r>
-    </w:p>
-    <w:p>
-      <w:pPr>
-        <w:ind w:firstLine="420" w:firstLineChars="0"/>
-        <w:rPr>
-          <w:rFonts w:hint="eastAsia"/>
-          <w:lang w:val="en-US" w:eastAsia="zh-CN"/>
-        </w:rPr>
-      </w:pPr>
-      <w:r>
-        <w:rPr>
-          <w:rFonts w:hint="eastAsia"/>
-          <w:lang w:val="en-US" w:eastAsia="zh-CN"/>
-        </w:rPr>
-        <w:t>E.投资额大于x元；</w:t>
-      </w:r>
-    </w:p>
-    <w:p>
-      <w:pPr>
-        <w:ind w:firstLine="420" w:firstLineChars="0"/>
-        <w:rPr>
-          <w:rFonts w:hint="eastAsia"/>
-          <w:lang w:val="en-US" w:eastAsia="zh-CN"/>
-        </w:rPr>
-      </w:pPr>
-      <w:r>
-        <w:rPr>
-          <w:rFonts w:hint="eastAsia"/>
-          <w:lang w:val="en-US" w:eastAsia="zh-CN"/>
-        </w:rPr>
-        <w:t>F.投资团范围在(a,b,c,d)内；</w:t>
-      </w:r>
-    </w:p>
-    <w:p>
-      <w:pPr>
-        <w:ind w:firstLine="420" w:firstLineChars="0"/>
-        <w:rPr>
-          <w:rFonts w:hint="eastAsia"/>
-          <w:lang w:val="en-US" w:eastAsia="zh-CN"/>
-        </w:rPr>
-      </w:pPr>
-      <w:r>
-        <w:rPr>
-          <w:rFonts w:hint="eastAsia"/>
-          <w:lang w:val="en-US" w:eastAsia="zh-CN"/>
-        </w:rPr>
-        <w:t>G.用户手机前三位是以181开头；</w:t>
-      </w:r>
-    </w:p>
-    <w:p>
-      <w:pPr>
-        <w:ind w:firstLine="420" w:firstLineChars="0"/>
-        <w:rPr>
-          <w:rFonts w:hint="eastAsia"/>
-          <w:lang w:val="en-US" w:eastAsia="zh-CN"/>
-        </w:rPr>
-      </w:pPr>
-      <w:r>
-        <w:rPr>
-          <w:rFonts w:hint="eastAsia"/>
-          <w:lang w:val="en-US" w:eastAsia="zh-CN"/>
-        </w:rPr>
-        <w:t>H.当前投资金额大于风险评级的10倍；</w:t>
+        <w:t>规则组成</w:t>
+      </w:r>
+    </w:p>
+    <w:p>
+      <w:pPr>
+        <w:ind w:firstLine="420" w:firstLineChars="0"/>
+        <w:rPr>
+          <w:rFonts w:hint="eastAsia"/>
+          <w:lang w:val="en-US" w:eastAsia="zh-CN"/>
+        </w:rPr>
+      </w:pPr>
+      <w:r>
+        <w:rPr>
+          <w:rFonts w:hint="eastAsia"/>
+          <w:lang w:val="en-US" w:eastAsia="zh-CN"/>
+        </w:rPr>
+        <w:t>一条完整的规则由多个“原子规则条件”的AND/OR组成，规则通过后执行action集合。</w:t>
       </w:r>
     </w:p>
     <w:p>
@@ -1090,152 +1308,87 @@
           <w:bCs/>
           <w:lang w:val="en-US" w:eastAsia="zh-CN"/>
         </w:rPr>
-        <w:t>在“行为数据的规约结果”构建的原子规则条件如：</w:t>
-      </w:r>
-    </w:p>
-    <w:p>
-      <w:pPr>
-        <w:ind w:firstLine="420" w:firstLineChars="0"/>
-        <w:rPr>
-          <w:rFonts w:hint="eastAsia"/>
-          <w:lang w:val="en-US" w:eastAsia="zh-CN"/>
-        </w:rPr>
-      </w:pPr>
-    </w:p>
-    <w:p>
-      <w:pPr>
-        <w:ind w:firstLine="420" w:firstLineChars="0"/>
-        <w:rPr>
-          <w:rFonts w:hint="eastAsia"/>
-          <w:lang w:val="en-US" w:eastAsia="zh-CN"/>
-        </w:rPr>
-      </w:pPr>
-      <w:r>
-        <w:rPr>
-          <w:rFonts w:hint="eastAsia"/>
-          <w:lang w:val="en-US" w:eastAsia="zh-CN"/>
-        </w:rPr>
-        <w:t>A.“最近10天平均投资额”大于1w。</w:t>
-      </w:r>
-    </w:p>
-    <w:p>
-      <w:pPr>
-        <w:ind w:firstLine="420" w:firstLineChars="0"/>
-        <w:rPr>
-          <w:rFonts w:hint="eastAsia"/>
-          <w:lang w:val="en-US" w:eastAsia="zh-CN"/>
-        </w:rPr>
-      </w:pPr>
-      <w:r>
-        <w:rPr>
-          <w:rFonts w:hint="eastAsia"/>
-          <w:lang w:val="en-US" w:eastAsia="zh-CN"/>
-        </w:rPr>
-        <w:t>B.“投资大于1w的总次数”大于5次；</w:t>
-      </w:r>
-    </w:p>
-    <w:p>
-      <w:pPr>
-        <w:ind w:firstLine="420" w:firstLineChars="0"/>
-        <w:rPr>
-          <w:rFonts w:hint="eastAsia"/>
-          <w:lang w:val="en-US" w:eastAsia="zh-CN"/>
-        </w:rPr>
-      </w:pPr>
-      <w:r>
-        <w:rPr>
-          <w:rFonts w:hint="eastAsia"/>
-          <w:lang w:val="en-US" w:eastAsia="zh-CN"/>
-        </w:rPr>
-        <w:t>C.“最近30天投资大于2w的总次数”大于3次；</w:t>
-      </w:r>
-    </w:p>
-    <w:p>
-      <w:pPr>
-        <w:ind w:firstLine="420" w:firstLineChars="0"/>
-        <w:rPr>
-          <w:rFonts w:hint="eastAsia"/>
-          <w:lang w:val="en-US" w:eastAsia="zh-CN"/>
-        </w:rPr>
-      </w:pPr>
-      <w:r>
-        <w:rPr>
-          <w:rFonts w:hint="eastAsia"/>
-          <w:lang w:val="en-US" w:eastAsia="zh-CN"/>
-        </w:rPr>
-        <w:t>D.“最近10次投资大于2w的总次数”大于3次；</w:t>
-      </w:r>
-    </w:p>
-    <w:p>
-      <w:pPr>
-        <w:ind w:firstLine="420" w:firstLineChars="0"/>
-        <w:rPr>
-          <w:rFonts w:hint="eastAsia"/>
-          <w:lang w:val="en-US" w:eastAsia="zh-CN"/>
-        </w:rPr>
-      </w:pPr>
-      <w:r>
-        <w:rPr>
-          <w:rFonts w:hint="eastAsia"/>
-          <w:lang w:val="en-US" w:eastAsia="zh-CN"/>
-        </w:rPr>
-        <w:t>E.“当前自然月的首投大于1w”存在；</w:t>
-      </w:r>
-    </w:p>
-    <w:p>
-      <w:pPr>
-        <w:numPr>
-          <w:numId w:val="0"/>
-        </w:numPr>
-        <w:ind w:left="420" w:leftChars="0"/>
-        <w:rPr>
-          <w:rFonts w:hint="eastAsia"/>
-          <w:lang w:val="en-US" w:eastAsia="zh-CN"/>
-        </w:rPr>
-      </w:pPr>
-      <w:r>
-        <w:rPr>
-          <w:rFonts w:hint="eastAsia"/>
-          <w:lang w:val="en-US" w:eastAsia="zh-CN"/>
-        </w:rPr>
-        <w:t>F.“首次投资发生在注册后20天内”存在；</w:t>
-      </w:r>
-    </w:p>
-    <w:p>
-      <w:pPr>
-        <w:numPr>
-          <w:ilvl w:val="0"/>
-          <w:numId w:val="0"/>
-        </w:numPr>
-        <w:ind w:firstLine="420" w:firstLineChars="0"/>
-        <w:rPr>
-          <w:rFonts w:hint="eastAsia"/>
-          <w:lang w:val="en-US" w:eastAsia="zh-CN"/>
-        </w:rPr>
-      </w:pPr>
-      <w:r>
-        <w:rPr>
-          <w:rFonts w:hint="eastAsia"/>
-          <w:lang w:val="en-US" w:eastAsia="zh-CN"/>
-        </w:rPr>
-        <w:t>面需要注意的是单条行为数据本身也是一组简单数据，同样可以在其基础上按照基础数据的方式构建规则，比如想要判断用户是否满足“已实名用户近20天单次投资超过5w的总次数”大于3，此规则可以抽象为先在投资行为记录上应用时间限制（最近20天）筛选、进一步做基础数据筛选（用户已经实名，且投资额大于5w），最后做count计算得出表达式所需的“行为数据规约结果”。</w:t>
-      </w:r>
-    </w:p>
-    <w:p>
-      <w:pPr>
-        <w:pStyle w:val="7"/>
-        <w:ind w:firstLine="420" w:firstLineChars="0"/>
-        <w:rPr>
-          <w:rFonts w:hint="eastAsia"/>
-          <w:lang w:val="en-US" w:eastAsia="zh-CN"/>
-        </w:rPr>
-      </w:pPr>
-      <w:r>
-        <w:rPr>
-          <w:rFonts w:hint="eastAsia"/>
-          <w:lang w:val="en-US" w:eastAsia="zh-CN"/>
-        </w:rPr>
-        <w:t>2.2.2 规则</w:t>
+        <w:t>优先级规则</w:t>
+      </w:r>
+    </w:p>
+    <w:p>
+      <w:pPr>
+        <w:ind w:firstLine="420" w:firstLineChars="0"/>
+        <w:rPr>
+          <w:rFonts w:hint="eastAsia"/>
+          <w:lang w:val="en-US" w:eastAsia="zh-CN"/>
+        </w:rPr>
+      </w:pPr>
+      <w:r>
+        <w:rPr>
+          <w:rFonts w:hint="eastAsia"/>
+          <w:lang w:val="en-US" w:eastAsia="zh-CN"/>
+        </w:rPr>
+        <w:t>一条简单的规则由多个原子规则条件组成，规则通过后执行对应的action集合。但有时候需要多条规则，通过其中一条就跳出去执行action集合，且先跑哪个规则要有优先级顺序。以给近期活跃用户发体验金奖励为例，以下几种情况都可以定义为活跃用户：</w:t>
+      </w:r>
+    </w:p>
+    <w:p>
+      <w:pPr>
+        <w:ind w:firstLine="420" w:firstLineChars="0"/>
+        <w:rPr>
+          <w:rFonts w:hint="eastAsia"/>
+          <w:lang w:val="en-US" w:eastAsia="zh-CN"/>
+        </w:rPr>
+      </w:pPr>
+      <w:r>
+        <w:rPr>
+          <w:rFonts w:hint="eastAsia"/>
+          <w:lang w:val="en-US" w:eastAsia="zh-CN"/>
+        </w:rPr>
+        <w:t>规则1：一次性投资超过5w、且已经完成风险测评；</w:t>
+      </w:r>
+    </w:p>
+    <w:p>
+      <w:pPr>
+        <w:ind w:firstLine="420" w:firstLineChars="0"/>
+        <w:rPr>
+          <w:rFonts w:hint="eastAsia"/>
+          <w:lang w:val="en-US" w:eastAsia="zh-CN"/>
+        </w:rPr>
+      </w:pPr>
+      <w:r>
+        <w:rPr>
+          <w:rFonts w:hint="eastAsia"/>
+          <w:lang w:val="en-US" w:eastAsia="zh-CN"/>
+        </w:rPr>
+        <w:t>规则2：近7天投资次数超过5次；</w:t>
+      </w:r>
+    </w:p>
+    <w:p>
+      <w:pPr>
+        <w:ind w:firstLine="420" w:firstLineChars="0"/>
+        <w:rPr>
+          <w:rFonts w:hint="eastAsia"/>
+          <w:lang w:val="en-US" w:eastAsia="zh-CN"/>
+        </w:rPr>
+      </w:pPr>
+      <w:r>
+        <w:rPr>
+          <w:rFonts w:hint="eastAsia"/>
+          <w:lang w:val="en-US" w:eastAsia="zh-CN"/>
+        </w:rPr>
+        <w:t>规则3：近5天跟帖次数超过10次且完成过至少一次投资；</w:t>
+      </w:r>
+    </w:p>
+    <w:p>
+      <w:pPr>
+        <w:ind w:firstLine="420" w:firstLineChars="0"/>
+        <w:rPr>
+          <w:rFonts w:hint="eastAsia"/>
+          <w:lang w:val="en-US" w:eastAsia="zh-CN"/>
+        </w:rPr>
+      </w:pPr>
+      <w:r>
+        <w:rPr>
+          <w:rFonts w:hint="eastAsia"/>
+          <w:lang w:val="en-US" w:eastAsia="zh-CN"/>
+        </w:rPr>
+        <w:t>以上几种情况完成任意一种都会发放体验金，但是满足其中一种，其他规则就不能继续执行，比如用户可能规则1和规则2同时满足，但是要求规则1通过后，其他规则就不能再被触发，这就要求规则之间支持优先级、且互斥存在。</w:t>
       </w:r>
     </w:p>
     <w:p>
@@ -1255,28 +1408,351 @@
           <w:bCs/>
           <w:lang w:val="en-US" w:eastAsia="zh-CN"/>
         </w:rPr>
-        <w:t>1 规则组成</w:t>
-      </w:r>
-    </w:p>
-    <w:p>
-      <w:pPr>
-        <w:ind w:firstLine="420" w:firstLineChars="0"/>
-        <w:rPr>
-          <w:rFonts w:hint="eastAsia"/>
-          <w:lang w:val="en-US" w:eastAsia="zh-CN"/>
-        </w:rPr>
-      </w:pPr>
-      <w:r>
-        <w:rPr>
-          <w:rFonts w:hint="eastAsia"/>
-          <w:lang w:val="en-US" w:eastAsia="zh-CN"/>
-        </w:rPr>
-        <w:t>一条完整的规则由多个“原子规则条件”的AND、OR后组成。</w:t>
-      </w:r>
-    </w:p>
-    <w:p>
-      <w:pPr>
-        <w:ind w:firstLine="420" w:firstLineChars="0"/>
+        <w:t>延迟规则</w:t>
+      </w:r>
+    </w:p>
+    <w:p>
+      <w:pPr>
+        <w:ind w:firstLine="420" w:firstLineChars="0"/>
+        <w:rPr>
+          <w:rFonts w:hint="eastAsia"/>
+          <w:lang w:val="en-US" w:eastAsia="zh-CN"/>
+        </w:rPr>
+      </w:pPr>
+      <w:r>
+        <w:rPr>
+          <w:rFonts w:hint="eastAsia"/>
+          <w:lang w:val="en-US" w:eastAsia="zh-CN"/>
+        </w:rPr>
+        <w:t>存在这样的场景，一个规则由用户某个行为触发，但需要延迟一定的时间后再执行。比如要判断用户满足投资后20天内未发生过任何退团，则给其发放体验金奖励，或者判断用户注册后30天内没有任何投资，则给其发放代金券鼓励其投资。</w:t>
+      </w:r>
+    </w:p>
+    <w:p>
+      <w:pPr>
+        <w:ind w:firstLine="420" w:firstLineChars="0"/>
+        <w:rPr>
+          <w:rFonts w:hint="eastAsia"/>
+          <w:lang w:val="en-US" w:eastAsia="zh-CN"/>
+        </w:rPr>
+      </w:pPr>
+      <w:r>
+        <w:rPr>
+          <w:rFonts w:hint="eastAsia"/>
+          <w:lang w:val="en-US" w:eastAsia="zh-CN"/>
+        </w:rPr>
+        <w:t>这就要求支持延迟执行的规则，用户注册后触发延迟规则，在30天后运行此延迟规则判断用户是否没有任何投资行为。</w:t>
+      </w:r>
+    </w:p>
+    <w:p>
+      <w:pPr>
+        <w:pStyle w:val="4"/>
+        <w:rPr>
+          <w:rFonts w:hint="eastAsia"/>
+          <w:lang w:val="en-US" w:eastAsia="zh-CN"/>
+        </w:rPr>
+      </w:pPr>
+      <w:bookmarkStart w:id="7" w:name="_Toc28996_WPSOffice_Level1"/>
+      <w:r>
+        <w:rPr>
+          <w:rFonts w:hint="eastAsia"/>
+          <w:lang w:val="en-US" w:eastAsia="zh-CN"/>
+        </w:rPr>
+        <w:t>三 自建规则引擎如何满足需求</w:t>
+      </w:r>
+      <w:bookmarkEnd w:id="7"/>
+    </w:p>
+    <w:p>
+      <w:pPr>
+        <w:pStyle w:val="4"/>
+        <w:rPr>
+          <w:rFonts w:hint="eastAsia"/>
+          <w:lang w:val="en-US" w:eastAsia="zh-CN"/>
+        </w:rPr>
+      </w:pPr>
+      <w:r>
+        <w:rPr>
+          <w:rFonts w:hint="eastAsia"/>
+          <w:lang w:val="en-US" w:eastAsia="zh-CN"/>
+        </w:rPr>
+        <w:t>3.1 需要什么？</w:t>
+      </w:r>
+    </w:p>
+    <w:p>
+      <w:pPr>
+        <w:ind w:firstLine="420" w:firstLineChars="0"/>
+        <w:rPr>
+          <w:rFonts w:hint="eastAsia"/>
+          <w:lang w:val="en-US" w:eastAsia="zh-CN"/>
+        </w:rPr>
+      </w:pPr>
+      <w:r>
+        <w:rPr>
+          <w:rFonts w:hint="eastAsia"/>
+          <w:lang w:val="en-US" w:eastAsia="zh-CN"/>
+        </w:rPr>
+        <w:t>针对规则引擎，需要满足如下几个需求：</w:t>
+      </w:r>
+    </w:p>
+    <w:p>
+      <w:pPr>
+        <w:ind w:firstLine="420" w:firstLineChars="0"/>
+        <w:rPr>
+          <w:rFonts w:hint="eastAsia"/>
+          <w:lang w:val="en-US" w:eastAsia="zh-CN"/>
+        </w:rPr>
+      </w:pPr>
+      <w:r>
+        <w:rPr>
+          <w:rFonts w:hint="eastAsia"/>
+          <w:lang w:val="en-US" w:eastAsia="zh-CN"/>
+        </w:rPr>
+        <w:t>1 易于理解、易于编写、且表达能力强的规则描述语言；</w:t>
+      </w:r>
+    </w:p>
+    <w:p>
+      <w:pPr>
+        <w:ind w:firstLine="420" w:firstLineChars="0"/>
+        <w:rPr>
+          <w:rFonts w:hint="eastAsia"/>
+          <w:lang w:val="en-US" w:eastAsia="zh-CN"/>
+        </w:rPr>
+      </w:pPr>
+      <w:r>
+        <w:rPr>
+          <w:rFonts w:hint="eastAsia"/>
+          <w:lang w:val="en-US" w:eastAsia="zh-CN"/>
+        </w:rPr>
+        <w:t>2 支持动态构造规则、并立即热部署生效；</w:t>
+      </w:r>
+    </w:p>
+    <w:p>
+      <w:pPr>
+        <w:ind w:firstLine="420" w:firstLineChars="0"/>
+        <w:rPr>
+          <w:rFonts w:hint="eastAsia"/>
+          <w:lang w:val="en-US" w:eastAsia="zh-CN"/>
+        </w:rPr>
+      </w:pPr>
+      <w:r>
+        <w:rPr>
+          <w:rFonts w:hint="eastAsia"/>
+          <w:lang w:val="en-US" w:eastAsia="zh-CN"/>
+        </w:rPr>
+        <w:t>3 支持从数据库等外部存储读取规则；</w:t>
+      </w:r>
+    </w:p>
+    <w:p>
+      <w:pPr>
+        <w:ind w:firstLine="420" w:firstLineChars="0"/>
+        <w:rPr>
+          <w:rFonts w:hint="eastAsia"/>
+          <w:lang w:val="en-US" w:eastAsia="zh-CN"/>
+        </w:rPr>
+      </w:pPr>
+      <w:r>
+        <w:rPr>
+          <w:rFonts w:hint="eastAsia"/>
+          <w:lang w:val="en-US" w:eastAsia="zh-CN"/>
+        </w:rPr>
+        <w:t>4 支持基础数据、流式数据上构建规则；</w:t>
+      </w:r>
+    </w:p>
+    <w:p>
+      <w:pPr>
+        <w:ind w:firstLine="420" w:firstLineChars="0"/>
+        <w:rPr>
+          <w:rFonts w:hint="eastAsia"/>
+          <w:lang w:val="en-US" w:eastAsia="zh-CN"/>
+        </w:rPr>
+      </w:pPr>
+      <w:r>
+        <w:rPr>
+          <w:rFonts w:hint="eastAsia"/>
+          <w:lang w:val="en-US" w:eastAsia="zh-CN"/>
+        </w:rPr>
+        <w:t>5 数据的计算和加载延迟到规则运行过程中，避免不必要的计算，且支持外部服务调用；</w:t>
+      </w:r>
+    </w:p>
+    <w:p>
+      <w:pPr>
+        <w:pStyle w:val="4"/>
+        <w:rPr>
+          <w:rFonts w:hint="eastAsia"/>
+          <w:lang w:val="en-US" w:eastAsia="zh-CN"/>
+        </w:rPr>
+      </w:pPr>
+      <w:r>
+        <w:rPr>
+          <w:rFonts w:hint="eastAsia"/>
+          <w:lang w:val="en-US" w:eastAsia="zh-CN"/>
+        </w:rPr>
+        <w:t>3.2技术选型</w:t>
+      </w:r>
+    </w:p>
+    <w:p>
+      <w:pPr>
+        <w:ind w:firstLine="420" w:firstLineChars="0"/>
+        <w:rPr>
+          <w:rFonts w:hint="eastAsia"/>
+          <w:lang w:val="en-US" w:eastAsia="zh-CN"/>
+        </w:rPr>
+      </w:pPr>
+      <w:r>
+        <w:rPr>
+          <w:rFonts w:hint="eastAsia"/>
+          <w:lang w:val="en-US" w:eastAsia="zh-CN"/>
+        </w:rPr>
+        <w:t>实现规则引擎的方式有很多，可以采用原生的脚本语言如Groovy、Python、jruby、javascript等，好处是表达能力强、可动态修改并生效，但很容易让开发人员陷入规则中写业务的困境，后期的维护困难。更进一步说其毕竟不是为规则引擎而生、要形成规则引擎框架需要大量的工作。而开源的java规则引擎包括Drools、Mandarax、JLisa、JEOPS</w:t>
+      </w:r>
+      <w:r>
+        <w:rPr>
+          <w:rFonts w:hint="default"/>
+          <w:lang w:val="en-US" w:eastAsia="zh-CN"/>
+        </w:rPr>
+        <w:t> </w:t>
+      </w:r>
+      <w:r>
+        <w:rPr>
+          <w:rFonts w:hint="eastAsia"/>
+          <w:lang w:val="en-US" w:eastAsia="zh-CN"/>
+        </w:rPr>
+        <w:t>、Prova</w:t>
+      </w:r>
+      <w:r>
+        <w:rPr>
+          <w:rFonts w:hint="default"/>
+          <w:lang w:val="en-US" w:eastAsia="zh-CN"/>
+        </w:rPr>
+        <w:t> </w:t>
+      </w:r>
+      <w:r>
+        <w:rPr>
+          <w:rFonts w:hint="eastAsia"/>
+          <w:lang w:val="en-US" w:eastAsia="zh-CN"/>
+        </w:rPr>
+        <w:t>、OpenRules</w:t>
+      </w:r>
+      <w:r>
+        <w:rPr>
+          <w:rFonts w:hint="default"/>
+          <w:lang w:val="en-US" w:eastAsia="zh-CN"/>
+        </w:rPr>
+        <w:t> </w:t>
+      </w:r>
+      <w:r>
+        <w:rPr>
+          <w:rFonts w:hint="eastAsia"/>
+          <w:lang w:val="en-US" w:eastAsia="zh-CN"/>
+        </w:rPr>
+        <w:t>、Open Lexicon、SweetRules</w:t>
+      </w:r>
+      <w:r>
+        <w:rPr>
+          <w:rFonts w:hint="default"/>
+          <w:lang w:val="en-US" w:eastAsia="zh-CN"/>
+        </w:rPr>
+        <w:t> </w:t>
+      </w:r>
+      <w:r>
+        <w:rPr>
+          <w:rFonts w:hint="eastAsia"/>
+          <w:lang w:val="en-US" w:eastAsia="zh-CN"/>
+        </w:rPr>
+        <w:t>、JRuleEngine</w:t>
+      </w:r>
+      <w:r>
+        <w:rPr>
+          <w:rFonts w:hint="default"/>
+          <w:lang w:val="en-US" w:eastAsia="zh-CN"/>
+        </w:rPr>
+        <w:t> </w:t>
+      </w:r>
+      <w:r>
+        <w:rPr>
+          <w:rFonts w:hint="eastAsia"/>
+          <w:lang w:val="en-US" w:eastAsia="zh-CN"/>
+        </w:rPr>
+        <w:t>、Zilonis</w:t>
+      </w:r>
+      <w:r>
+        <w:rPr>
+          <w:rFonts w:hint="default"/>
+          <w:lang w:val="en-US" w:eastAsia="zh-CN"/>
+        </w:rPr>
+        <w:t> </w:t>
+      </w:r>
+      <w:r>
+        <w:rPr>
+          <w:rFonts w:hint="eastAsia"/>
+          <w:lang w:val="en-US" w:eastAsia="zh-CN"/>
+        </w:rPr>
+        <w:t>、DTRules</w:t>
+      </w:r>
+      <w:r>
+        <w:rPr>
+          <w:rFonts w:hint="default"/>
+          <w:lang w:val="en-US" w:eastAsia="zh-CN"/>
+        </w:rPr>
+        <w:t> </w:t>
+      </w:r>
+      <w:r>
+        <w:rPr>
+          <w:rFonts w:hint="eastAsia"/>
+          <w:lang w:val="en-US" w:eastAsia="zh-CN"/>
+        </w:rPr>
+        <w:t>、OpenL Tablets等几十种，它们的好处是为规则引擎而生，已经为此做了大量工作。</w:t>
+      </w:r>
+    </w:p>
+    <w:p>
+      <w:pPr>
+        <w:ind w:firstLine="420" w:firstLineChars="0"/>
+        <w:rPr>
+          <w:rFonts w:hint="eastAsia"/>
+          <w:lang w:val="en-US" w:eastAsia="zh-CN"/>
+        </w:rPr>
+      </w:pPr>
+      <w:r>
+        <w:rPr>
+          <w:rFonts w:hint="eastAsia"/>
+          <w:lang w:val="en-US" w:eastAsia="zh-CN"/>
+        </w:rPr>
+        <w:t>我们决定站在巨人的肩上，选择基于社区活跃、文档丰富、功能强大的Drools来构建规则引擎，其最近一次发布是2018/04/04的7.7.0版。</w:t>
+      </w:r>
+    </w:p>
+    <w:p>
+      <w:pPr>
+        <w:ind w:firstLine="420" w:firstLineChars="0"/>
+        <w:rPr>
+          <w:rFonts w:hint="eastAsia"/>
+          <w:lang w:val="en-US" w:eastAsia="zh-CN"/>
+        </w:rPr>
+      </w:pPr>
+      <w:r>
+        <w:rPr>
+          <w:rFonts w:hint="eastAsia"/>
+          <w:lang w:val="en-US" w:eastAsia="zh-CN"/>
+        </w:rPr>
+        <w:t>Drools本身能很好地支持支持java表达式、外部依赖数据运行时加载、基于时间的流式数据计算、规则互斥、规则优先级等功能，同时还和动态脚本语言一样可以动态生成、并动态执行，基于Drools构建的规则引擎框架可以完全满足3.1中提到的所有需求。</w:t>
+      </w:r>
+    </w:p>
+    <w:p>
+      <w:pPr>
+        <w:pStyle w:val="4"/>
+        <w:rPr>
+          <w:rFonts w:hint="eastAsia"/>
+          <w:lang w:val="en-US" w:eastAsia="zh-CN"/>
+        </w:rPr>
+      </w:pPr>
+      <w:r>
+        <w:rPr>
+          <w:rFonts w:hint="eastAsia"/>
+          <w:lang w:val="en-US" w:eastAsia="zh-CN"/>
+        </w:rPr>
+        <w:t>3.3 如何使用</w:t>
+      </w:r>
+    </w:p>
+    <w:p>
+      <w:pPr>
         <w:rPr>
           <w:rFonts w:hint="eastAsia"/>
           <w:b/>
@@ -1291,346 +1767,7 @@
           <w:bCs/>
           <w:lang w:val="en-US" w:eastAsia="zh-CN"/>
         </w:rPr>
-        <w:t>2 优先级规则</w:t>
-      </w:r>
-    </w:p>
-    <w:p>
-      <w:pPr>
-        <w:ind w:firstLine="420" w:firstLineChars="0"/>
-        <w:rPr>
-          <w:rFonts w:hint="eastAsia"/>
-          <w:lang w:val="en-US" w:eastAsia="zh-CN"/>
-        </w:rPr>
-      </w:pPr>
-      <w:r>
-        <w:rPr>
-          <w:rFonts w:hint="eastAsia"/>
-          <w:lang w:val="en-US" w:eastAsia="zh-CN"/>
-        </w:rPr>
-        <w:t>除了同时满足多个condition集合后执行一组action这样的规则玩法，还需要支持多个不同condition集合，满足其中一个便执行一组action，且condition集合之间还有优先级，满足其中一组condition集合就跳出规则执行action。</w:t>
-      </w:r>
-    </w:p>
-    <w:p>
-      <w:pPr>
-        <w:rPr>
-          <w:rFonts w:hint="eastAsia"/>
-          <w:lang w:val="en-US" w:eastAsia="zh-CN"/>
-        </w:rPr>
-      </w:pPr>
-      <w:r>
-        <w:rPr>
-          <w:rFonts w:hint="eastAsia"/>
-          <w:lang w:val="en-US" w:eastAsia="zh-CN"/>
-        </w:rPr>
-        <w:t>比如给近期活跃用户体验金奖励，以下几种情况都可以定义为活跃用户：（1）一次性投资超过5w且已经完成风险测评；（2）近7天投资次数超过5次；（3）近5天跟帖次数超过10次且完成过至少一次投资；以上几种情况完成任意一种都会发放体验金，但是满足其中一种，其他规则就不能继续执行，比如满足情况1的有可能情况2也满足，但是情况1的规则通过后，其他规则就不能再被触发。</w:t>
-      </w:r>
-    </w:p>
-    <w:p>
-      <w:pPr>
-        <w:ind w:firstLine="420" w:firstLineChars="0"/>
-        <w:rPr>
-          <w:rFonts w:hint="eastAsia"/>
-          <w:lang w:val="en-US" w:eastAsia="zh-CN"/>
-        </w:rPr>
-      </w:pPr>
-      <w:r>
-        <w:rPr>
-          <w:rFonts w:hint="eastAsia"/>
-          <w:lang w:val="en-US" w:eastAsia="zh-CN"/>
-        </w:rPr>
-        <w:t>业务系统可以根据情况，选择立刻触发规则执行、定时触发规则执行还是监听用户行为等触发规则执行。</w:t>
-      </w:r>
-    </w:p>
-    <w:p>
-      <w:pPr>
-        <w:ind w:firstLine="420" w:firstLineChars="0"/>
-        <w:rPr>
-          <w:rFonts w:hint="eastAsia"/>
-          <w:b/>
-          <w:bCs/>
-          <w:lang w:val="en-US" w:eastAsia="zh-CN"/>
-        </w:rPr>
-      </w:pPr>
-      <w:r>
-        <w:rPr>
-          <w:rFonts w:hint="eastAsia"/>
-          <w:b/>
-          <w:bCs/>
-          <w:lang w:val="en-US" w:eastAsia="zh-CN"/>
-        </w:rPr>
-        <w:t>3 延迟规则</w:t>
-      </w:r>
-    </w:p>
-    <w:p>
-      <w:pPr>
-        <w:ind w:firstLine="420" w:firstLineChars="0"/>
-        <w:rPr>
-          <w:rFonts w:hint="eastAsia"/>
-          <w:lang w:val="en-US" w:eastAsia="zh-CN"/>
-        </w:rPr>
-      </w:pPr>
-      <w:r>
-        <w:rPr>
-          <w:rFonts w:hint="eastAsia"/>
-          <w:lang w:val="en-US" w:eastAsia="zh-CN"/>
-        </w:rPr>
-        <w:t>针对每个用户，投资后20天内未发生过退团。</w:t>
-      </w:r>
-    </w:p>
-    <w:p>
-      <w:pPr>
-        <w:rPr>
-          <w:rFonts w:hint="eastAsia"/>
-          <w:lang w:val="en-US" w:eastAsia="zh-CN"/>
-        </w:rPr>
-      </w:pPr>
-      <w:r>
-        <w:rPr>
-          <w:rFonts w:hint="eastAsia"/>
-          <w:lang w:val="en-US" w:eastAsia="zh-CN"/>
-        </w:rPr>
-        <w:t>1 action实际上是生成一个定时指定的rule</w:t>
-      </w:r>
-    </w:p>
-    <w:p>
-      <w:pPr>
-        <w:rPr>
-          <w:rFonts w:hint="eastAsia"/>
-          <w:lang w:val="en-US" w:eastAsia="zh-CN"/>
-        </w:rPr>
-      </w:pPr>
-      <w:r>
-        <w:rPr>
-          <w:rFonts w:hint="eastAsia"/>
-          <w:lang w:val="en-US" w:eastAsia="zh-CN"/>
-        </w:rPr>
-        <w:t>2 该rule判断最近20天退团次数=0</w:t>
-      </w:r>
-    </w:p>
-    <w:p>
-      <w:pPr>
-        <w:rPr>
-          <w:rFonts w:hint="eastAsia"/>
-          <w:lang w:val="en-US" w:eastAsia="zh-CN"/>
-        </w:rPr>
-      </w:pPr>
-      <w:r>
-        <w:rPr>
-          <w:rFonts w:hint="eastAsia"/>
-          <w:u w:val="single"/>
-          <w:lang w:val="en-US" w:eastAsia="zh-CN"/>
-        </w:rPr>
-        <w:t>注册后30天内没有任何投资（X行为后Y行为判定）（注册行为触发定时30天后判断）这个场景需要延迟timer支持</w:t>
-      </w:r>
-    </w:p>
-    <w:p>
-      <w:pPr>
-        <w:pStyle w:val="4"/>
-        <w:rPr>
-          <w:rFonts w:hint="eastAsia"/>
-          <w:lang w:val="en-US" w:eastAsia="zh-CN"/>
-        </w:rPr>
-      </w:pPr>
-      <w:bookmarkStart w:id="7" w:name="_Toc25290_WPSOffice_Level1"/>
-      <w:r>
-        <w:rPr>
-          <w:rFonts w:hint="eastAsia"/>
-          <w:lang w:val="en-US" w:eastAsia="zh-CN"/>
-        </w:rPr>
-        <w:t>三 自建规则引擎如何满足需求</w:t>
-      </w:r>
-      <w:bookmarkEnd w:id="7"/>
-    </w:p>
-    <w:p>
-      <w:pPr>
-        <w:pStyle w:val="4"/>
-        <w:rPr>
-          <w:rFonts w:hint="eastAsia"/>
-          <w:lang w:val="en-US" w:eastAsia="zh-CN"/>
-        </w:rPr>
-      </w:pPr>
-      <w:r>
-        <w:rPr>
-          <w:rFonts w:hint="eastAsia"/>
-          <w:lang w:val="en-US" w:eastAsia="zh-CN"/>
-        </w:rPr>
-        <w:t>3.1 需要什么？</w:t>
-      </w:r>
-    </w:p>
-    <w:p>
-      <w:pPr>
-        <w:ind w:firstLine="420" w:firstLineChars="0"/>
-        <w:rPr>
-          <w:rFonts w:hint="eastAsia"/>
-          <w:lang w:val="en-US" w:eastAsia="zh-CN"/>
-        </w:rPr>
-      </w:pPr>
-      <w:r>
-        <w:rPr>
-          <w:rFonts w:hint="eastAsia"/>
-          <w:lang w:val="en-US" w:eastAsia="zh-CN"/>
-        </w:rPr>
-        <w:t>针对规则引擎，需要满足如下几个需求：</w:t>
-      </w:r>
-    </w:p>
-    <w:p>
-      <w:pPr>
-        <w:ind w:firstLine="420" w:firstLineChars="0"/>
-        <w:rPr>
-          <w:rFonts w:hint="eastAsia"/>
-          <w:lang w:val="en-US" w:eastAsia="zh-CN"/>
-        </w:rPr>
-      </w:pPr>
-      <w:r>
-        <w:rPr>
-          <w:rFonts w:hint="eastAsia"/>
-          <w:lang w:val="en-US" w:eastAsia="zh-CN"/>
-        </w:rPr>
-        <w:t>1 易于理解、易于编写、且表达能力强的规则语言；</w:t>
-      </w:r>
-    </w:p>
-    <w:p>
-      <w:pPr>
-        <w:ind w:firstLine="420" w:firstLineChars="0"/>
-        <w:rPr>
-          <w:rFonts w:hint="eastAsia"/>
-          <w:lang w:val="en-US" w:eastAsia="zh-CN"/>
-        </w:rPr>
-      </w:pPr>
-      <w:r>
-        <w:rPr>
-          <w:rFonts w:hint="eastAsia"/>
-          <w:lang w:val="en-US" w:eastAsia="zh-CN"/>
-        </w:rPr>
-        <w:t>2 支持动态构造规则、并立即生效；</w:t>
-      </w:r>
-    </w:p>
-    <w:p>
-      <w:pPr>
-        <w:ind w:firstLine="420" w:firstLineChars="0"/>
-        <w:rPr>
-          <w:rFonts w:hint="eastAsia"/>
-          <w:lang w:val="en-US" w:eastAsia="zh-CN"/>
-        </w:rPr>
-      </w:pPr>
-      <w:r>
-        <w:rPr>
-          <w:rFonts w:hint="eastAsia"/>
-          <w:lang w:val="en-US" w:eastAsia="zh-CN"/>
-        </w:rPr>
-        <w:t>3 支持将规则存放到数据库等外部存储；</w:t>
-      </w:r>
-    </w:p>
-    <w:p>
-      <w:pPr>
-        <w:ind w:firstLine="420" w:firstLineChars="0"/>
-        <w:rPr>
-          <w:rFonts w:hint="eastAsia"/>
-          <w:lang w:val="en-US" w:eastAsia="zh-CN"/>
-        </w:rPr>
-      </w:pPr>
-      <w:r>
-        <w:rPr>
-          <w:rFonts w:hint="eastAsia"/>
-          <w:lang w:val="en-US" w:eastAsia="zh-CN"/>
-        </w:rPr>
-        <w:t>4 支持基础数据、流式数据上构建规则；</w:t>
-      </w:r>
-    </w:p>
-    <w:p>
-      <w:pPr>
-        <w:ind w:firstLine="420" w:firstLineChars="0"/>
-        <w:rPr>
-          <w:rFonts w:hint="eastAsia"/>
-          <w:lang w:val="en-US" w:eastAsia="zh-CN"/>
-        </w:rPr>
-      </w:pPr>
-      <w:r>
-        <w:rPr>
-          <w:rFonts w:hint="eastAsia"/>
-          <w:lang w:val="en-US" w:eastAsia="zh-CN"/>
-        </w:rPr>
-        <w:t>5 数据的计算和加载延迟到规则运行过程中，避免不必要的计算，且支持外部服务调用；</w:t>
-      </w:r>
-    </w:p>
-    <w:p>
-      <w:pPr>
-        <w:pStyle w:val="4"/>
-        <w:rPr>
-          <w:rFonts w:hint="eastAsia"/>
-          <w:lang w:val="en-US" w:eastAsia="zh-CN"/>
-        </w:rPr>
-      </w:pPr>
-      <w:r>
-        <w:rPr>
-          <w:rFonts w:hint="eastAsia"/>
-          <w:lang w:val="en-US" w:eastAsia="zh-CN"/>
-        </w:rPr>
-        <w:t>3.2技术选型</w:t>
-      </w:r>
-    </w:p>
-    <w:p>
-      <w:pPr>
-        <w:ind w:firstLine="420" w:firstLineChars="0"/>
-        <w:rPr>
-          <w:rFonts w:hint="eastAsia"/>
-          <w:lang w:val="en-US" w:eastAsia="zh-CN"/>
-        </w:rPr>
-      </w:pPr>
-      <w:r>
-        <w:rPr>
-          <w:rFonts w:hint="eastAsia"/>
-          <w:lang w:val="en-US" w:eastAsia="zh-CN"/>
-        </w:rPr>
-        <w:t>实现规则引擎的方式有很多，可以采用原生的脚本语言如Groovy、Python、jruby、javascript等，好处是表达能力强、可动态修改并生效，但很容易让开发人员陷入规则中写业务的困境，后期的维护困难。更进一步说其毕竟不是为规则引擎而生、要形成规则引擎框架需要大量的工作。</w:t>
-      </w:r>
-    </w:p>
-    <w:p>
-      <w:pPr>
-        <w:ind w:firstLine="420" w:firstLineChars="0"/>
-        <w:rPr>
-          <w:rFonts w:hint="eastAsia"/>
-          <w:lang w:val="en-US" w:eastAsia="zh-CN"/>
-        </w:rPr>
-      </w:pPr>
-      <w:r>
-        <w:rPr>
-          <w:rFonts w:hint="eastAsia"/>
-          <w:lang w:val="en-US" w:eastAsia="zh-CN"/>
-        </w:rPr>
-        <w:t>另外开源的java规则引擎包括Drools、OFBiz Rule Engine、JLisa 、Algernon、TyRuBa、JTP、JEOPS、InfoSapient、RDFExpert、Jena 2、Euler、JLog、Pellet OWL Reasoner、Prova、OpenRules、SweetRules、JShop2等等。</w:t>
-      </w:r>
-    </w:p>
-    <w:p>
-      <w:pPr>
-        <w:ind w:firstLine="420" w:firstLineChars="0"/>
-        <w:rPr>
-          <w:rFonts w:hint="eastAsia"/>
-          <w:lang w:val="en-US" w:eastAsia="zh-CN"/>
-        </w:rPr>
-      </w:pPr>
-      <w:r>
-        <w:rPr>
-          <w:rFonts w:hint="eastAsia"/>
-          <w:lang w:val="en-US" w:eastAsia="zh-CN"/>
-        </w:rPr>
-        <w:t>我们决定站在巨人的肩上，选择基于社区活跃、文档丰富、功能强大的Drools来构建规则引擎，其最近一次发布是2018/04/04的7.7.0版。Drools本身能很好地支持支持java表达式、外部依赖数据运行时加载、基于时间的流式数据计算、规则互斥、规则优先级等功能，同时还和动态脚本语言一样可以动态生成、并动态执行，基于Drools构建的规则引擎框架可以完全满足3.1中提到的所有需求。</w:t>
-      </w:r>
-    </w:p>
-    <w:p>
-      <w:pPr>
-        <w:pStyle w:val="4"/>
-        <w:rPr>
-          <w:rFonts w:hint="eastAsia"/>
-          <w:lang w:val="en-US" w:eastAsia="zh-CN"/>
-        </w:rPr>
-      </w:pPr>
-      <w:r>
-        <w:rPr>
-          <w:rFonts w:hint="eastAsia"/>
-          <w:lang w:val="en-US" w:eastAsia="zh-CN"/>
-        </w:rPr>
-        <w:t>3.3 如何使用</w:t>
+        <w:t>1 定义数据模型</w:t>
       </w:r>
     </w:p>
     <w:p>
@@ -1650,37 +1787,17 @@
     </w:p>
     <w:p>
       <w:pPr>
-        <w:keepNext w:val="0"/>
-        <w:keepLines w:val="0"/>
-        <w:pageBreakBefore w:val="0"/>
-        <w:widowControl w:val="0"/>
-        <w:kinsoku/>
-        <w:wordWrap/>
-        <w:overflowPunct/>
-        <w:topLinePunct w:val="0"/>
-        <w:autoSpaceDE/>
-        <w:autoSpaceDN/>
-        <w:bidi w:val="0"/>
-        <w:adjustRightInd/>
-        <w:snapToGrid/>
-        <w:spacing w:before="157" w:beforeLines="50"/>
-        <w:textAlignment w:val="auto"/>
-        <w:outlineLvl w:val="9"/>
-        <w:rPr>
-          <w:rFonts w:hint="eastAsia"/>
-          <w:b/>
-          <w:bCs/>
-          <w:lang w:val="en-US" w:eastAsia="zh-CN"/>
-        </w:rPr>
-      </w:pPr>
-      <w:r>
-        <w:rPr>
-          <w:rFonts w:hint="eastAsia"/>
-          <w:b/>
-          <w:bCs/>
-          <w:lang w:val="en-US" w:eastAsia="zh-CN"/>
-        </w:rPr>
-        <w:t>1 基础数据</w:t>
+        <w:rPr>
+          <w:rFonts w:hint="eastAsia"/>
+          <w:lang w:val="en-US" w:eastAsia="zh-CN"/>
+        </w:rPr>
+      </w:pPr>
+      <w:r>
+        <w:rPr>
+          <w:rFonts w:hint="eastAsia"/>
+          <w:lang w:val="en-US" w:eastAsia="zh-CN"/>
+        </w:rPr>
+        <w:t>（1）基础数据</w:t>
       </w:r>
     </w:p>
     <w:tbl>
@@ -2647,37 +2764,17 @@
     </w:tbl>
     <w:p>
       <w:pPr>
-        <w:keepNext w:val="0"/>
-        <w:keepLines w:val="0"/>
-        <w:pageBreakBefore w:val="0"/>
-        <w:widowControl w:val="0"/>
-        <w:kinsoku/>
-        <w:wordWrap/>
-        <w:overflowPunct/>
-        <w:topLinePunct w:val="0"/>
-        <w:autoSpaceDE/>
-        <w:autoSpaceDN/>
-        <w:bidi w:val="0"/>
-        <w:adjustRightInd/>
-        <w:snapToGrid/>
-        <w:spacing w:before="157" w:beforeLines="50"/>
-        <w:textAlignment w:val="auto"/>
-        <w:outlineLvl w:val="9"/>
-        <w:rPr>
-          <w:rFonts w:hint="eastAsia"/>
-          <w:b/>
-          <w:bCs/>
-          <w:lang w:val="en-US" w:eastAsia="zh-CN"/>
-        </w:rPr>
-      </w:pPr>
-      <w:r>
-        <w:rPr>
-          <w:rFonts w:hint="eastAsia"/>
-          <w:b/>
-          <w:bCs/>
-          <w:lang w:val="en-US" w:eastAsia="zh-CN"/>
-        </w:rPr>
-        <w:t>2 流式数据</w:t>
+        <w:rPr>
+          <w:rFonts w:hint="eastAsia"/>
+          <w:lang w:val="en-US" w:eastAsia="zh-CN"/>
+        </w:rPr>
+      </w:pPr>
+      <w:r>
+        <w:rPr>
+          <w:rFonts w:hint="eastAsia"/>
+          <w:lang w:val="en-US" w:eastAsia="zh-CN"/>
+        </w:rPr>
+        <w:t>（2）流式数据</w:t>
       </w:r>
     </w:p>
     <w:tbl>
@@ -2860,21 +2957,6 @@
     </w:tbl>
     <w:p>
       <w:pPr>
-        <w:rPr>
-          <w:rFonts w:hint="eastAsia"/>
-          <w:lang w:val="en-US" w:eastAsia="zh-CN"/>
-        </w:rPr>
-      </w:pPr>
-      <w:r>
-        <w:rPr>
-          <w:rFonts w:hint="eastAsia"/>
-          <w:lang w:val="en-US" w:eastAsia="zh-CN"/>
-        </w:rPr>
-        <w:t>然后就是基于数据模型构造规则，下面举几个规则的例子：</w:t>
-      </w:r>
-    </w:p>
-    <w:p>
-      <w:pPr>
         <w:keepNext w:val="0"/>
         <w:keepLines w:val="0"/>
         <w:pageBreakBefore w:val="0"/>
@@ -2905,15 +2987,109 @@
           <w:bCs/>
           <w:lang w:val="en-US" w:eastAsia="zh-CN"/>
         </w:rPr>
-        <w:t>规则1：手机号181开头的用户、投资金额大于1w且排除特定的投团范围</w:t>
+        <w:t>2 构造规则</w:t>
+      </w:r>
+    </w:p>
+    <w:p>
+      <w:pPr>
+        <w:ind w:firstLine="420" w:firstLineChars="0"/>
+        <w:rPr>
+          <w:rFonts w:hint="eastAsia"/>
+          <w:b/>
+          <w:bCs/>
+          <w:lang w:val="en-US" w:eastAsia="zh-CN"/>
+        </w:rPr>
+      </w:pPr>
+      <w:r>
+        <w:rPr>
+          <w:rFonts w:hint="eastAsia"/>
+          <w:lang w:val="en-US" w:eastAsia="zh-CN"/>
+        </w:rPr>
+        <w:t>然后就是基于数据模型构造规则，下面举几个规则的例子，其中</w:t>
+      </w:r>
+      <w:r>
+        <w:rPr>
+          <w:rFonts w:hint="eastAsia"/>
+          <w:b/>
+          <w:bCs/>
+          <w:lang w:val="en-US" w:eastAsia="zh-CN"/>
+        </w:rPr>
+        <w:t>规则1-4</w:t>
+      </w:r>
+      <w:r>
+        <w:rPr>
+          <w:rFonts w:hint="eastAsia"/>
+          <w:lang w:val="en-US" w:eastAsia="zh-CN"/>
+        </w:rPr>
+        <w:t>的数据主要是来自于前面提到的“基础数据”，</w:t>
+      </w:r>
+      <w:r>
+        <w:rPr>
+          <w:rFonts w:hint="eastAsia"/>
+          <w:b/>
+          <w:bCs/>
+          <w:lang w:val="en-US" w:eastAsia="zh-CN"/>
+        </w:rPr>
+        <w:t>规则5</w:t>
+      </w:r>
+      <w:r>
+        <w:rPr>
+          <w:rFonts w:hint="eastAsia"/>
+          <w:lang w:val="en-US" w:eastAsia="zh-CN"/>
+        </w:rPr>
+        <w:t>开始涉及到“流式数据的规约结果”：</w:t>
+      </w:r>
+    </w:p>
+    <w:p>
+      <w:pPr>
+        <w:keepNext w:val="0"/>
+        <w:keepLines w:val="0"/>
+        <w:pageBreakBefore w:val="0"/>
+        <w:widowControl w:val="0"/>
+        <w:kinsoku/>
+        <w:wordWrap/>
+        <w:overflowPunct/>
+        <w:topLinePunct w:val="0"/>
+        <w:autoSpaceDE/>
+        <w:autoSpaceDN/>
+        <w:bidi w:val="0"/>
+        <w:adjustRightInd/>
+        <w:snapToGrid/>
+        <w:spacing w:before="157" w:beforeLines="50"/>
+        <w:textAlignment w:val="auto"/>
+        <w:outlineLvl w:val="9"/>
+        <w:rPr>
+          <w:rFonts w:hint="eastAsia"/>
+          <w:b/>
+          <w:bCs/>
+          <w:lang w:val="en-US" w:eastAsia="zh-CN"/>
+        </w:rPr>
+      </w:pPr>
+      <w:r>
+        <w:rPr>
+          <w:rFonts w:hint="eastAsia"/>
+          <w:b/>
+          <w:bCs/>
+          <w:lang w:val="en-US" w:eastAsia="zh-CN"/>
+        </w:rPr>
+        <w:t>规则1：</w:t>
+      </w:r>
+      <w:r>
+        <w:rPr>
+          <w:rFonts w:hint="eastAsia"/>
+          <w:b w:val="0"/>
+          <w:bCs w:val="0"/>
+          <w:lang w:val="en-US" w:eastAsia="zh-CN"/>
+        </w:rPr>
+        <w:t>手机号181开头的用户、投资金额大于1w且排除特定的投团范围</w:t>
       </w:r>
     </w:p>
     <w:p>
       <w:r>
         <w:drawing>
           <wp:inline distT="0" distB="0" distL="114300" distR="114300">
-            <wp:extent cx="5270500" cy="1993265"/>
-            <wp:effectExtent l="0" t="0" r="0" b="635"/>
+            <wp:extent cx="5537200" cy="2094230"/>
+            <wp:effectExtent l="0" t="0" r="0" b="1270"/>
             <wp:docPr id="12" name="图片 9"/>
             <wp:cNvGraphicFramePr>
               <a:graphicFrameLocks xmlns:a="http://schemas.openxmlformats.org/drawingml/2006/main" noChangeAspect="1"/>
@@ -2936,7 +3112,7 @@
                   <pic:spPr>
                     <a:xfrm>
                       <a:off x="0" y="0"/>
-                      <a:ext cx="5270500" cy="1993265"/>
+                      <a:ext cx="5537200" cy="2094230"/>
                     </a:xfrm>
                     <a:prstGeom prst="rect">
                       <a:avLst/>
@@ -2966,7 +3142,7 @@
           <w:rFonts w:hint="eastAsia"/>
           <w:lang w:val="en-US" w:eastAsia="zh-CN"/>
         </w:rPr>
-        <w:t>这里演示了从准备数据，构造规则，到运行规则的整个过程。规则部分是一些简单的比较，支持相等/不相等/大于等于/小于等于/包含/不包含/字符串相关/正则表达式匹配/范围比较等多种比较方式。然后就是设置规则通过后要执行的Action，最后运行规则，需要注意的是数据需要用${}标记。接下来演示更多更强大的规则，将只贴出来具体规则部分的代码。</w:t>
+        <w:t>这里演示了从准备数据，构造规则，到运行规则的整个过程。规则部分由“原子规则条件”组成，然后是设置规则通过后要执行的Action集合，最后运行规则。需要注意的是数据需用${}标记，接下来演示更多更强大的规则，将只贴出来具体规则部分的代码。</w:t>
       </w:r>
     </w:p>
     <w:p>
@@ -3001,15 +3177,24 @@
           <w:bCs/>
           <w:lang w:val="en-US" w:eastAsia="zh-CN"/>
         </w:rPr>
-        <w:t>规则2：投资额为偶数、且投资额大于年龄的30倍和用户等级的100倍中最小的那个值</w:t>
+        <w:t>规则2：</w:t>
+      </w:r>
+      <w:r>
+        <w:rPr>
+          <w:rFonts w:hint="eastAsia"/>
+          <w:b w:val="0"/>
+          <w:bCs w:val="0"/>
+          <w:lang w:val="en-US" w:eastAsia="zh-CN"/>
+        </w:rPr>
+        <w:t>投资额为偶数、且投资额大于年龄的30倍和用户等级的100倍中最小的那个值</w:t>
       </w:r>
     </w:p>
     <w:p>
       <w:r>
         <w:drawing>
           <wp:inline distT="0" distB="0" distL="114300" distR="114300">
-            <wp:extent cx="5269865" cy="485140"/>
-            <wp:effectExtent l="0" t="0" r="635" b="10160"/>
+            <wp:extent cx="5538470" cy="509905"/>
+            <wp:effectExtent l="0" t="0" r="11430" b="10795"/>
             <wp:docPr id="8" name="图片 5"/>
             <wp:cNvGraphicFramePr>
               <a:graphicFrameLocks xmlns:a="http://schemas.openxmlformats.org/drawingml/2006/main" noChangeAspect="1"/>
@@ -3032,7 +3217,7 @@
                   <pic:spPr>
                     <a:xfrm>
                       <a:off x="0" y="0"/>
-                      <a:ext cx="5269865" cy="485140"/>
+                      <a:ext cx="5538470" cy="509905"/>
                     </a:xfrm>
                     <a:prstGeom prst="rect">
                       <a:avLst/>
@@ -3097,15 +3282,24 @@
           <w:bCs/>
           <w:lang w:val="en-US" w:eastAsia="zh-CN"/>
         </w:rPr>
-        <w:t>规则3：注册时间在指定范围内、已经完成实名、且在注册后的20天内完成绑卡</w:t>
+        <w:t>规则3：</w:t>
+      </w:r>
+      <w:r>
+        <w:rPr>
+          <w:rFonts w:hint="eastAsia"/>
+          <w:b w:val="0"/>
+          <w:bCs w:val="0"/>
+          <w:lang w:val="en-US" w:eastAsia="zh-CN"/>
+        </w:rPr>
+        <w:t>注册时间在指定范围内、已经完成实名、且在注册后的20天内完成绑卡</w:t>
       </w:r>
     </w:p>
     <w:p>
       <w:r>
         <w:drawing>
           <wp:inline distT="0" distB="0" distL="114300" distR="114300">
-            <wp:extent cx="5271135" cy="842010"/>
-            <wp:effectExtent l="0" t="0" r="12065" b="8890"/>
+            <wp:extent cx="5628640" cy="899160"/>
+            <wp:effectExtent l="0" t="0" r="10160" b="2540"/>
             <wp:docPr id="9" name="图片 6"/>
             <wp:cNvGraphicFramePr>
               <a:graphicFrameLocks xmlns:a="http://schemas.openxmlformats.org/drawingml/2006/main" noChangeAspect="1"/>
@@ -3128,7 +3322,7 @@
                   <pic:spPr>
                     <a:xfrm>
                       <a:off x="0" y="0"/>
-                      <a:ext cx="5271135" cy="842010"/>
+                      <a:ext cx="5628640" cy="899160"/>
                     </a:xfrm>
                     <a:prstGeom prst="rect">
                       <a:avLst/>
@@ -3158,23 +3352,59 @@
           <w:rFonts w:hint="eastAsia"/>
           <w:lang w:val="en-US" w:eastAsia="zh-CN"/>
         </w:rPr>
-        <w:t>运行时一旦发现${}数据是传入的数据集合中不存在的，则会尝试加载以该数据变量命名的外部数据加载器计算并加载数据到规则内存中，这里registerTime/registerChannel等数据都是当前传入数据集合中没有的，会根据传入的aid从数据库查询并放入规则内存中。所以我们需要做的就是针对registerTime/registerChannel编写对应的数据加载器：</w:t>
-      </w:r>
-    </w:p>
-    <w:p>
-      <w:pPr>
-        <w:ind w:firstLine="420" w:firstLineChars="0"/>
-        <w:rPr>
-          <w:rFonts w:hint="eastAsia"/>
-          <w:lang w:val="en-US" w:eastAsia="zh-CN"/>
-        </w:rPr>
-      </w:pPr>
-      <w:r>
-        <w:rPr>
-          <w:rFonts w:hint="eastAsia"/>
-          <w:lang w:val="en-US" w:eastAsia="zh-CN"/>
-        </w:rPr>
-        <w:t>《TODO-代码贴在此处》</w:t>
+        <w:t>运行时一旦发现${}数据是传入的数据集合中不存在的，则会尝试加载以该数据变量命名的外部数据加载器计算并加载数据到规则内存中，这里registerTime、registerChannel等数据都是当前传入的数据中没有的，所以会调用对应的数据加载器加载数据到规则内存中，我们需要做的就是针对registerTime、registerChannel编写对应的数据加载器：</w:t>
+      </w:r>
+    </w:p>
+    <w:p>
+      <w:pPr>
+        <w:ind w:firstLine="420" w:firstLineChars="0"/>
+        <w:rPr>
+          <w:rFonts w:hint="eastAsia"/>
+          <w:lang w:val="en-US" w:eastAsia="zh-CN"/>
+        </w:rPr>
+      </w:pPr>
+      <w:r>
+        <w:drawing>
+          <wp:inline distT="0" distB="0" distL="114300" distR="114300">
+            <wp:extent cx="4298950" cy="2195830"/>
+            <wp:effectExtent l="0" t="0" r="6350" b="1270"/>
+            <wp:docPr id="23" name="图片 11"/>
+            <wp:cNvGraphicFramePr>
+              <a:graphicFrameLocks xmlns:a="http://schemas.openxmlformats.org/drawingml/2006/main" noChangeAspect="1"/>
+            </wp:cNvGraphicFramePr>
+            <a:graphic xmlns:a="http://schemas.openxmlformats.org/drawingml/2006/main">
+              <a:graphicData uri="http://schemas.openxmlformats.org/drawingml/2006/picture">
+                <pic:pic xmlns:pic="http://schemas.openxmlformats.org/drawingml/2006/picture">
+                  <pic:nvPicPr>
+                    <pic:cNvPr id="23" name="图片 11"/>
+                    <pic:cNvPicPr>
+                      <a:picLocks noChangeAspect="1"/>
+                    </pic:cNvPicPr>
+                  </pic:nvPicPr>
+                  <pic:blipFill>
+                    <a:blip r:embed="rId10"/>
+                    <a:stretch>
+                      <a:fillRect/>
+                    </a:stretch>
+                  </pic:blipFill>
+                  <pic:spPr>
+                    <a:xfrm>
+                      <a:off x="0" y="0"/>
+                      <a:ext cx="4298950" cy="2195830"/>
+                    </a:xfrm>
+                    <a:prstGeom prst="rect">
+                      <a:avLst/>
+                    </a:prstGeom>
+                    <a:noFill/>
+                    <a:ln w="9525">
+                      <a:noFill/>
+                    </a:ln>
+                  </pic:spPr>
+                </pic:pic>
+              </a:graphicData>
+            </a:graphic>
+          </wp:inline>
+        </w:drawing>
       </w:r>
     </w:p>
     <w:p>
@@ -3197,19 +3427,28 @@
         <w:outlineLvl w:val="9"/>
         <w:rPr>
           <w:rFonts w:hint="eastAsia"/>
+          <w:b w:val="0"/>
+          <w:bCs w:val="0"/>
+          <w:lang w:val="en-US" w:eastAsia="zh-CN"/>
+        </w:rPr>
+      </w:pPr>
+      <w:r>
+        <w:rPr>
+          <w:rFonts w:hint="eastAsia"/>
           <w:b/>
           <w:bCs/>
           <w:lang w:val="en-US" w:eastAsia="zh-CN"/>
         </w:rPr>
-      </w:pPr>
-      <w:r>
-        <w:rPr>
-          <w:rFonts w:hint="eastAsia"/>
-          <w:b/>
-          <w:bCs/>
-          <w:lang w:val="en-US" w:eastAsia="zh-CN"/>
-        </w:rPr>
-        <w:t>规则4：完成实名、或完成绑卡</w:t>
+        <w:t>规则4：</w:t>
+      </w:r>
+      <w:r>
+        <w:rPr>
+          <w:rFonts w:hint="eastAsia"/>
+          <w:b w:val="0"/>
+          <w:bCs w:val="0"/>
+          <w:lang w:val="en-US" w:eastAsia="zh-CN"/>
+        </w:rPr>
+        <w:t>完成实名、或完成绑卡</w:t>
       </w:r>
     </w:p>
     <w:p>
@@ -3222,8 +3461,8 @@
       <w:r>
         <w:drawing>
           <wp:inline distT="0" distB="0" distL="114300" distR="114300">
-            <wp:extent cx="5273675" cy="546100"/>
-            <wp:effectExtent l="0" t="0" r="9525" b="0"/>
+            <wp:extent cx="5512435" cy="570865"/>
+            <wp:effectExtent l="0" t="0" r="12065" b="635"/>
             <wp:docPr id="10" name="图片 7"/>
             <wp:cNvGraphicFramePr>
               <a:graphicFrameLocks xmlns:a="http://schemas.openxmlformats.org/drawingml/2006/main" noChangeAspect="1"/>
@@ -3238,7 +3477,7 @@
                     </pic:cNvPicPr>
                   </pic:nvPicPr>
                   <pic:blipFill>
-                    <a:blip r:embed="rId10"/>
+                    <a:blip r:embed="rId11"/>
                     <a:stretch>
                       <a:fillRect/>
                     </a:stretch>
@@ -3246,7 +3485,7 @@
                   <pic:spPr>
                     <a:xfrm>
                       <a:off x="0" y="0"/>
-                      <a:ext cx="5273675" cy="546100"/>
+                      <a:ext cx="5512435" cy="570865"/>
                     </a:xfrm>
                     <a:prstGeom prst="rect">
                       <a:avLst/>
@@ -3261,6 +3500,22 @@
             </a:graphic>
           </wp:inline>
         </w:drawing>
+      </w:r>
+    </w:p>
+    <w:p>
+      <w:pPr>
+        <w:ind w:firstLine="420" w:firstLineChars="0"/>
+        <w:rPr>
+          <w:rFonts w:hint="eastAsia"/>
+          <w:lang w:val="en-US" w:eastAsia="zh-CN"/>
+        </w:rPr>
+      </w:pPr>
+      <w:r>
+        <w:rPr>
+          <w:rFonts w:hint="eastAsia"/>
+          <w:lang w:val="en-US" w:eastAsia="zh-CN"/>
+        </w:rPr>
+        <w:t>注意，下面从规则5开始，会演示表达式中的数据来自“流式数据的规约结果”。</w:t>
       </w:r>
     </w:p>
     <w:p>
@@ -3283,19 +3538,28 @@
         <w:outlineLvl w:val="9"/>
         <w:rPr>
           <w:rFonts w:hint="eastAsia"/>
+          <w:b w:val="0"/>
+          <w:bCs w:val="0"/>
+          <w:lang w:val="en-US" w:eastAsia="zh-CN"/>
+        </w:rPr>
+      </w:pPr>
+      <w:r>
+        <w:rPr>
+          <w:rFonts w:hint="eastAsia"/>
           <w:b/>
           <w:bCs/>
           <w:lang w:val="en-US" w:eastAsia="zh-CN"/>
         </w:rPr>
-      </w:pPr>
-      <w:r>
-        <w:rPr>
-          <w:rFonts w:hint="eastAsia"/>
-          <w:b/>
-          <w:bCs/>
-          <w:lang w:val="en-US" w:eastAsia="zh-CN"/>
-        </w:rPr>
-        <w:t>规则5：用户大于1w的投资的次数、大于3次</w:t>
+        <w:t>规则5：</w:t>
+      </w:r>
+      <w:r>
+        <w:rPr>
+          <w:rFonts w:hint="eastAsia"/>
+          <w:b w:val="0"/>
+          <w:bCs w:val="0"/>
+          <w:lang w:val="en-US" w:eastAsia="zh-CN"/>
+        </w:rPr>
+        <w:t>用户大于1w的投资的次数、大于3次</w:t>
       </w:r>
     </w:p>
     <w:p>
@@ -3308,8 +3572,8 @@
       <w:r>
         <w:drawing>
           <wp:inline distT="0" distB="0" distL="114300" distR="114300">
-            <wp:extent cx="5269865" cy="680720"/>
-            <wp:effectExtent l="0" t="0" r="635" b="5080"/>
+            <wp:extent cx="5510530" cy="711835"/>
+            <wp:effectExtent l="0" t="0" r="1270" b="12065"/>
             <wp:docPr id="11" name="图片 8"/>
             <wp:cNvGraphicFramePr>
               <a:graphicFrameLocks xmlns:a="http://schemas.openxmlformats.org/drawingml/2006/main" noChangeAspect="1"/>
@@ -3324,7 +3588,7 @@
                     </pic:cNvPicPr>
                   </pic:nvPicPr>
                   <pic:blipFill>
-                    <a:blip r:embed="rId11"/>
+                    <a:blip r:embed="rId12"/>
                     <a:stretch>
                       <a:fillRect/>
                     </a:stretch>
@@ -3332,7 +3596,7 @@
                   <pic:spPr>
                     <a:xfrm>
                       <a:off x="0" y="0"/>
-                      <a:ext cx="5269865" cy="680720"/>
+                      <a:ext cx="5510530" cy="711835"/>
                     </a:xfrm>
                     <a:prstGeom prst="rect">
                       <a:avLst/>
@@ -3378,23 +3642,7 @@
           <w:rFonts w:hint="eastAsia"/>
           <w:lang w:val="en-US" w:eastAsia="zh-CN"/>
         </w:rPr>
-        <w:t>需要注意的是，流式数据也是外部依赖数据，并不是在规则执行前加载到规则内存中的，而是需要运行时动态加载，所以我们需要针对“STREAM_INEST”编写对应的流式数据加载器，根据reduce操作传入的Duration限制(包括时间和长度的限制)返回数据流。</w:t>
-      </w:r>
-    </w:p>
-    <w:p>
-      <w:pPr>
-        <w:ind w:firstLine="420" w:firstLineChars="0"/>
-        <w:rPr>
-          <w:rFonts w:hint="eastAsia"/>
-          <w:lang w:val="en-US" w:eastAsia="zh-CN"/>
-        </w:rPr>
-      </w:pPr>
-      <w:r>
-        <w:rPr>
-          <w:rFonts w:hint="eastAsia"/>
-          <w:lang w:val="en-US" w:eastAsia="zh-CN"/>
-        </w:rPr>
-        <w:t>《TODO-代码贴在此处》</w:t>
+        <w:t>需要注意的是，流式数据也是外部依赖数据，并不是在规则执行前加载到规则内存中的，而是需要运行时动态加载，所以我们需要针对“STREAM_INEST”编写对应的流式数据加载器，根据reduce操作传入的Duration限制(包括时间和长度的限制)返回数据流，流式数据加载器的例子参见规则7。</w:t>
       </w:r>
     </w:p>
     <w:p>
@@ -3429,7 +3677,16 @@
           <w:bCs/>
           <w:lang w:val="en-US" w:eastAsia="zh-CN"/>
         </w:rPr>
-        <w:t>规则6：用户大于1w的投资的总额、大于5w</w:t>
+        <w:t>规则6：</w:t>
+      </w:r>
+      <w:r>
+        <w:rPr>
+          <w:rFonts w:hint="eastAsia"/>
+          <w:b w:val="0"/>
+          <w:bCs w:val="0"/>
+          <w:lang w:val="en-US" w:eastAsia="zh-CN"/>
+        </w:rPr>
+        <w:t>用户大于1w的投资的总额、大于5w</w:t>
       </w:r>
     </w:p>
     <w:p>
@@ -3442,8 +3699,8 @@
       <w:r>
         <w:drawing>
           <wp:inline distT="0" distB="0" distL="114300" distR="114300">
-            <wp:extent cx="5266055" cy="674370"/>
-            <wp:effectExtent l="0" t="0" r="4445" b="11430"/>
+            <wp:extent cx="5508625" cy="705485"/>
+            <wp:effectExtent l="0" t="0" r="3175" b="5715"/>
             <wp:docPr id="13" name="图片 10"/>
             <wp:cNvGraphicFramePr>
               <a:graphicFrameLocks xmlns:a="http://schemas.openxmlformats.org/drawingml/2006/main" noChangeAspect="1"/>
@@ -3458,7 +3715,7 @@
                     </pic:cNvPicPr>
                   </pic:nvPicPr>
                   <pic:blipFill>
-                    <a:blip r:embed="rId12"/>
+                    <a:blip r:embed="rId13"/>
                     <a:stretch>
                       <a:fillRect/>
                     </a:stretch>
@@ -3466,7 +3723,7 @@
                   <pic:spPr>
                     <a:xfrm>
                       <a:off x="0" y="0"/>
-                      <a:ext cx="5266055" cy="674370"/>
+                      <a:ext cx="5508625" cy="705485"/>
                     </a:xfrm>
                     <a:prstGeom prst="rect">
                       <a:avLst/>
@@ -3503,19 +3760,28 @@
         <w:outlineLvl w:val="9"/>
         <w:rPr>
           <w:rFonts w:hint="eastAsia"/>
+          <w:b w:val="0"/>
+          <w:bCs w:val="0"/>
+          <w:lang w:val="en-US" w:eastAsia="zh-CN"/>
+        </w:rPr>
+      </w:pPr>
+      <w:r>
+        <w:rPr>
+          <w:rFonts w:hint="eastAsia"/>
           <w:b/>
           <w:bCs/>
           <w:lang w:val="en-US" w:eastAsia="zh-CN"/>
         </w:rPr>
-      </w:pPr>
-      <w:r>
-        <w:rPr>
-          <w:rFonts w:hint="eastAsia"/>
-          <w:b/>
-          <w:bCs/>
-          <w:lang w:val="en-US" w:eastAsia="zh-CN"/>
-        </w:rPr>
-        <w:t>规则7：最近7天投资额大于1w的总次数、大于3次</w:t>
+        <w:t>规则7：</w:t>
+      </w:r>
+      <w:r>
+        <w:rPr>
+          <w:rFonts w:hint="eastAsia"/>
+          <w:b w:val="0"/>
+          <w:bCs w:val="0"/>
+          <w:lang w:val="en-US" w:eastAsia="zh-CN"/>
+        </w:rPr>
+        <w:t>最近7天投资额大于1w的总次数、大于3次</w:t>
       </w:r>
     </w:p>
     <w:p>
@@ -3528,8 +3794,8 @@
       <w:r>
         <w:drawing>
           <wp:inline distT="0" distB="0" distL="114300" distR="114300">
-            <wp:extent cx="5268595" cy="708025"/>
-            <wp:effectExtent l="0" t="0" r="1905" b="3175"/>
+            <wp:extent cx="5499735" cy="739140"/>
+            <wp:effectExtent l="0" t="0" r="12065" b="10160"/>
             <wp:docPr id="14" name="图片 11"/>
             <wp:cNvGraphicFramePr>
               <a:graphicFrameLocks xmlns:a="http://schemas.openxmlformats.org/drawingml/2006/main" noChangeAspect="1"/>
@@ -3544,7 +3810,7 @@
                     </pic:cNvPicPr>
                   </pic:nvPicPr>
                   <pic:blipFill>
-                    <a:blip r:embed="rId13"/>
+                    <a:blip r:embed="rId14"/>
                     <a:stretch>
                       <a:fillRect/>
                     </a:stretch>
@@ -3552,7 +3818,7 @@
                   <pic:spPr>
                     <a:xfrm>
                       <a:off x="0" y="0"/>
-                      <a:ext cx="5268595" cy="708025"/>
+                      <a:ext cx="5499735" cy="739140"/>
                     </a:xfrm>
                     <a:prstGeom prst="rect">
                       <a:avLst/>
@@ -3582,7 +3848,59 @@
           <w:rFonts w:hint="eastAsia"/>
           <w:lang w:val="en-US" w:eastAsia="zh-CN"/>
         </w:rPr>
-        <w:t>可以对流式数据增加时间窗口限制，其他支持的时间窗口包括最近x秒、最近x分钟、最近x小时、最近x月、最近x年、当前自然周、当前自然月、当前自然年等。</w:t>
+        <w:t>可以对流式数据增加时间窗口限制，其他支持的时间窗口包括最近x秒、最近x分钟、最近x小时、最近x月、最近x年、当前自然周、当前自然月、当前自然年等。下面是用户投资流式数据加载器实现，所有类型时间限制都会转换成&lt;beginDate、endDate、limit&gt;三个字段，加载器根据这三个字段的值查询数据返回。</w:t>
+      </w:r>
+    </w:p>
+    <w:p>
+      <w:pPr>
+        <w:ind w:firstLine="420" w:firstLineChars="0"/>
+        <w:rPr>
+          <w:rFonts w:hint="eastAsia"/>
+          <w:lang w:val="en-US" w:eastAsia="zh-CN"/>
+        </w:rPr>
+      </w:pPr>
+      <w:r>
+        <w:rPr>
+          <w:rFonts w:hint="eastAsia"/>
+          <w:lang w:val="en-US" w:eastAsia="zh-CN"/>
+        </w:rPr>
+        <w:drawing>
+          <wp:inline distT="0" distB="0" distL="114300" distR="114300">
+            <wp:extent cx="4501515" cy="2525395"/>
+            <wp:effectExtent l="0" t="0" r="6985" b="1905"/>
+            <wp:docPr id="33" name="图片 33" descr="无标题"/>
+            <wp:cNvGraphicFramePr>
+              <a:graphicFrameLocks xmlns:a="http://schemas.openxmlformats.org/drawingml/2006/main" noChangeAspect="1"/>
+            </wp:cNvGraphicFramePr>
+            <a:graphic xmlns:a="http://schemas.openxmlformats.org/drawingml/2006/main">
+              <a:graphicData uri="http://schemas.openxmlformats.org/drawingml/2006/picture">
+                <pic:pic xmlns:pic="http://schemas.openxmlformats.org/drawingml/2006/picture">
+                  <pic:nvPicPr>
+                    <pic:cNvPr id="33" name="图片 33" descr="无标题"/>
+                    <pic:cNvPicPr>
+                      <a:picLocks noChangeAspect="1"/>
+                    </pic:cNvPicPr>
+                  </pic:nvPicPr>
+                  <pic:blipFill>
+                    <a:blip r:embed="rId15"/>
+                    <a:stretch>
+                      <a:fillRect/>
+                    </a:stretch>
+                  </pic:blipFill>
+                  <pic:spPr>
+                    <a:xfrm>
+                      <a:off x="0" y="0"/>
+                      <a:ext cx="4501515" cy="2525395"/>
+                    </a:xfrm>
+                    <a:prstGeom prst="rect">
+                      <a:avLst/>
+                    </a:prstGeom>
+                  </pic:spPr>
+                </pic:pic>
+              </a:graphicData>
+            </a:graphic>
+          </wp:inline>
+        </w:drawing>
       </w:r>
     </w:p>
     <w:p>
@@ -3617,7 +3935,16 @@
           <w:bCs/>
           <w:lang w:val="en-US" w:eastAsia="zh-CN"/>
         </w:rPr>
-        <w:t>规则8：存在发生在注册后20天内、且投资金额大于1w的首次投资</w:t>
+        <w:t>规则8：</w:t>
+      </w:r>
+      <w:r>
+        <w:rPr>
+          <w:rFonts w:hint="eastAsia"/>
+          <w:b w:val="0"/>
+          <w:bCs w:val="0"/>
+          <w:lang w:val="en-US" w:eastAsia="zh-CN"/>
+        </w:rPr>
+        <w:t>存在发生在注册后20天内、且投资金额大于1w的首次投资</w:t>
       </w:r>
     </w:p>
     <w:p>
@@ -3642,8 +3969,8 @@
       <w:r>
         <w:drawing>
           <wp:inline distT="0" distB="0" distL="114300" distR="114300">
-            <wp:extent cx="5272405" cy="927735"/>
-            <wp:effectExtent l="0" t="0" r="10795" b="12065"/>
+            <wp:extent cx="5556885" cy="977900"/>
+            <wp:effectExtent l="0" t="0" r="5715" b="0"/>
             <wp:docPr id="15" name="图片 12"/>
             <wp:cNvGraphicFramePr>
               <a:graphicFrameLocks xmlns:a="http://schemas.openxmlformats.org/drawingml/2006/main" noChangeAspect="1"/>
@@ -3658,7 +3985,7 @@
                     </pic:cNvPicPr>
                   </pic:nvPicPr>
                   <pic:blipFill>
-                    <a:blip r:embed="rId14"/>
+                    <a:blip r:embed="rId16"/>
                     <a:stretch>
                       <a:fillRect/>
                     </a:stretch>
@@ -3666,7 +3993,7 @@
                   <pic:spPr>
                     <a:xfrm>
                       <a:off x="0" y="0"/>
-                      <a:ext cx="5272405" cy="927735"/>
+                      <a:ext cx="5556885" cy="977900"/>
                     </a:xfrm>
                     <a:prstGeom prst="rect">
                       <a:avLst/>
@@ -3747,7 +4074,16 @@
           <w:bCs/>
           <w:lang w:val="en-US" w:eastAsia="zh-CN"/>
         </w:rPr>
-        <w:t>规则9：存在当前自然周内首次、且投团范围在指定团范围内、金额大于1w的投资</w:t>
+        <w:t>规则9：</w:t>
+      </w:r>
+      <w:r>
+        <w:rPr>
+          <w:rFonts w:hint="eastAsia"/>
+          <w:b w:val="0"/>
+          <w:bCs w:val="0"/>
+          <w:lang w:val="en-US" w:eastAsia="zh-CN"/>
+        </w:rPr>
+        <w:t>存在当前自然周内首次、且投团范围在指定团范围内、金额大于1w的投资</w:t>
       </w:r>
     </w:p>
     <w:p>
@@ -3776,8 +4112,8 @@
       <w:r>
         <w:drawing>
           <wp:inline distT="0" distB="0" distL="114300" distR="114300">
-            <wp:extent cx="5266055" cy="735965"/>
-            <wp:effectExtent l="0" t="0" r="4445" b="635"/>
+            <wp:extent cx="5534025" cy="773430"/>
+            <wp:effectExtent l="0" t="0" r="3175" b="1270"/>
             <wp:docPr id="17" name="图片 14"/>
             <wp:cNvGraphicFramePr>
               <a:graphicFrameLocks xmlns:a="http://schemas.openxmlformats.org/drawingml/2006/main" noChangeAspect="1"/>
@@ -3792,7 +4128,7 @@
                     </pic:cNvPicPr>
                   </pic:nvPicPr>
                   <pic:blipFill>
-                    <a:blip r:embed="rId15"/>
+                    <a:blip r:embed="rId17"/>
                     <a:stretch>
                       <a:fillRect/>
                     </a:stretch>
@@ -3800,7 +4136,7 @@
                   <pic:spPr>
                     <a:xfrm>
                       <a:off x="0" y="0"/>
-                      <a:ext cx="5266055" cy="735965"/>
+                      <a:ext cx="5534025" cy="773430"/>
                     </a:xfrm>
                     <a:prstGeom prst="rect">
                       <a:avLst/>
@@ -3865,15 +4201,24 @@
           <w:bCs/>
           <w:lang w:val="en-US" w:eastAsia="zh-CN"/>
         </w:rPr>
-        <w:t>规则10：用户邀请的人满足：从指定活动注册进来的、且是第奇数个完成首投大于1w的</w:t>
+        <w:t>规则10：</w:t>
+      </w:r>
+      <w:r>
+        <w:rPr>
+          <w:rFonts w:hint="eastAsia"/>
+          <w:b w:val="0"/>
+          <w:bCs w:val="0"/>
+          <w:lang w:val="en-US" w:eastAsia="zh-CN"/>
+        </w:rPr>
+        <w:t>用户邀请的人满足：从指定活动注册进来的、且是第奇数个完成首投大于1w</w:t>
       </w:r>
     </w:p>
     <w:p>
       <w:r>
         <w:drawing>
           <wp:inline distT="0" distB="0" distL="114300" distR="114300">
-            <wp:extent cx="5265420" cy="804545"/>
-            <wp:effectExtent l="0" t="0" r="5080" b="8255"/>
+            <wp:extent cx="5473065" cy="836295"/>
+            <wp:effectExtent l="0" t="0" r="635" b="1905"/>
             <wp:docPr id="19" name="图片 15"/>
             <wp:cNvGraphicFramePr>
               <a:graphicFrameLocks xmlns:a="http://schemas.openxmlformats.org/drawingml/2006/main" noChangeAspect="1"/>
@@ -3888,7 +4233,7 @@
                     </pic:cNvPicPr>
                   </pic:nvPicPr>
                   <pic:blipFill>
-                    <a:blip r:embed="rId16"/>
+                    <a:blip r:embed="rId18"/>
                     <a:stretch>
                       <a:fillRect/>
                     </a:stretch>
@@ -3896,7 +4241,7 @@
                   <pic:spPr>
                     <a:xfrm>
                       <a:off x="0" y="0"/>
-                      <a:ext cx="5265420" cy="804545"/>
+                      <a:ext cx="5473065" cy="836295"/>
                     </a:xfrm>
                     <a:prstGeom prst="rect">
                       <a:avLst/>
@@ -3949,19 +4294,28 @@
         <w:outlineLvl w:val="9"/>
         <w:rPr>
           <w:rFonts w:hint="eastAsia"/>
+          <w:b w:val="0"/>
+          <w:bCs w:val="0"/>
+          <w:lang w:val="en-US" w:eastAsia="zh-CN"/>
+        </w:rPr>
+      </w:pPr>
+      <w:r>
+        <w:rPr>
+          <w:rFonts w:hint="eastAsia"/>
           <w:b/>
           <w:bCs/>
           <w:lang w:val="en-US" w:eastAsia="zh-CN"/>
         </w:rPr>
-      </w:pPr>
-      <w:r>
-        <w:rPr>
-          <w:rFonts w:hint="eastAsia"/>
-          <w:b/>
-          <w:bCs/>
-          <w:lang w:val="en-US" w:eastAsia="zh-CN"/>
-        </w:rPr>
-        <w:t>规则11：用户邀请的人满足：从指定活动注册进来、且第1、3、5个完成首投大于1w的</w:t>
+        <w:t>规则11：</w:t>
+      </w:r>
+      <w:r>
+        <w:rPr>
+          <w:rFonts w:hint="eastAsia"/>
+          <w:b w:val="0"/>
+          <w:bCs w:val="0"/>
+          <w:lang w:val="en-US" w:eastAsia="zh-CN"/>
+        </w:rPr>
+        <w:t>用户邀请的人满足：从指定活动注册进来、且第1、3、5个完成首投大于1w</w:t>
       </w:r>
     </w:p>
     <w:p>
@@ -3974,8 +4328,8 @@
       <w:r>
         <w:drawing>
           <wp:inline distT="0" distB="0" distL="114300" distR="114300">
-            <wp:extent cx="5269865" cy="843915"/>
-            <wp:effectExtent l="0" t="0" r="635" b="6985"/>
+            <wp:extent cx="5467985" cy="875665"/>
+            <wp:effectExtent l="0" t="0" r="5715" b="635"/>
             <wp:docPr id="20" name="图片 16"/>
             <wp:cNvGraphicFramePr>
               <a:graphicFrameLocks xmlns:a="http://schemas.openxmlformats.org/drawingml/2006/main" noChangeAspect="1"/>
@@ -3990,7 +4344,7 @@
                     </pic:cNvPicPr>
                   </pic:nvPicPr>
                   <pic:blipFill>
-                    <a:blip r:embed="rId17"/>
+                    <a:blip r:embed="rId19"/>
                     <a:stretch>
                       <a:fillRect/>
                     </a:stretch>
@@ -3998,7 +4352,7 @@
                   <pic:spPr>
                     <a:xfrm>
                       <a:off x="0" y="0"/>
-                      <a:ext cx="5269865" cy="843915"/>
+                      <a:ext cx="5467985" cy="875665"/>
                     </a:xfrm>
                     <a:prstGeom prst="rect">
                       <a:avLst/>
@@ -4041,26 +4395,19 @@
       <w:r>
         <w:rPr>
           <w:rFonts w:hint="eastAsia"/>
-          <w:lang w:val="en-US" w:eastAsia="zh-CN"/>
-        </w:rPr>
-        <w:t>规则12：规则优先级支持</w:t>
-      </w:r>
-    </w:p>
-    <w:p>
-      <w:pPr>
-        <w:rPr>
-          <w:rFonts w:hint="eastAsia"/>
-          <w:lang w:val="en-US" w:eastAsia="zh-CN"/>
-        </w:rPr>
-      </w:pPr>
-    </w:p>
-    <w:p>
-      <w:pPr>
-        <w:rPr>
-          <w:rFonts w:hint="eastAsia"/>
-          <w:lang w:val="en-US" w:eastAsia="zh-CN"/>
-        </w:rPr>
-      </w:pPr>
+          <w:b/>
+          <w:bCs/>
+          <w:lang w:val="en-US" w:eastAsia="zh-CN"/>
+        </w:rPr>
+        <w:t>规则12</w:t>
+      </w:r>
+      <w:r>
+        <w:rPr>
+          <w:rFonts w:hint="eastAsia"/>
+          <w:lang w:val="en-US" w:eastAsia="zh-CN"/>
+        </w:rPr>
+        <w:t>：规则优先级支持</w:t>
+      </w:r>
     </w:p>
     <w:p>
       <w:pPr>
@@ -4070,7 +4417,7 @@
           <w:lang w:val="en-US" w:eastAsia="zh-CN"/>
         </w:rPr>
       </w:pPr>
-      <w:bookmarkStart w:id="8" w:name="_Toc18168_WPSOffice_Level1"/>
+      <w:bookmarkStart w:id="8" w:name="_Toc2635_WPSOffice_Level1"/>
       <w:r>
         <w:rPr>
           <w:rFonts w:hint="eastAsia"/>
@@ -4126,7 +4473,7 @@
                     </pic:cNvPicPr>
                   </pic:nvPicPr>
                   <pic:blipFill>
-                    <a:blip r:embed="rId18"/>
+                    <a:blip r:embed="rId20"/>
                     <a:stretch>
                       <a:fillRect/>
                     </a:stretch>
@@ -4327,12 +4674,22 @@
     </w:p>
     <w:p>
       <w:pPr>
-        <w:ind w:firstLine="420" w:firstLineChars="0"/>
-        <w:rPr>
-          <w:rFonts w:hint="eastAsia"/>
-          <w:lang w:val="en-US" w:eastAsia="zh-CN"/>
-        </w:rPr>
-      </w:pPr>
+        <w:rPr>
+          <w:rFonts w:hint="eastAsia"/>
+          <w:i/>
+          <w:iCs/>
+          <w:lang w:val="en-US" w:eastAsia="zh-CN"/>
+        </w:rPr>
+      </w:pPr>
+      <w:r>
+        <w:rPr>
+          <w:rFonts w:hint="eastAsia"/>
+          <w:i/>
+          <w:iCs/>
+          <w:lang w:val="en-US" w:eastAsia="zh-CN"/>
+        </w:rPr>
+        <w:t>作者： 季义钦，13年毕业于南京大学计算机系，现为DR促销团队高级软件开发工程师。</w:t>
+      </w:r>
     </w:p>
     <w:p>
       <w:pPr>
@@ -4359,6 +4716,7 @@
   <w:p>
     <w:pPr>
       <w:pStyle w:val="9"/>
+      <w:jc w:val="center"/>
       <w:rPr>
         <w:rFonts w:hint="eastAsia"/>
         <w:lang w:val="en-US" w:eastAsia="zh-CN"/>
@@ -4369,7 +4727,7 @@
         <w:rFonts w:hint="eastAsia"/>
         <w:lang w:val="en-US" w:eastAsia="zh-CN"/>
       </w:rPr>
-      <w:t>[内部交流]对外发布到黑帮文档需简化</w:t>
+      <w:t>内部交流 - 对外发布到黑帮文档需简化</w:t>
     </w:r>
   </w:p>
 </w:hdr>
@@ -4378,6 +4736,18 @@
 <file path=word/numbering.xml><?xml version="1.0" encoding="utf-8"?>
 <w:numbering xmlns:wpc="http://schemas.microsoft.com/office/word/2010/wordprocessingCanvas" xmlns:mc="http://schemas.openxmlformats.org/markup-compatibility/2006" xmlns:o="urn:schemas-microsoft-com:office:office" xmlns:r="http://schemas.openxmlformats.org/officeDocument/2006/relationships" xmlns:m="http://schemas.openxmlformats.org/officeDocument/2006/math" xmlns:v="urn:schemas-microsoft-com:vml" xmlns:wp14="http://schemas.microsoft.com/office/word/2010/wordprocessingDrawing" xmlns:wp="http://schemas.openxmlformats.org/drawingml/2006/wordprocessingDrawing" xmlns:w10="urn:schemas-microsoft-com:office:word" xmlns:w="http://schemas.openxmlformats.org/wordprocessingml/2006/main" xmlns:w14="http://schemas.microsoft.com/office/word/2010/wordml" xmlns:wpg="http://schemas.microsoft.com/office/word/2010/wordprocessingGroup" xmlns:wpi="http://schemas.microsoft.com/office/word/2010/wordprocessingInk" xmlns:wne="http://schemas.microsoft.com/office/word/2006/wordml" xmlns:wps="http://schemas.microsoft.com/office/word/2010/wordprocessingShape" mc:Ignorable="w14 wp14">
   <w:abstractNum w:abstractNumId="0">
+    <w:nsid w:val="8111D0DC"/>
+    <w:multiLevelType w:val="singleLevel"/>
+    <w:tmpl w:val="8111D0DC"/>
+    <w:lvl w:ilvl="0" w:tentative="0">
+      <w:start w:val="1"/>
+      <w:numFmt w:val="upperLetter"/>
+      <w:suff w:val="space"/>
+      <w:lvlText w:val="%1."/>
+      <w:lvlJc w:val="left"/>
+    </w:lvl>
+  </w:abstractNum>
+  <w:abstractNum w:abstractNumId="1">
     <w:nsid w:val="DA982B5C"/>
     <w:multiLevelType w:val="singleLevel"/>
     <w:tmpl w:val="DA982B5C"/>
@@ -4389,7 +4759,19 @@
       <w:lvlJc w:val="left"/>
     </w:lvl>
   </w:abstractNum>
-  <w:abstractNum w:abstractNumId="1">
+  <w:abstractNum w:abstractNumId="2">
+    <w:nsid w:val="F823FE14"/>
+    <w:multiLevelType w:val="singleLevel"/>
+    <w:tmpl w:val="F823FE14"/>
+    <w:lvl w:ilvl="0" w:tentative="0">
+      <w:start w:val="1"/>
+      <w:numFmt w:val="upperLetter"/>
+      <w:suff w:val="space"/>
+      <w:lvlText w:val="%1."/>
+      <w:lvlJc w:val="left"/>
+    </w:lvl>
+  </w:abstractNum>
+  <w:abstractNum w:abstractNumId="3">
     <w:nsid w:val="246873A8"/>
     <w:multiLevelType w:val="singleLevel"/>
     <w:tmpl w:val="246873A8"/>
@@ -4401,7 +4783,7 @@
       <w:lvlJc w:val="left"/>
     </w:lvl>
   </w:abstractNum>
-  <w:abstractNum w:abstractNumId="2">
+  <w:abstractNum w:abstractNumId="4">
     <w:nsid w:val="2F47CB28"/>
     <w:multiLevelType w:val="singleLevel"/>
     <w:tmpl w:val="2F47CB28"/>
@@ -4414,12 +4796,18 @@
     </w:lvl>
   </w:abstractNum>
   <w:num w:numId="1">
+    <w:abstractNumId w:val="1"/>
+  </w:num>
+  <w:num w:numId="2">
+    <w:abstractNumId w:val="3"/>
+  </w:num>
+  <w:num w:numId="3">
+    <w:abstractNumId w:val="4"/>
+  </w:num>
+  <w:num w:numId="4">
     <w:abstractNumId w:val="0"/>
   </w:num>
-  <w:num w:numId="2">
-    <w:abstractNumId w:val="1"/>
-  </w:num>
-  <w:num w:numId="3">
+  <w:num w:numId="5">
     <w:abstractNumId w:val="2"/>
   </w:num>
 </w:numbering>
@@ -4466,7 +4854,7 @@
     <w:lsdException w:unhideWhenUsed="0" w:uiPriority="0" w:semiHidden="0" w:name="Normal Indent"/>
     <w:lsdException w:unhideWhenUsed="0" w:uiPriority="0" w:semiHidden="0" w:name="footnote text"/>
     <w:lsdException w:unhideWhenUsed="0" w:uiPriority="0" w:semiHidden="0" w:name="annotation text"/>
-    <w:lsdException w:unhideWhenUsed="0" w:uiPriority="0" w:semiHidden="0" w:name="header"/>
+    <w:lsdException w:qFormat="1" w:unhideWhenUsed="0" w:uiPriority="0" w:semiHidden="0" w:name="header"/>
     <w:lsdException w:unhideWhenUsed="0" w:uiPriority="0" w:semiHidden="0" w:name="footer"/>
     <w:lsdException w:unhideWhenUsed="0" w:uiPriority="0" w:semiHidden="0" w:name="index heading"/>
     <w:lsdException w:qFormat="1" w:uiPriority="0" w:name="caption"/>
@@ -4583,7 +4971,7 @@
     <w:lsdException w:unhideWhenUsed="0" w:uiPriority="0" w:semiHidden="0" w:name="Table Web 2"/>
     <w:lsdException w:unhideWhenUsed="0" w:uiPriority="0" w:semiHidden="0" w:name="Table Web 3"/>
     <w:lsdException w:unhideWhenUsed="0" w:uiPriority="0" w:semiHidden="0" w:name="Balloon Text"/>
-    <w:lsdException w:unhideWhenUsed="0" w:uiPriority="0" w:semiHidden="0" w:name="Table Grid"/>
+    <w:lsdException w:qFormat="1" w:unhideWhenUsed="0" w:uiPriority="0" w:semiHidden="0" w:name="Table Grid"/>
     <w:lsdException w:unhideWhenUsed="0" w:uiPriority="0" w:semiHidden="0" w:name="Table Theme"/>
     <w:lsdException w:unhideWhenUsed="0" w:uiPriority="60" w:semiHidden="0" w:name="Light Shading"/>
     <w:lsdException w:unhideWhenUsed="0" w:uiPriority="61" w:semiHidden="0" w:name="Light List"/>
@@ -4850,6 +5238,7 @@
   <w:style w:type="paragraph" w:styleId="9">
     <w:name w:val="header"/>
     <w:basedOn w:val="1"/>
+    <w:qFormat/>
     <w:uiPriority w:val="0"/>
     <w:pPr>
       <w:pBdr>
@@ -4907,6 +5296,7 @@
   <w:style w:type="table" w:styleId="13">
     <w:name w:val="Table Grid"/>
     <w:basedOn w:val="12"/>
+    <w:qFormat/>
     <w:uiPriority w:val="0"/>
     <w:pPr>
       <w:widowControl w:val="0"/>
@@ -4945,7 +5335,7 @@
   <w:docParts>
     <w:docPart>
       <w:docPartPr>
-        <w:name w:val="{6bad422c-bd28-418a-bc4e-dd4f3d9ece6c}"/>
+        <w:name w:val="{b5e67d7f-40a2-4e04-8230-0417398c2b8a}"/>
         <w:style w:val=""/>
         <w:category>
           <w:name w:val="常规"/>
@@ -4958,7 +5348,7 @@
           <w:behavior w:val="content"/>
         </w:behaviors>
         <w:description w:val=""/>
-        <w:guid w:val="{6bad422c-bd28-418a-bc4e-dd4f3d9ece6c}"/>
+        <w:guid w:val="{b5e67d7f-40a2-4e04-8230-0417398c2b8a}"/>
       </w:docPartPr>
       <w:docPartBody>
         <w:p>
@@ -4973,7 +5363,7 @@
     </w:docPart>
     <w:docPart>
       <w:docPartPr>
-        <w:name w:val="{5d410b7a-f969-4c2b-8851-a03141d6aae4}"/>
+        <w:name w:val="{06e8d820-fea5-4b50-9c35-d5b2f592061e}"/>
         <w:style w:val=""/>
         <w:category>
           <w:name w:val="常规"/>
@@ -4986,7 +5376,7 @@
           <w:behavior w:val="content"/>
         </w:behaviors>
         <w:description w:val=""/>
-        <w:guid w:val="{5d410b7a-f969-4c2b-8851-a03141d6aae4}"/>
+        <w:guid w:val="{06e8d820-fea5-4b50-9c35-d5b2f592061e}"/>
       </w:docPartPr>
       <w:docPartBody>
         <w:p>
@@ -5001,7 +5391,7 @@
     </w:docPart>
     <w:docPart>
       <w:docPartPr>
-        <w:name w:val="{6927cf9e-3783-4900-a3a1-c1b3c48dac59}"/>
+        <w:name w:val="{89d5f8f7-3d9d-4d5c-bed9-b02f042b44b7}"/>
         <w:style w:val=""/>
         <w:category>
           <w:name w:val="常规"/>
@@ -5014,7 +5404,7 @@
           <w:behavior w:val="content"/>
         </w:behaviors>
         <w:description w:val=""/>
-        <w:guid w:val="{6927cf9e-3783-4900-a3a1-c1b3c48dac59}"/>
+        <w:guid w:val="{89d5f8f7-3d9d-4d5c-bed9-b02f042b44b7}"/>
       </w:docPartPr>
       <w:docPartBody>
         <w:p>
@@ -5029,7 +5419,7 @@
     </w:docPart>
     <w:docPart>
       <w:docPartPr>
-        <w:name w:val="{cabd68e6-d7fb-49b3-a741-9848e42faf9a}"/>
+        <w:name w:val="{e9298f54-67c1-4313-8988-bb9d91bb12b2}"/>
         <w:style w:val=""/>
         <w:category>
           <w:name w:val="常规"/>
@@ -5042,7 +5432,7 @@
           <w:behavior w:val="content"/>
         </w:behaviors>
         <w:description w:val=""/>
-        <w:guid w:val="{cabd68e6-d7fb-49b3-a741-9848e42faf9a}"/>
+        <w:guid w:val="{e9298f54-67c1-4313-8988-bb9d91bb12b2}"/>
       </w:docPartPr>
       <w:docPartBody>
         <w:p>

--- a/src/main/resources/docs/规则引擎在促销系统中的应用.docx
+++ b/src/main/resources/docs/规则引擎在促销系统中的应用.docx
@@ -20,8 +20,10 @@
       <w:sdtEndPr>
         <w:rPr>
           <w:rFonts w:ascii="Times New Roman" w:hAnsi="Times New Roman" w:eastAsia="宋体" w:cs="Times New Roman"/>
+          <w:kern w:val="2"/>
           <w:sz w:val="20"/>
           <w:szCs w:val="20"/>
+          <w:lang w:val="en-US" w:eastAsia="zh-CN" w:bidi="ar-SA"/>
         </w:rPr>
       </w:sdtEndPr>
       <w:sdtContent>
@@ -290,8 +292,6 @@
           <w:lang w:val="en-US" w:eastAsia="zh-CN"/>
         </w:rPr>
       </w:pPr>
-      <w:bookmarkStart w:id="9" w:name="_GoBack"/>
-      <w:bookmarkEnd w:id="9"/>
     </w:p>
     <w:p>
       <w:pPr>
@@ -561,7 +561,7 @@
           <w:rFonts w:hint="eastAsia"/>
           <w:lang w:val="en-US" w:eastAsia="zh-CN"/>
         </w:rPr>
-        <w:t>针对用户来说，行为数据包含用户的投资、退团、注册、实名、邀请的人的投资记录等。这类数据的特征是具备时间特性。可以在其之上应用时间窗口(最近x天/y次，当前自然日/周/月等)筛选数据，进一步用规则条件筛选数据，最后做count/sum/average等reduce规约型计算得出“</w:t>
+        <w:t>针对用户来说，行为数据包含用户的投资、退团、注册、实名、邀请的人的投资记录等。这类数据的特征是具备时间特性。可以在其之上：(1)应用时间窗口(最近x天/y次，当前自然日/周/月等)限制; (2)进一步用规则条件筛选数据; (3)最后做count/sum/average等reduce规约型计算得出“</w:t>
       </w:r>
       <w:r>
         <w:rPr>
@@ -576,7 +576,16 @@
           <w:rFonts w:hint="eastAsia"/>
           <w:lang w:val="en-US" w:eastAsia="zh-CN"/>
         </w:rPr>
-        <w:t>。以用户的投资行为记录为例，规约结果如：</w:t>
+        <w:t>。以用户的投资行</w:t>
+      </w:r>
+      <w:bookmarkStart w:id="9" w:name="_GoBack"/>
+      <w:bookmarkEnd w:id="9"/>
+      <w:r>
+        <w:rPr>
+          <w:rFonts w:hint="eastAsia"/>
+          <w:lang w:val="en-US" w:eastAsia="zh-CN"/>
+        </w:rPr>
+        <w:t>为记录为例，规约结果如：</w:t>
       </w:r>
     </w:p>
     <w:p>

--- a/src/main/resources/docs/规则引擎在促销系统中的应用.docx
+++ b/src/main/resources/docs/规则引擎在促销系统中的应用.docx
@@ -11,7 +11,7 @@
           <w:szCs w:val="24"/>
           <w:lang w:val="en-US" w:eastAsia="zh-CN" w:bidi="ar-SA"/>
         </w:rPr>
-        <w:id w:val="147480079"/>
+        <w:id w:val="147463262"/>
         <w:docPartObj>
           <w:docPartGallery w:val="Table of Contents"/>
           <w:docPartUnique/>
@@ -20,10 +20,8 @@
       <w:sdtEndPr>
         <w:rPr>
           <w:rFonts w:ascii="Times New Roman" w:hAnsi="Times New Roman" w:eastAsia="宋体" w:cs="Times New Roman"/>
-          <w:kern w:val="2"/>
           <w:sz w:val="20"/>
           <w:szCs w:val="20"/>
-          <w:lang w:val="en-US" w:eastAsia="zh-CN" w:bidi="ar-SA"/>
         </w:rPr>
       </w:sdtEndPr>
       <w:sdtContent>
@@ -33,7 +31,9 @@
             <w:ind w:left="0" w:leftChars="0" w:right="0" w:rightChars="0" w:firstLine="0" w:firstLineChars="0"/>
             <w:jc w:val="center"/>
           </w:pPr>
-          <w:bookmarkStart w:id="0" w:name="_Toc21014_WPSOffice_Type1"/>
+          <w:bookmarkStart w:id="9" w:name="_GoBack"/>
+          <w:bookmarkEnd w:id="9"/>
+          <w:bookmarkStart w:id="0" w:name="_Toc13478_WPSOffice_Type1"/>
           <w:r>
             <w:rPr>
               <w:rFonts w:ascii="宋体" w:hAnsi="宋体" w:eastAsia="宋体"/>
@@ -53,7 +53,7 @@
             <w:fldChar w:fldCharType="begin"/>
           </w:r>
           <w:r>
-            <w:instrText xml:space="preserve"> HYPERLINK \l _Toc17770_WPSOffice_Level1 </w:instrText>
+            <w:instrText xml:space="preserve"> HYPERLINK \l _Toc14618_WPSOffice_Level1 </w:instrText>
           </w:r>
           <w:r>
             <w:fldChar w:fldCharType="separate"/>
@@ -67,9 +67,9 @@
                 <w:szCs w:val="24"/>
                 <w:lang w:val="en-US" w:eastAsia="zh-CN" w:bidi="ar-SA"/>
               </w:rPr>
-              <w:id w:val="147480079"/>
+              <w:id w:val="147463262"/>
               <w:placeholder>
-                <w:docPart w:val="{b5e67d7f-40a2-4e04-8230-0417398c2b8a}"/>
+                <w:docPart w:val="{1923f0ae-1a57-4bb5-afc6-f4398643eb61}"/>
               </w:placeholder>
             </w:sdtPr>
             <w:sdtEndPr>
@@ -93,7 +93,7 @@
           <w:r>
             <w:tab/>
           </w:r>
-          <w:bookmarkStart w:id="1" w:name="_Toc17770_WPSOffice_Level1Page"/>
+          <w:bookmarkStart w:id="1" w:name="_Toc14618_WPSOffice_Level1Page"/>
           <w:r>
             <w:t>1</w:t>
           </w:r>
@@ -113,7 +113,7 @@
             <w:fldChar w:fldCharType="begin"/>
           </w:r>
           <w:r>
-            <w:instrText xml:space="preserve"> HYPERLINK \l _Toc21014_WPSOffice_Level1 </w:instrText>
+            <w:instrText xml:space="preserve"> HYPERLINK \l _Toc13478_WPSOffice_Level1 </w:instrText>
           </w:r>
           <w:r>
             <w:fldChar w:fldCharType="separate"/>
@@ -127,9 +127,9 @@
                 <w:szCs w:val="24"/>
                 <w:lang w:val="en-US" w:eastAsia="zh-CN" w:bidi="ar-SA"/>
               </w:rPr>
-              <w:id w:val="147480079"/>
+              <w:id w:val="147463262"/>
               <w:placeholder>
-                <w:docPart w:val="{06e8d820-fea5-4b50-9c35-d5b2f592061e}"/>
+                <w:docPart w:val="{25754ce7-8384-4a12-bce9-e1b212b87300}"/>
               </w:placeholder>
             </w:sdtPr>
             <w:sdtEndPr>
@@ -153,7 +153,7 @@
           <w:r>
             <w:tab/>
           </w:r>
-          <w:bookmarkStart w:id="2" w:name="_Toc21014_WPSOffice_Level1Page"/>
+          <w:bookmarkStart w:id="2" w:name="_Toc13478_WPSOffice_Level1Page"/>
           <w:r>
             <w:t>1</w:t>
           </w:r>
@@ -173,7 +173,7 @@
             <w:fldChar w:fldCharType="begin"/>
           </w:r>
           <w:r>
-            <w:instrText xml:space="preserve"> HYPERLINK \l _Toc28996_WPSOffice_Level1 </w:instrText>
+            <w:instrText xml:space="preserve"> HYPERLINK \l _Toc3178_WPSOffice_Level1 </w:instrText>
           </w:r>
           <w:r>
             <w:fldChar w:fldCharType="separate"/>
@@ -187,9 +187,9 @@
                 <w:szCs w:val="24"/>
                 <w:lang w:val="en-US" w:eastAsia="zh-CN" w:bidi="ar-SA"/>
               </w:rPr>
-              <w:id w:val="147480079"/>
+              <w:id w:val="147463262"/>
               <w:placeholder>
-                <w:docPart w:val="{89d5f8f7-3d9d-4d5c-bed9-b02f042b44b7}"/>
+                <w:docPart w:val="{5f3539f2-6ce8-4005-8987-0b2c1c020409}"/>
               </w:placeholder>
             </w:sdtPr>
             <w:sdtEndPr>
@@ -213,7 +213,7 @@
           <w:r>
             <w:tab/>
           </w:r>
-          <w:bookmarkStart w:id="3" w:name="_Toc28996_WPSOffice_Level1Page"/>
+          <w:bookmarkStart w:id="3" w:name="_Toc3178_WPSOffice_Level1Page"/>
           <w:r>
             <w:t>3</w:t>
           </w:r>
@@ -233,7 +233,7 @@
             <w:fldChar w:fldCharType="begin"/>
           </w:r>
           <w:r>
-            <w:instrText xml:space="preserve"> HYPERLINK \l _Toc2635_WPSOffice_Level1 </w:instrText>
+            <w:instrText xml:space="preserve"> HYPERLINK \l _Toc17175_WPSOffice_Level1 </w:instrText>
           </w:r>
           <w:r>
             <w:fldChar w:fldCharType="separate"/>
@@ -247,9 +247,9 @@
                 <w:szCs w:val="24"/>
                 <w:lang w:val="en-US" w:eastAsia="zh-CN" w:bidi="ar-SA"/>
               </w:rPr>
-              <w:id w:val="147480079"/>
+              <w:id w:val="147463262"/>
               <w:placeholder>
-                <w:docPart w:val="{e9298f54-67c1-4313-8988-bb9d91bb12b2}"/>
+                <w:docPart w:val="{0a74dafc-9d57-41f6-8d42-21806013dc50}"/>
               </w:placeholder>
             </w:sdtPr>
             <w:sdtEndPr>
@@ -273,7 +273,7 @@
           <w:r>
             <w:tab/>
           </w:r>
-          <w:bookmarkStart w:id="4" w:name="_Toc2635_WPSOffice_Level1Page"/>
+          <w:bookmarkStart w:id="4" w:name="_Toc17175_WPSOffice_Level1Page"/>
           <w:r>
             <w:t>7</w:t>
           </w:r>
@@ -301,7 +301,7 @@
           <w:lang w:val="en-US" w:eastAsia="zh-CN"/>
         </w:rPr>
       </w:pPr>
-      <w:bookmarkStart w:id="5" w:name="_Toc17770_WPSOffice_Level1"/>
+      <w:bookmarkStart w:id="5" w:name="_Toc14618_WPSOffice_Level1"/>
       <w:r>
         <w:rPr>
           <w:rFonts w:hint="eastAsia"/>
@@ -452,7 +452,7 @@
           <w:lang w:val="en-US" w:eastAsia="zh-CN"/>
         </w:rPr>
       </w:pPr>
-      <w:bookmarkStart w:id="6" w:name="_Toc21014_WPSOffice_Level1"/>
+      <w:bookmarkStart w:id="6" w:name="_Toc13478_WPSOffice_Level1"/>
       <w:r>
         <w:rPr>
           <w:rFonts w:hint="eastAsia"/>
@@ -576,16 +576,7 @@
           <w:rFonts w:hint="eastAsia"/>
           <w:lang w:val="en-US" w:eastAsia="zh-CN"/>
         </w:rPr>
-        <w:t>。以用户的投资行</w:t>
-      </w:r>
-      <w:bookmarkStart w:id="9" w:name="_GoBack"/>
-      <w:bookmarkEnd w:id="9"/>
-      <w:r>
-        <w:rPr>
-          <w:rFonts w:hint="eastAsia"/>
-          <w:lang w:val="en-US" w:eastAsia="zh-CN"/>
-        </w:rPr>
-        <w:t>为记录为例，规约结果如：</w:t>
+        <w:t>。以用户的投资行为记录为例，规约结果如：</w:t>
       </w:r>
     </w:p>
     <w:p>
@@ -745,7 +736,7 @@
           <w:rFonts w:hint="eastAsia"/>
           <w:lang w:val="en-US" w:eastAsia="zh-CN"/>
         </w:rPr>
-        <w:t>所有单笔大于5W、且在(A,B,C)团范围内的邀请投资的总和；</w:t>
+        <w:t>所有单笔大于5W、且在[A,B,C]团范围内的邀请投资的总和；</w:t>
       </w:r>
     </w:p>
     <w:p>
@@ -1244,7 +1235,7 @@
           <w:rFonts w:hint="eastAsia"/>
           <w:lang w:val="en-US" w:eastAsia="zh-CN"/>
         </w:rPr>
-        <w:t>面需要注意的是单条行为数据本身也是一组简单数据，同样可以在其基础上按照基础数据的方式构建规则，比如想要判断用户是否满足“已实名用户近20天单次投资超过5w的总次数”大于3，此规则可以抽象为先在投资行为记录上应用时间限制（最近20天）筛选、进一步做基础数据筛选（用户已经实名，且投资额大于5w），最后做count计算得出表达式所需的“行为数据规约结果”。</w:t>
+        <w:t>需要注意的是单条行为数据本身也是一组简单数据，同样可以在其基础上按照基础数据的方式构建规则，比如想要判断用户是否满足“已实名用户近20天单次投资超过5w的总次数”大于3，此规则可以抽象为先在投资行为记录上应用时间限制（最近20天）筛选、进一步做基础数据筛选（用户已经实名，且投资额大于5w），最后做count计算得出表达式所需的“行为数据规约结果”。</w:t>
       </w:r>
     </w:p>
     <w:p>
@@ -1460,7 +1451,7 @@
           <w:lang w:val="en-US" w:eastAsia="zh-CN"/>
         </w:rPr>
       </w:pPr>
-      <w:bookmarkStart w:id="7" w:name="_Toc28996_WPSOffice_Level1"/>
+      <w:bookmarkStart w:id="7" w:name="_Toc3178_WPSOffice_Level1"/>
       <w:r>
         <w:rPr>
           <w:rFonts w:hint="eastAsia"/>
@@ -1709,7 +1700,7 @@
           <w:rFonts w:hint="eastAsia"/>
           <w:lang w:val="en-US" w:eastAsia="zh-CN"/>
         </w:rPr>
-        <w:t>、OpenL Tablets等几十种，它们的好处是为规则引擎而生，已经为此做了大量工作。</w:t>
+        <w:t>、OpenL Tablets等几十种，它们的好处是为规则引擎而生，已经为此做了大量工作，缺点在于学习成本。</w:t>
       </w:r>
     </w:p>
     <w:p>
@@ -3375,8 +3366,8 @@
       <w:r>
         <w:drawing>
           <wp:inline distT="0" distB="0" distL="114300" distR="114300">
-            <wp:extent cx="4298950" cy="2195830"/>
-            <wp:effectExtent l="0" t="0" r="6350" b="1270"/>
+            <wp:extent cx="4140835" cy="2115185"/>
+            <wp:effectExtent l="0" t="0" r="12065" b="5715"/>
             <wp:docPr id="23" name="图片 11"/>
             <wp:cNvGraphicFramePr>
               <a:graphicFrameLocks xmlns:a="http://schemas.openxmlformats.org/drawingml/2006/main" noChangeAspect="1"/>
@@ -3399,7 +3390,7 @@
                   <pic:spPr>
                     <a:xfrm>
                       <a:off x="0" y="0"/>
-                      <a:ext cx="4298950" cy="2195830"/>
+                      <a:ext cx="4140835" cy="2115185"/>
                     </a:xfrm>
                     <a:prstGeom prst="rect">
                       <a:avLst/>
@@ -4426,7 +4417,7 @@
           <w:lang w:val="en-US" w:eastAsia="zh-CN"/>
         </w:rPr>
       </w:pPr>
-      <w:bookmarkStart w:id="8" w:name="_Toc2635_WPSOffice_Level1"/>
+      <w:bookmarkStart w:id="8" w:name="_Toc17175_WPSOffice_Level1"/>
       <w:r>
         <w:rPr>
           <w:rFonts w:hint="eastAsia"/>
@@ -4544,6 +4535,74 @@
         <w:ind w:firstLine="420" w:firstLineChars="0"/>
         <w:rPr>
           <w:rFonts w:hint="eastAsia"/>
+          <w:lang w:val="en-US" w:eastAsia="zh-CN"/>
+        </w:rPr>
+      </w:pPr>
+      <w:r>
+        <w:rPr>
+          <w:rFonts w:hint="eastAsia"/>
+          <w:lang w:val="en-US" w:eastAsia="zh-CN"/>
+        </w:rPr>
+        <w:t>前面已经提到了lender用户的数据模型，展示到UI提供给运营人员的就是数据模型的中文描述，如用户${注册渠道}、${注册时间}、${投资额}、${投资团等}，操作符如大于、大于等于/小于/小于等于/包含于/闭区间/开区间等，运营人员只需在界面上选择对应的数据、操作符、以及创建对应的奖励，即可生成对应规则。</w:t>
+      </w:r>
+    </w:p>
+    <w:p>
+      <w:pPr>
+        <w:ind w:firstLine="420" w:firstLineChars="0"/>
+        <w:rPr>
+          <w:rFonts w:hint="eastAsia"/>
+          <w:lang w:val="en-US" w:eastAsia="zh-CN"/>
+        </w:rPr>
+      </w:pPr>
+      <w:r>
+        <w:drawing>
+          <wp:inline distT="0" distB="0" distL="114300" distR="114300">
+            <wp:extent cx="5272405" cy="1981200"/>
+            <wp:effectExtent l="0" t="0" r="10795" b="0"/>
+            <wp:docPr id="2" name="图片 1"/>
+            <wp:cNvGraphicFramePr>
+              <a:graphicFrameLocks xmlns:a="http://schemas.openxmlformats.org/drawingml/2006/main" noChangeAspect="1"/>
+            </wp:cNvGraphicFramePr>
+            <a:graphic xmlns:a="http://schemas.openxmlformats.org/drawingml/2006/main">
+              <a:graphicData uri="http://schemas.openxmlformats.org/drawingml/2006/picture">
+                <pic:pic xmlns:pic="http://schemas.openxmlformats.org/drawingml/2006/picture">
+                  <pic:nvPicPr>
+                    <pic:cNvPr id="2" name="图片 1"/>
+                    <pic:cNvPicPr>
+                      <a:picLocks noChangeAspect="1"/>
+                    </pic:cNvPicPr>
+                  </pic:nvPicPr>
+                  <pic:blipFill>
+                    <a:blip r:embed="rId21"/>
+                    <a:stretch>
+                      <a:fillRect/>
+                    </a:stretch>
+                  </pic:blipFill>
+                  <pic:spPr>
+                    <a:xfrm>
+                      <a:off x="0" y="0"/>
+                      <a:ext cx="5272405" cy="1981200"/>
+                    </a:xfrm>
+                    <a:prstGeom prst="rect">
+                      <a:avLst/>
+                    </a:prstGeom>
+                    <a:noFill/>
+                    <a:ln w="9525">
+                      <a:noFill/>
+                    </a:ln>
+                  </pic:spPr>
+                </pic:pic>
+              </a:graphicData>
+            </a:graphic>
+          </wp:inline>
+        </w:drawing>
+      </w:r>
+    </w:p>
+    <w:p>
+      <w:pPr>
+        <w:ind w:firstLine="420" w:firstLineChars="0"/>
+        <w:rPr>
+          <w:rFonts w:hint="eastAsia"/>
           <w:b/>
           <w:bCs/>
           <w:lang w:val="en-US" w:eastAsia="zh-CN"/>
@@ -4572,7 +4631,7 @@
           <w:rFonts w:hint="eastAsia"/>
           <w:lang w:val="en-US" w:eastAsia="zh-CN"/>
         </w:rPr>
-        <w:t>来自MQ的用户行为、来自定时Job的调用、以及来自第三方系统的http调用都可以触发规则引擎实时加载并执行对应的规则。</w:t>
+        <w:t>来自MQ的用户行为、来自定时Job的调用、或来自第三方系统的http调用都可以触发规则引擎实时加载并执行对应的规则。</w:t>
       </w:r>
     </w:p>
     <w:p>
@@ -4864,7 +4923,7 @@
     <w:lsdException w:unhideWhenUsed="0" w:uiPriority="0" w:semiHidden="0" w:name="footnote text"/>
     <w:lsdException w:unhideWhenUsed="0" w:uiPriority="0" w:semiHidden="0" w:name="annotation text"/>
     <w:lsdException w:qFormat="1" w:unhideWhenUsed="0" w:uiPriority="0" w:semiHidden="0" w:name="header"/>
-    <w:lsdException w:unhideWhenUsed="0" w:uiPriority="0" w:semiHidden="0" w:name="footer"/>
+    <w:lsdException w:qFormat="1" w:unhideWhenUsed="0" w:uiPriority="0" w:semiHidden="0" w:name="footer"/>
     <w:lsdException w:unhideWhenUsed="0" w:uiPriority="0" w:semiHidden="0" w:name="index heading"/>
     <w:lsdException w:qFormat="1" w:uiPriority="0" w:name="caption"/>
     <w:lsdException w:unhideWhenUsed="0" w:uiPriority="0" w:semiHidden="0" w:name="table of figures"/>
@@ -4931,7 +4990,7 @@
     <w:lsdException w:unhideWhenUsed="0" w:uiPriority="0" w:semiHidden="0" w:name="HTML Code"/>
     <w:lsdException w:unhideWhenUsed="0" w:uiPriority="0" w:semiHidden="0" w:name="HTML Definition"/>
     <w:lsdException w:unhideWhenUsed="0" w:uiPriority="0" w:semiHidden="0" w:name="HTML Keyboard"/>
-    <w:lsdException w:unhideWhenUsed="0" w:uiPriority="0" w:semiHidden="0" w:name="HTML Preformatted"/>
+    <w:lsdException w:qFormat="1" w:unhideWhenUsed="0" w:uiPriority="0" w:semiHidden="0" w:name="HTML Preformatted"/>
     <w:lsdException w:unhideWhenUsed="0" w:uiPriority="0" w:semiHidden="0" w:name="HTML Sample"/>
     <w:lsdException w:unhideWhenUsed="0" w:uiPriority="0" w:semiHidden="0" w:name="HTML Typewriter"/>
     <w:lsdException w:unhideWhenUsed="0" w:uiPriority="0" w:semiHidden="0" w:name="HTML Variable"/>
@@ -5231,6 +5290,7 @@
   <w:style w:type="paragraph" w:styleId="8">
     <w:name w:val="footer"/>
     <w:basedOn w:val="1"/>
+    <w:qFormat/>
     <w:uiPriority w:val="0"/>
     <w:pPr>
       <w:tabs>
@@ -5272,6 +5332,7 @@
   <w:style w:type="paragraph" w:styleId="10">
     <w:name w:val="HTML Preformatted"/>
     <w:basedOn w:val="1"/>
+    <w:qFormat/>
     <w:uiPriority w:val="0"/>
     <w:pPr>
       <w:tabs>
@@ -5344,7 +5405,7 @@
   <w:docParts>
     <w:docPart>
       <w:docPartPr>
-        <w:name w:val="{b5e67d7f-40a2-4e04-8230-0417398c2b8a}"/>
+        <w:name w:val="{1923f0ae-1a57-4bb5-afc6-f4398643eb61}"/>
         <w:style w:val=""/>
         <w:category>
           <w:name w:val="常规"/>
@@ -5357,7 +5418,7 @@
           <w:behavior w:val="content"/>
         </w:behaviors>
         <w:description w:val=""/>
-        <w:guid w:val="{b5e67d7f-40a2-4e04-8230-0417398c2b8a}"/>
+        <w:guid w:val="{1923f0ae-1a57-4bb5-afc6-f4398643eb61}"/>
       </w:docPartPr>
       <w:docPartBody>
         <w:p>
@@ -5372,7 +5433,7 @@
     </w:docPart>
     <w:docPart>
       <w:docPartPr>
-        <w:name w:val="{06e8d820-fea5-4b50-9c35-d5b2f592061e}"/>
+        <w:name w:val="{25754ce7-8384-4a12-bce9-e1b212b87300}"/>
         <w:style w:val=""/>
         <w:category>
           <w:name w:val="常规"/>
@@ -5385,7 +5446,7 @@
           <w:behavior w:val="content"/>
         </w:behaviors>
         <w:description w:val=""/>
-        <w:guid w:val="{06e8d820-fea5-4b50-9c35-d5b2f592061e}"/>
+        <w:guid w:val="{25754ce7-8384-4a12-bce9-e1b212b87300}"/>
       </w:docPartPr>
       <w:docPartBody>
         <w:p>
@@ -5400,7 +5461,7 @@
     </w:docPart>
     <w:docPart>
       <w:docPartPr>
-        <w:name w:val="{89d5f8f7-3d9d-4d5c-bed9-b02f042b44b7}"/>
+        <w:name w:val="{5f3539f2-6ce8-4005-8987-0b2c1c020409}"/>
         <w:style w:val=""/>
         <w:category>
           <w:name w:val="常规"/>
@@ -5413,7 +5474,7 @@
           <w:behavior w:val="content"/>
         </w:behaviors>
         <w:description w:val=""/>
-        <w:guid w:val="{89d5f8f7-3d9d-4d5c-bed9-b02f042b44b7}"/>
+        <w:guid w:val="{5f3539f2-6ce8-4005-8987-0b2c1c020409}"/>
       </w:docPartPr>
       <w:docPartBody>
         <w:p>
@@ -5428,7 +5489,7 @@
     </w:docPart>
     <w:docPart>
       <w:docPartPr>
-        <w:name w:val="{e9298f54-67c1-4313-8988-bb9d91bb12b2}"/>
+        <w:name w:val="{0a74dafc-9d57-41f6-8d42-21806013dc50}"/>
         <w:style w:val=""/>
         <w:category>
           <w:name w:val="常规"/>
@@ -5441,7 +5502,7 @@
           <w:behavior w:val="content"/>
         </w:behaviors>
         <w:description w:val=""/>
-        <w:guid w:val="{e9298f54-67c1-4313-8988-bb9d91bb12b2}"/>
+        <w:guid w:val="{0a74dafc-9d57-41f6-8d42-21806013dc50}"/>
       </w:docPartPr>
       <w:docPartBody>
         <w:p>

--- a/src/main/resources/docs/规则引擎在促销系统中的应用.docx
+++ b/src/main/resources/docs/规则引擎在促销系统中的应用.docx
@@ -20,8 +20,10 @@
       <w:sdtEndPr>
         <w:rPr>
           <w:rFonts w:ascii="Times New Roman" w:hAnsi="Times New Roman" w:eastAsia="宋体" w:cs="Times New Roman"/>
+          <w:kern w:val="2"/>
           <w:sz w:val="20"/>
           <w:szCs w:val="20"/>
+          <w:lang w:val="en-US" w:eastAsia="zh-CN" w:bidi="ar-SA"/>
         </w:rPr>
       </w:sdtEndPr>
       <w:sdtContent>
@@ -31,8 +33,6 @@
             <w:ind w:left="0" w:leftChars="0" w:right="0" w:rightChars="0" w:firstLine="0" w:firstLineChars="0"/>
             <w:jc w:val="center"/>
           </w:pPr>
-          <w:bookmarkStart w:id="9" w:name="_GoBack"/>
-          <w:bookmarkEnd w:id="9"/>
           <w:bookmarkStart w:id="0" w:name="_Toc13478_WPSOffice_Type1"/>
           <w:r>
             <w:rPr>
@@ -512,7 +512,7 @@
           <w:rFonts w:hint="eastAsia"/>
           <w:lang w:val="en-US" w:eastAsia="zh-CN"/>
         </w:rPr>
-        <w:t>2.1.1 基础数据</w:t>
+        <w:t>类别1：基础数据</w:t>
       </w:r>
     </w:p>
     <w:p>
@@ -545,7 +545,7 @@
           <w:rFonts w:hint="eastAsia"/>
           <w:lang w:val="en-US" w:eastAsia="zh-CN"/>
         </w:rPr>
-        <w:t>2.1.2 行为数据</w:t>
+        <w:t>类别2：行为数据</w:t>
       </w:r>
     </w:p>
     <w:p>
@@ -844,7 +844,7 @@
           <w:rFonts w:hint="eastAsia"/>
           <w:lang w:val="en-US" w:eastAsia="zh-CN"/>
         </w:rPr>
-        <w:t>两类数据，基于这些数据可以构造表达式，诸如%、+、-、*、/、甚至java库中数学运算Math，commons包的DateUtils等任意第三方库都可用于构造表达式。操作符诸如&gt;、&gt;=、&lt;、&lt;=、contains、not contains、start with、end with、between等。左右表达式结合操作符构成一个原子的规则条件：</w:t>
+        <w:t>两类数据，基于这些数据可以构造表达式，诸如%、+、-、*、/、甚至java库中数学运算Math，commons包的DateUtils等任意第三方库都可用于构造表达式。比较操作符诸如&gt;、&gt;=、&lt;、&lt;=、contains、not contains、start with、end with、between等。左右表达式结合比较操作符构成一个原子的规则条件：</w:t>
       </w:r>
     </w:p>
     <w:p>
@@ -863,9 +863,9 @@
       <w:r>
         <w:drawing>
           <wp:inline distT="0" distB="0" distL="114300" distR="114300">
-            <wp:extent cx="5268595" cy="1457960"/>
-            <wp:effectExtent l="0" t="0" r="1905" b="2540"/>
-            <wp:docPr id="5" name="图片 4"/>
+            <wp:extent cx="5273675" cy="1316990"/>
+            <wp:effectExtent l="0" t="0" r="9525" b="3810"/>
+            <wp:docPr id="3" name="图片 1"/>
             <wp:cNvGraphicFramePr>
               <a:graphicFrameLocks xmlns:a="http://schemas.openxmlformats.org/drawingml/2006/main" noChangeAspect="1"/>
             </wp:cNvGraphicFramePr>
@@ -873,7 +873,7 @@
               <a:graphicData uri="http://schemas.openxmlformats.org/drawingml/2006/picture">
                 <pic:pic xmlns:pic="http://schemas.openxmlformats.org/drawingml/2006/picture">
                   <pic:nvPicPr>
-                    <pic:cNvPr id="5" name="图片 4"/>
+                    <pic:cNvPr id="3" name="图片 1"/>
                     <pic:cNvPicPr>
                       <a:picLocks noChangeAspect="1"/>
                     </pic:cNvPicPr>
@@ -887,7 +887,7 @@
                   <pic:spPr>
                     <a:xfrm>
                       <a:off x="0" y="0"/>
-                      <a:ext cx="5268595" cy="1457960"/>
+                      <a:ext cx="5273675" cy="1316990"/>
                     </a:xfrm>
                     <a:prstGeom prst="rect">
                       <a:avLst/>
@@ -1767,7 +1767,7 @@
           <w:bCs/>
           <w:lang w:val="en-US" w:eastAsia="zh-CN"/>
         </w:rPr>
-        <w:t>1 定义数据模型</w:t>
+        <w:t>步骤一：提供数据模型</w:t>
       </w:r>
     </w:p>
     <w:p>
@@ -2987,7 +2987,7 @@
           <w:bCs/>
           <w:lang w:val="en-US" w:eastAsia="zh-CN"/>
         </w:rPr>
-        <w:t>2 构造规则</w:t>
+        <w:t>步骤二：构造规则</w:t>
       </w:r>
     </w:p>
     <w:p>
@@ -3037,7 +3037,34 @@
           <w:rFonts w:hint="eastAsia"/>
           <w:lang w:val="en-US" w:eastAsia="zh-CN"/>
         </w:rPr>
-        <w:t>开始涉及到“流式数据的规约结果”：</w:t>
+        <w:t>开始涉及到“流式数据的规约结果”，</w:t>
+      </w:r>
+      <w:r>
+        <w:rPr>
+          <w:rFonts w:hint="eastAsia"/>
+          <w:b/>
+          <w:bCs/>
+          <w:lang w:val="en-US" w:eastAsia="zh-CN"/>
+        </w:rPr>
+        <w:t>规则3和规则</w:t>
+      </w:r>
+      <w:bookmarkStart w:id="9" w:name="_GoBack"/>
+      <w:bookmarkEnd w:id="9"/>
+      <w:r>
+        <w:rPr>
+          <w:rFonts w:hint="eastAsia"/>
+          <w:b/>
+          <w:bCs/>
+          <w:lang w:val="en-US" w:eastAsia="zh-CN"/>
+        </w:rPr>
+        <w:t>7</w:t>
+      </w:r>
+      <w:r>
+        <w:rPr>
+          <w:rFonts w:hint="eastAsia"/>
+          <w:lang w:val="en-US" w:eastAsia="zh-CN"/>
+        </w:rPr>
+        <w:t>演示了运行时加载外部数据：</w:t>
       </w:r>
     </w:p>
     <w:p>
@@ -4549,6 +4576,7 @@
     <w:p>
       <w:pPr>
         <w:ind w:firstLine="420" w:firstLineChars="0"/>
+        <w:jc w:val="center"/>
         <w:rPr>
           <w:rFonts w:hint="eastAsia"/>
           <w:lang w:val="en-US" w:eastAsia="zh-CN"/>
@@ -4557,9 +4585,9 @@
       <w:r>
         <w:drawing>
           <wp:inline distT="0" distB="0" distL="114300" distR="114300">
-            <wp:extent cx="5272405" cy="1981200"/>
-            <wp:effectExtent l="0" t="0" r="10795" b="0"/>
-            <wp:docPr id="2" name="图片 1"/>
+            <wp:extent cx="5274310" cy="1553210"/>
+            <wp:effectExtent l="0" t="0" r="8890" b="8890"/>
+            <wp:docPr id="7" name="图片 4"/>
             <wp:cNvGraphicFramePr>
               <a:graphicFrameLocks xmlns:a="http://schemas.openxmlformats.org/drawingml/2006/main" noChangeAspect="1"/>
             </wp:cNvGraphicFramePr>
@@ -4567,7 +4595,7 @@
               <a:graphicData uri="http://schemas.openxmlformats.org/drawingml/2006/picture">
                 <pic:pic xmlns:pic="http://schemas.openxmlformats.org/drawingml/2006/picture">
                   <pic:nvPicPr>
-                    <pic:cNvPr id="2" name="图片 1"/>
+                    <pic:cNvPr id="7" name="图片 4"/>
                     <pic:cNvPicPr>
                       <a:picLocks noChangeAspect="1"/>
                     </pic:cNvPicPr>
@@ -4581,7 +4609,7 @@
                   <pic:spPr>
                     <a:xfrm>
                       <a:off x="0" y="0"/>
-                      <a:ext cx="5272405" cy="1981200"/>
+                      <a:ext cx="5274310" cy="1553210"/>
                     </a:xfrm>
                     <a:prstGeom prst="rect">
                       <a:avLst/>
